--- a/Documentation/Quantum Secure Messaging Protocol 2021-06-10.docx
+++ b/Documentation/Quantum Secure Messaging Protocol 2021-06-10.docx
@@ -436,7 +436,7 @@
           <w:sz w:val="24"/>
           <w:szCs w:val="24"/>
         </w:rPr>
-        <w:t>Figures</w:t>
+        <w:t>Foreword</w:t>
       </w:r>
       <w:r>
         <w:rPr>
@@ -536,6 +536,14 @@
           <w:szCs w:val="24"/>
         </w:rPr>
         <w:tab/>
+      </w:r>
+      <w:r>
+        <w:rPr>
+          <w:rFonts w:ascii="Times New Roman" w:hAnsi="Times New Roman" w:cs="Times New Roman"/>
+          <w:color w:val="000000" w:themeColor="text1"/>
+          <w:sz w:val="24"/>
+          <w:szCs w:val="24"/>
+        </w:rPr>
         <w:t>2</w:t>
       </w:r>
     </w:p>
@@ -556,7 +564,16 @@
           <w:sz w:val="24"/>
           <w:szCs w:val="24"/>
         </w:rPr>
-        <w:t>Tables</w:t>
+        <w:t xml:space="preserve">1: </w:t>
+      </w:r>
+      <w:r>
+        <w:rPr>
+          <w:rFonts w:ascii="Times New Roman" w:hAnsi="Times New Roman" w:cs="Times New Roman"/>
+          <w:color w:val="000000" w:themeColor="text1"/>
+          <w:sz w:val="24"/>
+          <w:szCs w:val="24"/>
+        </w:rPr>
+        <w:t>Introduction</w:t>
       </w:r>
       <w:r>
         <w:rPr>
@@ -664,8 +681,144 @@
           <w:sz w:val="24"/>
           <w:szCs w:val="24"/>
         </w:rPr>
+        <w:t>2</w:t>
+      </w:r>
+    </w:p>
+    <w:p>
+      <w:pPr>
+        <w:spacing w:before="80" w:after="80"/>
+        <w:rPr>
+          <w:rFonts w:ascii="Times New Roman" w:hAnsi="Times New Roman" w:cs="Times New Roman"/>
+          <w:color w:val="000000" w:themeColor="text1"/>
+          <w:sz w:val="24"/>
+          <w:szCs w:val="24"/>
+        </w:rPr>
+      </w:pPr>
+      <w:r>
+        <w:rPr>
+          <w:rFonts w:ascii="Times New Roman" w:hAnsi="Times New Roman" w:cs="Times New Roman"/>
+          <w:color w:val="000000" w:themeColor="text1"/>
+          <w:sz w:val="24"/>
+          <w:szCs w:val="24"/>
+        </w:rPr>
+        <w:t xml:space="preserve">2: </w:t>
+      </w:r>
+      <w:r>
+        <w:rPr>
+          <w:rFonts w:ascii="Times New Roman" w:hAnsi="Times New Roman" w:cs="Times New Roman"/>
+          <w:color w:val="000000" w:themeColor="text1"/>
+          <w:sz w:val="24"/>
+          <w:szCs w:val="24"/>
+        </w:rPr>
+        <w:t>Scope</w:t>
+      </w:r>
+      <w:r>
+        <w:rPr>
+          <w:rFonts w:ascii="Times New Roman" w:hAnsi="Times New Roman" w:cs="Times New Roman"/>
+          <w:color w:val="000000" w:themeColor="text1"/>
+          <w:sz w:val="24"/>
+          <w:szCs w:val="24"/>
+        </w:rPr>
         <w:tab/>
-        <w:t>3</w:t>
+      </w:r>
+      <w:r>
+        <w:rPr>
+          <w:rFonts w:ascii="Times New Roman" w:hAnsi="Times New Roman" w:cs="Times New Roman"/>
+          <w:color w:val="000000" w:themeColor="text1"/>
+          <w:sz w:val="24"/>
+          <w:szCs w:val="24"/>
+        </w:rPr>
+        <w:tab/>
+      </w:r>
+      <w:r>
+        <w:rPr>
+          <w:rFonts w:ascii="Times New Roman" w:hAnsi="Times New Roman" w:cs="Times New Roman"/>
+          <w:color w:val="000000" w:themeColor="text1"/>
+          <w:sz w:val="24"/>
+          <w:szCs w:val="24"/>
+        </w:rPr>
+        <w:tab/>
+      </w:r>
+      <w:r>
+        <w:rPr>
+          <w:rFonts w:ascii="Times New Roman" w:hAnsi="Times New Roman" w:cs="Times New Roman"/>
+          <w:color w:val="000000" w:themeColor="text1"/>
+          <w:sz w:val="24"/>
+          <w:szCs w:val="24"/>
+        </w:rPr>
+        <w:tab/>
+      </w:r>
+      <w:r>
+        <w:rPr>
+          <w:rFonts w:ascii="Times New Roman" w:hAnsi="Times New Roman" w:cs="Times New Roman"/>
+          <w:color w:val="000000" w:themeColor="text1"/>
+          <w:sz w:val="24"/>
+          <w:szCs w:val="24"/>
+        </w:rPr>
+        <w:tab/>
+      </w:r>
+      <w:r>
+        <w:rPr>
+          <w:rFonts w:ascii="Times New Roman" w:hAnsi="Times New Roman" w:cs="Times New Roman"/>
+          <w:color w:val="000000" w:themeColor="text1"/>
+          <w:sz w:val="24"/>
+          <w:szCs w:val="24"/>
+        </w:rPr>
+        <w:tab/>
+      </w:r>
+      <w:r>
+        <w:rPr>
+          <w:rFonts w:ascii="Times New Roman" w:hAnsi="Times New Roman" w:cs="Times New Roman"/>
+          <w:color w:val="000000" w:themeColor="text1"/>
+          <w:sz w:val="24"/>
+          <w:szCs w:val="24"/>
+        </w:rPr>
+        <w:tab/>
+      </w:r>
+      <w:r>
+        <w:rPr>
+          <w:rFonts w:ascii="Times New Roman" w:hAnsi="Times New Roman" w:cs="Times New Roman"/>
+          <w:color w:val="000000" w:themeColor="text1"/>
+          <w:sz w:val="24"/>
+          <w:szCs w:val="24"/>
+        </w:rPr>
+        <w:tab/>
+      </w:r>
+      <w:r>
+        <w:rPr>
+          <w:rFonts w:ascii="Times New Roman" w:hAnsi="Times New Roman" w:cs="Times New Roman"/>
+          <w:color w:val="000000" w:themeColor="text1"/>
+          <w:sz w:val="24"/>
+          <w:szCs w:val="24"/>
+        </w:rPr>
+        <w:tab/>
+      </w:r>
+      <w:r>
+        <w:rPr>
+          <w:rFonts w:ascii="Times New Roman" w:hAnsi="Times New Roman" w:cs="Times New Roman"/>
+          <w:color w:val="000000" w:themeColor="text1"/>
+          <w:sz w:val="24"/>
+          <w:szCs w:val="24"/>
+        </w:rPr>
+        <w:tab/>
+      </w:r>
+      <w:r>
+        <w:rPr>
+          <w:rFonts w:ascii="Times New Roman" w:hAnsi="Times New Roman" w:cs="Times New Roman"/>
+          <w:color w:val="000000" w:themeColor="text1"/>
+          <w:sz w:val="24"/>
+          <w:szCs w:val="24"/>
+        </w:rPr>
+        <w:tab/>
+      </w:r>
+      <w:r>
+        <w:rPr>
+          <w:rFonts w:ascii="Times New Roman" w:hAnsi="Times New Roman" w:cs="Times New Roman"/>
+          <w:color w:val="000000" w:themeColor="text1"/>
+          <w:sz w:val="24"/>
+          <w:szCs w:val="24"/>
+        </w:rPr>
+        <w:t>4</w:t>
       </w:r>
     </w:p>
     <w:p>
@@ -685,7 +838,16 @@
           <w:sz w:val="24"/>
           <w:szCs w:val="24"/>
         </w:rPr>
-        <w:t>Foreword</w:t>
+        <w:t xml:space="preserve">3: </w:t>
+      </w:r>
+      <w:r>
+        <w:rPr>
+          <w:rFonts w:ascii="Times New Roman" w:hAnsi="Times New Roman" w:cs="Times New Roman"/>
+          <w:color w:val="000000" w:themeColor="text1"/>
+          <w:sz w:val="24"/>
+          <w:szCs w:val="24"/>
+        </w:rPr>
+        <w:t>References</w:t>
       </w:r>
       <w:r>
         <w:rPr>
@@ -785,7 +947,15 @@
           <w:szCs w:val="24"/>
         </w:rPr>
         <w:tab/>
-        <w:t>4</w:t>
+      </w:r>
+      <w:r>
+        <w:rPr>
+          <w:rFonts w:ascii="Times New Roman" w:hAnsi="Times New Roman" w:cs="Times New Roman"/>
+          <w:color w:val="000000" w:themeColor="text1"/>
+          <w:sz w:val="24"/>
+          <w:szCs w:val="24"/>
+        </w:rPr>
+        <w:t>5</w:t>
       </w:r>
     </w:p>
     <w:p>
@@ -805,16 +975,16 @@
           <w:sz w:val="24"/>
           <w:szCs w:val="24"/>
         </w:rPr>
-        <w:t xml:space="preserve">1: </w:t>
-      </w:r>
-      <w:r>
-        <w:rPr>
-          <w:rFonts w:ascii="Times New Roman" w:hAnsi="Times New Roman" w:cs="Times New Roman"/>
-          <w:color w:val="000000" w:themeColor="text1"/>
-          <w:sz w:val="24"/>
-          <w:szCs w:val="24"/>
-        </w:rPr>
-        <w:t>Introduction</w:t>
+        <w:t xml:space="preserve">4: </w:t>
+      </w:r>
+      <w:r>
+        <w:rPr>
+          <w:rFonts w:ascii="Times New Roman" w:hAnsi="Times New Roman" w:cs="Times New Roman"/>
+          <w:color w:val="000000" w:themeColor="text1"/>
+          <w:sz w:val="24"/>
+          <w:szCs w:val="24"/>
+        </w:rPr>
+        <w:t>Terms and definitions</w:t>
       </w:r>
       <w:r>
         <w:rPr>
@@ -904,46 +1074,45 @@
           <w:sz w:val="24"/>
           <w:szCs w:val="24"/>
         </w:rPr>
-        <w:tab/>
-      </w:r>
-      <w:r>
-        <w:rPr>
-          <w:rFonts w:ascii="Times New Roman" w:hAnsi="Times New Roman" w:cs="Times New Roman"/>
-          <w:color w:val="000000" w:themeColor="text1"/>
-          <w:sz w:val="24"/>
-          <w:szCs w:val="24"/>
-        </w:rPr>
-        <w:tab/>
+        <w:t>6</w:t>
+      </w:r>
+    </w:p>
+    <w:p>
+      <w:pPr>
+        <w:spacing w:before="80" w:after="80"/>
+        <w:rPr>
+          <w:rFonts w:ascii="Times New Roman" w:hAnsi="Times New Roman" w:cs="Times New Roman"/>
+          <w:color w:val="000000" w:themeColor="text1"/>
+          <w:sz w:val="24"/>
+          <w:szCs w:val="24"/>
+        </w:rPr>
+      </w:pPr>
+      <w:r>
+        <w:rPr>
+          <w:rFonts w:ascii="Times New Roman" w:hAnsi="Times New Roman" w:cs="Times New Roman"/>
+          <w:color w:val="000000" w:themeColor="text1"/>
+          <w:sz w:val="24"/>
+          <w:szCs w:val="24"/>
+        </w:rPr>
         <w:t>5</w:t>
       </w:r>
-    </w:p>
-    <w:p>
-      <w:pPr>
-        <w:spacing w:before="80" w:after="80"/>
-        <w:rPr>
-          <w:rFonts w:ascii="Times New Roman" w:hAnsi="Times New Roman" w:cs="Times New Roman"/>
-          <w:color w:val="000000" w:themeColor="text1"/>
-          <w:sz w:val="24"/>
-          <w:szCs w:val="24"/>
-        </w:rPr>
-      </w:pPr>
-      <w:r>
-        <w:rPr>
-          <w:rFonts w:ascii="Times New Roman" w:hAnsi="Times New Roman" w:cs="Times New Roman"/>
-          <w:color w:val="000000" w:themeColor="text1"/>
-          <w:sz w:val="24"/>
-          <w:szCs w:val="24"/>
-        </w:rPr>
-        <w:t xml:space="preserve">2: </w:t>
-      </w:r>
-      <w:r>
-        <w:rPr>
-          <w:rFonts w:ascii="Times New Roman" w:hAnsi="Times New Roman" w:cs="Times New Roman"/>
-          <w:color w:val="000000" w:themeColor="text1"/>
-          <w:sz w:val="24"/>
-          <w:szCs w:val="24"/>
-        </w:rPr>
-        <w:t>Scope</w:t>
+      <w:r>
+        <w:rPr>
+          <w:rFonts w:ascii="Times New Roman" w:hAnsi="Times New Roman" w:cs="Times New Roman"/>
+          <w:color w:val="000000" w:themeColor="text1"/>
+          <w:sz w:val="24"/>
+          <w:szCs w:val="24"/>
+        </w:rPr>
+        <w:t xml:space="preserve">: </w:t>
+      </w:r>
+      <w:r>
+        <w:rPr>
+          <w:rFonts w:ascii="Times New Roman" w:hAnsi="Times New Roman" w:cs="Times New Roman"/>
+          <w:color w:val="000000" w:themeColor="text1"/>
+          <w:sz w:val="24"/>
+          <w:szCs w:val="24"/>
+        </w:rPr>
+        <w:t>Structures</w:t>
       </w:r>
       <w:r>
         <w:rPr>
@@ -1063,16 +1232,25 @@
           <w:sz w:val="24"/>
           <w:szCs w:val="24"/>
         </w:rPr>
-        <w:t xml:space="preserve">3: </w:t>
-      </w:r>
-      <w:r>
-        <w:rPr>
-          <w:rFonts w:ascii="Times New Roman" w:hAnsi="Times New Roman" w:cs="Times New Roman"/>
-          <w:color w:val="000000" w:themeColor="text1"/>
-          <w:sz w:val="24"/>
-          <w:szCs w:val="24"/>
-        </w:rPr>
-        <w:t>References</w:t>
+        <w:t>6</w:t>
+      </w:r>
+      <w:r>
+        <w:rPr>
+          <w:rFonts w:ascii="Times New Roman" w:hAnsi="Times New Roman" w:cs="Times New Roman"/>
+          <w:color w:val="000000" w:themeColor="text1"/>
+          <w:sz w:val="24"/>
+          <w:szCs w:val="24"/>
+        </w:rPr>
+        <w:t xml:space="preserve">: </w:t>
+      </w:r>
+      <w:r>
+        <w:rPr>
+          <w:rFonts w:ascii="Times New Roman" w:hAnsi="Times New Roman" w:cs="Times New Roman"/>
+          <w:color w:val="000000" w:themeColor="text1"/>
+          <w:sz w:val="24"/>
+          <w:szCs w:val="24"/>
+        </w:rPr>
+        <w:t>Operational Overview</w:t>
       </w:r>
       <w:r>
         <w:rPr>
@@ -1162,6 +1340,53 @@
           <w:sz w:val="24"/>
           <w:szCs w:val="24"/>
         </w:rPr>
+        <w:t>13</w:t>
+      </w:r>
+    </w:p>
+    <w:p>
+      <w:pPr>
+        <w:spacing w:before="80" w:after="80"/>
+        <w:rPr>
+          <w:rFonts w:ascii="Times New Roman" w:hAnsi="Times New Roman" w:cs="Times New Roman"/>
+          <w:color w:val="000000" w:themeColor="text1"/>
+          <w:sz w:val="24"/>
+          <w:szCs w:val="24"/>
+        </w:rPr>
+      </w:pPr>
+      <w:r>
+        <w:rPr>
+          <w:rFonts w:ascii="Times New Roman" w:hAnsi="Times New Roman" w:cs="Times New Roman"/>
+          <w:color w:val="000000" w:themeColor="text1"/>
+          <w:sz w:val="24"/>
+          <w:szCs w:val="24"/>
+        </w:rPr>
+        <w:t>7</w:t>
+      </w:r>
+      <w:r>
+        <w:rPr>
+          <w:rFonts w:ascii="Times New Roman" w:hAnsi="Times New Roman" w:cs="Times New Roman"/>
+          <w:color w:val="000000" w:themeColor="text1"/>
+          <w:sz w:val="24"/>
+          <w:szCs w:val="24"/>
+        </w:rPr>
+        <w:t xml:space="preserve">: </w:t>
+      </w:r>
+      <w:r>
+        <w:rPr>
+          <w:rFonts w:ascii="Times New Roman" w:hAnsi="Times New Roman" w:cs="Times New Roman"/>
+          <w:color w:val="000000" w:themeColor="text1"/>
+          <w:sz w:val="24"/>
+          <w:szCs w:val="24"/>
+        </w:rPr>
+        <w:t>Formal Description</w:t>
+      </w:r>
+      <w:r>
+        <w:rPr>
+          <w:rFonts w:ascii="Times New Roman" w:hAnsi="Times New Roman" w:cs="Times New Roman"/>
+          <w:color w:val="000000" w:themeColor="text1"/>
+          <w:sz w:val="24"/>
+          <w:szCs w:val="24"/>
+        </w:rPr>
         <w:tab/>
       </w:r>
       <w:r>
@@ -1172,7 +1397,96 @@
           <w:szCs w:val="24"/>
         </w:rPr>
         <w:tab/>
-        <w:t>8</w:t>
+      </w:r>
+      <w:r>
+        <w:rPr>
+          <w:rFonts w:ascii="Times New Roman" w:hAnsi="Times New Roman" w:cs="Times New Roman"/>
+          <w:color w:val="000000" w:themeColor="text1"/>
+          <w:sz w:val="24"/>
+          <w:szCs w:val="24"/>
+        </w:rPr>
+        <w:tab/>
+      </w:r>
+      <w:r>
+        <w:rPr>
+          <w:rFonts w:ascii="Times New Roman" w:hAnsi="Times New Roman" w:cs="Times New Roman"/>
+          <w:color w:val="000000" w:themeColor="text1"/>
+          <w:sz w:val="24"/>
+          <w:szCs w:val="24"/>
+        </w:rPr>
+        <w:tab/>
+      </w:r>
+      <w:r>
+        <w:rPr>
+          <w:rFonts w:ascii="Times New Roman" w:hAnsi="Times New Roman" w:cs="Times New Roman"/>
+          <w:color w:val="000000" w:themeColor="text1"/>
+          <w:sz w:val="24"/>
+          <w:szCs w:val="24"/>
+        </w:rPr>
+        <w:tab/>
+      </w:r>
+      <w:r>
+        <w:rPr>
+          <w:rFonts w:ascii="Times New Roman" w:hAnsi="Times New Roman" w:cs="Times New Roman"/>
+          <w:color w:val="000000" w:themeColor="text1"/>
+          <w:sz w:val="24"/>
+          <w:szCs w:val="24"/>
+        </w:rPr>
+        <w:tab/>
+      </w:r>
+      <w:r>
+        <w:rPr>
+          <w:rFonts w:ascii="Times New Roman" w:hAnsi="Times New Roman" w:cs="Times New Roman"/>
+          <w:color w:val="000000" w:themeColor="text1"/>
+          <w:sz w:val="24"/>
+          <w:szCs w:val="24"/>
+        </w:rPr>
+        <w:tab/>
+      </w:r>
+      <w:r>
+        <w:rPr>
+          <w:rFonts w:ascii="Times New Roman" w:hAnsi="Times New Roman" w:cs="Times New Roman"/>
+          <w:color w:val="000000" w:themeColor="text1"/>
+          <w:sz w:val="24"/>
+          <w:szCs w:val="24"/>
+        </w:rPr>
+        <w:tab/>
+      </w:r>
+      <w:r>
+        <w:rPr>
+          <w:rFonts w:ascii="Times New Roman" w:hAnsi="Times New Roman" w:cs="Times New Roman"/>
+          <w:color w:val="000000" w:themeColor="text1"/>
+          <w:sz w:val="24"/>
+          <w:szCs w:val="24"/>
+        </w:rPr>
+        <w:tab/>
+      </w:r>
+      <w:r>
+        <w:rPr>
+          <w:rFonts w:ascii="Times New Roman" w:hAnsi="Times New Roman" w:cs="Times New Roman"/>
+          <w:color w:val="000000" w:themeColor="text1"/>
+          <w:sz w:val="24"/>
+          <w:szCs w:val="24"/>
+        </w:rPr>
+        <w:tab/>
+      </w:r>
+      <w:r>
+        <w:rPr>
+          <w:rFonts w:ascii="Times New Roman" w:hAnsi="Times New Roman" w:cs="Times New Roman"/>
+          <w:color w:val="000000" w:themeColor="text1"/>
+          <w:sz w:val="24"/>
+          <w:szCs w:val="24"/>
+        </w:rPr>
+        <w:t>1</w:t>
+      </w:r>
+      <w:r>
+        <w:rPr>
+          <w:rFonts w:ascii="Times New Roman" w:hAnsi="Times New Roman" w:cs="Times New Roman"/>
+          <w:color w:val="000000" w:themeColor="text1"/>
+          <w:sz w:val="24"/>
+          <w:szCs w:val="24"/>
+        </w:rPr>
+        <w:t>7</w:t>
       </w:r>
     </w:p>
     <w:p>
@@ -1185,106 +1499,97 @@
           <w:szCs w:val="24"/>
         </w:rPr>
       </w:pPr>
-      <w:r>
-        <w:rPr>
-          <w:rFonts w:ascii="Times New Roman" w:hAnsi="Times New Roman" w:cs="Times New Roman"/>
-          <w:color w:val="000000" w:themeColor="text1"/>
-          <w:sz w:val="24"/>
-          <w:szCs w:val="24"/>
-        </w:rPr>
-        <w:t xml:space="preserve">4: </w:t>
-      </w:r>
-      <w:r>
-        <w:rPr>
-          <w:rFonts w:ascii="Times New Roman" w:hAnsi="Times New Roman" w:cs="Times New Roman"/>
-          <w:color w:val="000000" w:themeColor="text1"/>
-          <w:sz w:val="24"/>
-          <w:szCs w:val="24"/>
-        </w:rPr>
-        <w:t>Terms and definitions</w:t>
-      </w:r>
-      <w:r>
-        <w:rPr>
-          <w:rFonts w:ascii="Times New Roman" w:hAnsi="Times New Roman" w:cs="Times New Roman"/>
-          <w:color w:val="000000" w:themeColor="text1"/>
-          <w:sz w:val="24"/>
-          <w:szCs w:val="24"/>
-        </w:rPr>
-        <w:tab/>
-      </w:r>
-      <w:r>
-        <w:rPr>
-          <w:rFonts w:ascii="Times New Roman" w:hAnsi="Times New Roman" w:cs="Times New Roman"/>
-          <w:color w:val="000000" w:themeColor="text1"/>
-          <w:sz w:val="24"/>
-          <w:szCs w:val="24"/>
-        </w:rPr>
-        <w:tab/>
-      </w:r>
-      <w:r>
-        <w:rPr>
-          <w:rFonts w:ascii="Times New Roman" w:hAnsi="Times New Roman" w:cs="Times New Roman"/>
-          <w:color w:val="000000" w:themeColor="text1"/>
-          <w:sz w:val="24"/>
-          <w:szCs w:val="24"/>
-        </w:rPr>
-        <w:tab/>
-      </w:r>
-      <w:r>
-        <w:rPr>
-          <w:rFonts w:ascii="Times New Roman" w:hAnsi="Times New Roman" w:cs="Times New Roman"/>
-          <w:color w:val="000000" w:themeColor="text1"/>
-          <w:sz w:val="24"/>
-          <w:szCs w:val="24"/>
-        </w:rPr>
-        <w:tab/>
-      </w:r>
-      <w:r>
-        <w:rPr>
-          <w:rFonts w:ascii="Times New Roman" w:hAnsi="Times New Roman" w:cs="Times New Roman"/>
-          <w:color w:val="000000" w:themeColor="text1"/>
-          <w:sz w:val="24"/>
-          <w:szCs w:val="24"/>
-        </w:rPr>
-        <w:tab/>
-      </w:r>
-      <w:r>
-        <w:rPr>
-          <w:rFonts w:ascii="Times New Roman" w:hAnsi="Times New Roman" w:cs="Times New Roman"/>
-          <w:color w:val="000000" w:themeColor="text1"/>
-          <w:sz w:val="24"/>
-          <w:szCs w:val="24"/>
-        </w:rPr>
-        <w:tab/>
-      </w:r>
-      <w:r>
-        <w:rPr>
-          <w:rFonts w:ascii="Times New Roman" w:hAnsi="Times New Roman" w:cs="Times New Roman"/>
-          <w:color w:val="000000" w:themeColor="text1"/>
-          <w:sz w:val="24"/>
-          <w:szCs w:val="24"/>
-        </w:rPr>
-        <w:tab/>
-      </w:r>
-      <w:r>
-        <w:rPr>
-          <w:rFonts w:ascii="Times New Roman" w:hAnsi="Times New Roman" w:cs="Times New Roman"/>
-          <w:color w:val="000000" w:themeColor="text1"/>
-          <w:sz w:val="24"/>
-          <w:szCs w:val="24"/>
-        </w:rPr>
-        <w:tab/>
-      </w:r>
-      <w:r>
-        <w:rPr>
-          <w:rFonts w:ascii="Times New Roman" w:hAnsi="Times New Roman" w:cs="Times New Roman"/>
-          <w:color w:val="000000" w:themeColor="text1"/>
-          <w:sz w:val="24"/>
-          <w:szCs w:val="24"/>
-        </w:rPr>
-        <w:tab/>
-        <w:t>9</w:t>
-      </w:r>
+    </w:p>
+    <w:p>
+      <w:pPr>
+        <w:spacing w:before="80" w:after="80"/>
+        <w:rPr>
+          <w:rFonts w:ascii="Times New Roman" w:hAnsi="Times New Roman" w:cs="Times New Roman"/>
+          <w:color w:val="000000" w:themeColor="text1"/>
+          <w:sz w:val="24"/>
+          <w:szCs w:val="24"/>
+        </w:rPr>
+      </w:pPr>
+    </w:p>
+    <w:p>
+      <w:pPr>
+        <w:rPr>
+          <w:rFonts w:ascii="Times New Roman" w:eastAsiaTheme="majorEastAsia" w:hAnsi="Times New Roman" w:cs="Times New Roman"/>
+          <w:color w:val="000000" w:themeColor="text1"/>
+          <w:sz w:val="24"/>
+          <w:szCs w:val="24"/>
+        </w:rPr>
+      </w:pPr>
+    </w:p>
+    <w:p>
+      <w:pPr>
+        <w:rPr>
+          <w:rFonts w:ascii="Times New Roman" w:eastAsiaTheme="majorEastAsia" w:hAnsi="Times New Roman" w:cs="Times New Roman"/>
+          <w:color w:val="000000" w:themeColor="text1"/>
+          <w:sz w:val="24"/>
+          <w:szCs w:val="24"/>
+        </w:rPr>
+      </w:pPr>
+    </w:p>
+    <w:p>
+      <w:pPr>
+        <w:rPr>
+          <w:rFonts w:ascii="Times New Roman" w:eastAsiaTheme="majorEastAsia" w:hAnsi="Times New Roman" w:cs="Times New Roman"/>
+          <w:color w:val="000000" w:themeColor="text1"/>
+          <w:sz w:val="24"/>
+          <w:szCs w:val="24"/>
+        </w:rPr>
+      </w:pPr>
+    </w:p>
+    <w:p>
+      <w:pPr>
+        <w:rPr>
+          <w:rFonts w:ascii="Times New Roman" w:eastAsiaTheme="majorEastAsia" w:hAnsi="Times New Roman" w:cs="Times New Roman"/>
+          <w:color w:val="000000" w:themeColor="text1"/>
+          <w:sz w:val="24"/>
+          <w:szCs w:val="24"/>
+        </w:rPr>
+      </w:pPr>
+    </w:p>
+    <w:p>
+      <w:pPr>
+        <w:rPr>
+          <w:rFonts w:ascii="Times New Roman" w:eastAsiaTheme="majorEastAsia" w:hAnsi="Times New Roman" w:cs="Times New Roman"/>
+          <w:color w:val="000000" w:themeColor="text1"/>
+          <w:sz w:val="24"/>
+          <w:szCs w:val="24"/>
+        </w:rPr>
+      </w:pPr>
+    </w:p>
+    <w:p>
+      <w:pPr>
+        <w:rPr>
+          <w:rFonts w:ascii="Times New Roman" w:eastAsiaTheme="majorEastAsia" w:hAnsi="Times New Roman" w:cs="Times New Roman"/>
+          <w:color w:val="000000" w:themeColor="text1"/>
+          <w:sz w:val="24"/>
+          <w:szCs w:val="24"/>
+        </w:rPr>
+      </w:pPr>
+    </w:p>
+    <w:p>
+      <w:pPr>
+        <w:rPr>
+          <w:rFonts w:ascii="Times New Roman" w:eastAsiaTheme="majorEastAsia" w:hAnsi="Times New Roman" w:cs="Times New Roman"/>
+          <w:color w:val="000000" w:themeColor="text1"/>
+          <w:sz w:val="24"/>
+          <w:szCs w:val="24"/>
+        </w:rPr>
+      </w:pPr>
+    </w:p>
+    <w:p>
+      <w:pPr>
+        <w:rPr>
+          <w:rFonts w:ascii="Times New Roman" w:eastAsiaTheme="majorEastAsia" w:hAnsi="Times New Roman" w:cs="Times New Roman"/>
+          <w:color w:val="000000" w:themeColor="text1"/>
+          <w:sz w:val="24"/>
+          <w:szCs w:val="24"/>
+        </w:rPr>
+      </w:pPr>
     </w:p>
     <w:p>
       <w:pPr>
@@ -1318,6 +1623,7 @@
           <w:sz w:val="28"/>
           <w:szCs w:val="28"/>
         </w:rPr>
+        <w:lastRenderedPageBreak/>
         <w:t>Foreword</w:t>
       </w:r>
     </w:p>
@@ -1856,7 +2162,17 @@
           <w:sz w:val="24"/>
           <w:szCs w:val="24"/>
         </w:rPr>
-        <w:t>create an encrypted and authenticated bi-directional communications channel</w:t>
+        <w:t>create an encrypted and authenticated bi-</w:t>
+      </w:r>
+      <w:r>
+        <w:rPr>
+          <w:rFonts w:ascii="Times New Roman" w:hAnsi="Times New Roman" w:cs="Times New Roman"/>
+          <w:color w:val="000000" w:themeColor="text1"/>
+          <w:sz w:val="24"/>
+          <w:szCs w:val="24"/>
+        </w:rPr>
+        <w:lastRenderedPageBreak/>
+        <w:t>directional communications channel</w:t>
       </w:r>
       <w:r>
         <w:rPr>
@@ -2324,16 +2640,7 @@
           <w:sz w:val="24"/>
           <w:szCs w:val="24"/>
         </w:rPr>
-        <w:t xml:space="preserve"> the public verification key can be signed using the X509 hierarchal signature scheme, to create a ‘chain of trust’. A strong emphasis has been placed </w:t>
-      </w:r>
-      <w:r>
-        <w:rPr>
-          <w:rFonts w:ascii="Times New Roman" w:hAnsi="Times New Roman" w:cs="Times New Roman"/>
-          <w:sz w:val="24"/>
-          <w:szCs w:val="24"/>
-        </w:rPr>
-        <w:lastRenderedPageBreak/>
-        <w:t>on authentication</w:t>
+        <w:t xml:space="preserve"> the public verification key can be signed using the X509 hierarchal signature scheme, to create a ‘chain of trust’. A strong emphasis has been placed on authentication</w:t>
       </w:r>
       <w:r>
         <w:rPr>
@@ -2367,6 +2674,105 @@
         </w:rPr>
         <w:t>.</w:t>
       </w:r>
+    </w:p>
+    <w:p>
+      <w:pPr>
+        <w:rPr>
+          <w:rFonts w:ascii="Times New Roman" w:hAnsi="Times New Roman" w:cs="Times New Roman"/>
+          <w:sz w:val="24"/>
+          <w:szCs w:val="24"/>
+        </w:rPr>
+      </w:pPr>
+    </w:p>
+    <w:p>
+      <w:pPr>
+        <w:rPr>
+          <w:rFonts w:ascii="Times New Roman" w:hAnsi="Times New Roman" w:cs="Times New Roman"/>
+          <w:sz w:val="24"/>
+          <w:szCs w:val="24"/>
+        </w:rPr>
+      </w:pPr>
+    </w:p>
+    <w:p>
+      <w:pPr>
+        <w:rPr>
+          <w:rFonts w:ascii="Times New Roman" w:hAnsi="Times New Roman" w:cs="Times New Roman"/>
+          <w:sz w:val="24"/>
+          <w:szCs w:val="24"/>
+        </w:rPr>
+      </w:pPr>
+    </w:p>
+    <w:p>
+      <w:pPr>
+        <w:rPr>
+          <w:rFonts w:ascii="Times New Roman" w:hAnsi="Times New Roman" w:cs="Times New Roman"/>
+          <w:sz w:val="24"/>
+          <w:szCs w:val="24"/>
+        </w:rPr>
+      </w:pPr>
+    </w:p>
+    <w:p>
+      <w:pPr>
+        <w:rPr>
+          <w:rFonts w:ascii="Times New Roman" w:hAnsi="Times New Roman" w:cs="Times New Roman"/>
+          <w:sz w:val="24"/>
+          <w:szCs w:val="24"/>
+        </w:rPr>
+      </w:pPr>
+    </w:p>
+    <w:p>
+      <w:pPr>
+        <w:rPr>
+          <w:rFonts w:ascii="Times New Roman" w:hAnsi="Times New Roman" w:cs="Times New Roman"/>
+          <w:sz w:val="24"/>
+          <w:szCs w:val="24"/>
+        </w:rPr>
+      </w:pPr>
+    </w:p>
+    <w:p>
+      <w:pPr>
+        <w:rPr>
+          <w:rFonts w:ascii="Times New Roman" w:hAnsi="Times New Roman" w:cs="Times New Roman"/>
+          <w:sz w:val="24"/>
+          <w:szCs w:val="24"/>
+        </w:rPr>
+      </w:pPr>
+    </w:p>
+    <w:p>
+      <w:pPr>
+        <w:rPr>
+          <w:rFonts w:ascii="Times New Roman" w:hAnsi="Times New Roman" w:cs="Times New Roman"/>
+          <w:sz w:val="24"/>
+          <w:szCs w:val="24"/>
+        </w:rPr>
+      </w:pPr>
+    </w:p>
+    <w:p>
+      <w:pPr>
+        <w:rPr>
+          <w:rFonts w:ascii="Times New Roman" w:hAnsi="Times New Roman" w:cs="Times New Roman"/>
+          <w:sz w:val="24"/>
+          <w:szCs w:val="24"/>
+        </w:rPr>
+      </w:pPr>
+    </w:p>
+    <w:p>
+      <w:pPr>
+        <w:rPr>
+          <w:rFonts w:ascii="Times New Roman" w:hAnsi="Times New Roman" w:cs="Times New Roman"/>
+          <w:sz w:val="24"/>
+          <w:szCs w:val="24"/>
+        </w:rPr>
+      </w:pPr>
+    </w:p>
+    <w:p>
+      <w:pPr>
+        <w:rPr>
+          <w:rFonts w:ascii="Times New Roman" w:hAnsi="Times New Roman" w:cs="Times New Roman"/>
+          <w:sz w:val="24"/>
+          <w:szCs w:val="24"/>
+        </w:rPr>
+      </w:pPr>
     </w:p>
     <w:p>
       <w:pPr>
@@ -2399,6 +2805,7 @@
           <w:bCs/>
           <w:color w:val="000000" w:themeColor="text1"/>
         </w:rPr>
+        <w:lastRenderedPageBreak/>
         <w:t>Scope</w:t>
       </w:r>
     </w:p>
@@ -2756,6 +3163,126 @@
         </w:rPr>
         <w:t xml:space="preserve"> will be used to indicate compulsory compliance is required to conform to the specification.</w:t>
       </w:r>
+    </w:p>
+    <w:p>
+      <w:pPr>
+        <w:rPr>
+          <w:rFonts w:ascii="Times New Roman" w:hAnsi="Times New Roman" w:cs="Times New Roman"/>
+          <w:color w:val="000000" w:themeColor="text1"/>
+          <w:sz w:val="24"/>
+          <w:szCs w:val="24"/>
+        </w:rPr>
+      </w:pPr>
+    </w:p>
+    <w:p>
+      <w:pPr>
+        <w:rPr>
+          <w:rFonts w:ascii="Times New Roman" w:hAnsi="Times New Roman" w:cs="Times New Roman"/>
+          <w:color w:val="000000" w:themeColor="text1"/>
+          <w:sz w:val="24"/>
+          <w:szCs w:val="24"/>
+        </w:rPr>
+      </w:pPr>
+    </w:p>
+    <w:p>
+      <w:pPr>
+        <w:rPr>
+          <w:rFonts w:ascii="Times New Roman" w:hAnsi="Times New Roman" w:cs="Times New Roman"/>
+          <w:color w:val="000000" w:themeColor="text1"/>
+          <w:sz w:val="24"/>
+          <w:szCs w:val="24"/>
+        </w:rPr>
+      </w:pPr>
+    </w:p>
+    <w:p>
+      <w:pPr>
+        <w:rPr>
+          <w:rFonts w:ascii="Times New Roman" w:hAnsi="Times New Roman" w:cs="Times New Roman"/>
+          <w:color w:val="000000" w:themeColor="text1"/>
+          <w:sz w:val="24"/>
+          <w:szCs w:val="24"/>
+        </w:rPr>
+      </w:pPr>
+    </w:p>
+    <w:p>
+      <w:pPr>
+        <w:rPr>
+          <w:rFonts w:ascii="Times New Roman" w:hAnsi="Times New Roman" w:cs="Times New Roman"/>
+          <w:color w:val="000000" w:themeColor="text1"/>
+          <w:sz w:val="24"/>
+          <w:szCs w:val="24"/>
+        </w:rPr>
+      </w:pPr>
+    </w:p>
+    <w:p>
+      <w:pPr>
+        <w:rPr>
+          <w:rFonts w:ascii="Times New Roman" w:hAnsi="Times New Roman" w:cs="Times New Roman"/>
+          <w:color w:val="000000" w:themeColor="text1"/>
+          <w:sz w:val="24"/>
+          <w:szCs w:val="24"/>
+        </w:rPr>
+      </w:pPr>
+    </w:p>
+    <w:p>
+      <w:pPr>
+        <w:rPr>
+          <w:rFonts w:ascii="Times New Roman" w:hAnsi="Times New Roman" w:cs="Times New Roman"/>
+          <w:color w:val="000000" w:themeColor="text1"/>
+          <w:sz w:val="24"/>
+          <w:szCs w:val="24"/>
+        </w:rPr>
+      </w:pPr>
+    </w:p>
+    <w:p>
+      <w:pPr>
+        <w:rPr>
+          <w:rFonts w:ascii="Times New Roman" w:hAnsi="Times New Roman" w:cs="Times New Roman"/>
+          <w:color w:val="000000" w:themeColor="text1"/>
+          <w:sz w:val="24"/>
+          <w:szCs w:val="24"/>
+        </w:rPr>
+      </w:pPr>
+    </w:p>
+    <w:p>
+      <w:pPr>
+        <w:rPr>
+          <w:rFonts w:ascii="Times New Roman" w:hAnsi="Times New Roman" w:cs="Times New Roman"/>
+          <w:color w:val="000000" w:themeColor="text1"/>
+          <w:sz w:val="24"/>
+          <w:szCs w:val="24"/>
+        </w:rPr>
+      </w:pPr>
+    </w:p>
+    <w:p>
+      <w:pPr>
+        <w:rPr>
+          <w:rFonts w:ascii="Times New Roman" w:hAnsi="Times New Roman" w:cs="Times New Roman"/>
+          <w:color w:val="000000" w:themeColor="text1"/>
+          <w:sz w:val="24"/>
+          <w:szCs w:val="24"/>
+        </w:rPr>
+      </w:pPr>
+    </w:p>
+    <w:p>
+      <w:pPr>
+        <w:rPr>
+          <w:rFonts w:ascii="Times New Roman" w:hAnsi="Times New Roman" w:cs="Times New Roman"/>
+          <w:color w:val="000000" w:themeColor="text1"/>
+          <w:sz w:val="24"/>
+          <w:szCs w:val="24"/>
+        </w:rPr>
+      </w:pPr>
+    </w:p>
+    <w:p>
+      <w:pPr>
+        <w:rPr>
+          <w:rFonts w:ascii="Times New Roman" w:hAnsi="Times New Roman" w:cs="Times New Roman"/>
+          <w:color w:val="000000" w:themeColor="text1"/>
+          <w:sz w:val="24"/>
+          <w:szCs w:val="24"/>
+        </w:rPr>
+      </w:pPr>
     </w:p>
     <w:p>
       <w:pPr>
@@ -2793,6 +3320,7 @@
           <w:sz w:val="32"/>
           <w:szCs w:val="32"/>
         </w:rPr>
+        <w:lastRenderedPageBreak/>
         <w:t>References</w:t>
       </w:r>
     </w:p>
@@ -3089,7 +3617,6 @@
           <w:sz w:val="24"/>
           <w:szCs w:val="24"/>
         </w:rPr>
-        <w:lastRenderedPageBreak/>
         <w:t xml:space="preserve">2. The </w:t>
       </w:r>
       <w:r>
@@ -3200,6 +3727,176 @@
         </w:rPr>
         <w:t>http://csrc.nist.gov/publications/fips/fips197/fips-197.pdf</w:t>
       </w:r>
+    </w:p>
+    <w:p>
+      <w:pPr>
+        <w:spacing w:before="80" w:after="80"/>
+        <w:rPr>
+          <w:rFonts w:ascii="Times New Roman" w:hAnsi="Times New Roman" w:cs="Times New Roman"/>
+          <w:sz w:val="24"/>
+          <w:szCs w:val="24"/>
+        </w:rPr>
+      </w:pPr>
+    </w:p>
+    <w:p>
+      <w:pPr>
+        <w:spacing w:before="80" w:after="80"/>
+        <w:rPr>
+          <w:rFonts w:ascii="Times New Roman" w:hAnsi="Times New Roman" w:cs="Times New Roman"/>
+          <w:sz w:val="24"/>
+          <w:szCs w:val="24"/>
+        </w:rPr>
+      </w:pPr>
+    </w:p>
+    <w:p>
+      <w:pPr>
+        <w:spacing w:before="80" w:after="80"/>
+        <w:rPr>
+          <w:rFonts w:ascii="Times New Roman" w:hAnsi="Times New Roman" w:cs="Times New Roman"/>
+          <w:sz w:val="24"/>
+          <w:szCs w:val="24"/>
+        </w:rPr>
+      </w:pPr>
+    </w:p>
+    <w:p>
+      <w:pPr>
+        <w:spacing w:before="80" w:after="80"/>
+        <w:rPr>
+          <w:rFonts w:ascii="Times New Roman" w:hAnsi="Times New Roman" w:cs="Times New Roman"/>
+          <w:sz w:val="24"/>
+          <w:szCs w:val="24"/>
+        </w:rPr>
+      </w:pPr>
+    </w:p>
+    <w:p>
+      <w:pPr>
+        <w:spacing w:before="80" w:after="80"/>
+        <w:rPr>
+          <w:rFonts w:ascii="Times New Roman" w:hAnsi="Times New Roman" w:cs="Times New Roman"/>
+          <w:sz w:val="24"/>
+          <w:szCs w:val="24"/>
+        </w:rPr>
+      </w:pPr>
+    </w:p>
+    <w:p>
+      <w:pPr>
+        <w:spacing w:before="80" w:after="80"/>
+        <w:rPr>
+          <w:rFonts w:ascii="Times New Roman" w:hAnsi="Times New Roman" w:cs="Times New Roman"/>
+          <w:sz w:val="24"/>
+          <w:szCs w:val="24"/>
+        </w:rPr>
+      </w:pPr>
+    </w:p>
+    <w:p>
+      <w:pPr>
+        <w:spacing w:before="80" w:after="80"/>
+        <w:rPr>
+          <w:rFonts w:ascii="Times New Roman" w:hAnsi="Times New Roman" w:cs="Times New Roman"/>
+          <w:sz w:val="24"/>
+          <w:szCs w:val="24"/>
+        </w:rPr>
+      </w:pPr>
+    </w:p>
+    <w:p>
+      <w:pPr>
+        <w:spacing w:before="80" w:after="80"/>
+        <w:rPr>
+          <w:rFonts w:ascii="Times New Roman" w:hAnsi="Times New Roman" w:cs="Times New Roman"/>
+          <w:sz w:val="24"/>
+          <w:szCs w:val="24"/>
+        </w:rPr>
+      </w:pPr>
+    </w:p>
+    <w:p>
+      <w:pPr>
+        <w:spacing w:before="80" w:after="80"/>
+        <w:rPr>
+          <w:rFonts w:ascii="Times New Roman" w:hAnsi="Times New Roman" w:cs="Times New Roman"/>
+          <w:sz w:val="24"/>
+          <w:szCs w:val="24"/>
+        </w:rPr>
+      </w:pPr>
+    </w:p>
+    <w:p>
+      <w:pPr>
+        <w:spacing w:before="80" w:after="80"/>
+        <w:rPr>
+          <w:rFonts w:ascii="Times New Roman" w:hAnsi="Times New Roman" w:cs="Times New Roman"/>
+          <w:sz w:val="24"/>
+          <w:szCs w:val="24"/>
+        </w:rPr>
+      </w:pPr>
+    </w:p>
+    <w:p>
+      <w:pPr>
+        <w:spacing w:before="80" w:after="80"/>
+        <w:rPr>
+          <w:rFonts w:ascii="Times New Roman" w:hAnsi="Times New Roman" w:cs="Times New Roman"/>
+          <w:sz w:val="24"/>
+          <w:szCs w:val="24"/>
+        </w:rPr>
+      </w:pPr>
+    </w:p>
+    <w:p>
+      <w:pPr>
+        <w:spacing w:before="80" w:after="80"/>
+        <w:rPr>
+          <w:rFonts w:ascii="Times New Roman" w:hAnsi="Times New Roman" w:cs="Times New Roman"/>
+          <w:sz w:val="24"/>
+          <w:szCs w:val="24"/>
+        </w:rPr>
+      </w:pPr>
+    </w:p>
+    <w:p>
+      <w:pPr>
+        <w:spacing w:before="80" w:after="80"/>
+        <w:rPr>
+          <w:rFonts w:ascii="Times New Roman" w:hAnsi="Times New Roman" w:cs="Times New Roman"/>
+          <w:sz w:val="24"/>
+          <w:szCs w:val="24"/>
+        </w:rPr>
+      </w:pPr>
+    </w:p>
+    <w:p>
+      <w:pPr>
+        <w:spacing w:before="80" w:after="80"/>
+        <w:rPr>
+          <w:rFonts w:ascii="Times New Roman" w:hAnsi="Times New Roman" w:cs="Times New Roman"/>
+          <w:sz w:val="24"/>
+          <w:szCs w:val="24"/>
+        </w:rPr>
+      </w:pPr>
+    </w:p>
+    <w:p>
+      <w:pPr>
+        <w:spacing w:before="80" w:after="80"/>
+        <w:rPr>
+          <w:rFonts w:ascii="Times New Roman" w:hAnsi="Times New Roman" w:cs="Times New Roman"/>
+          <w:sz w:val="24"/>
+          <w:szCs w:val="24"/>
+        </w:rPr>
+      </w:pPr>
+    </w:p>
+    <w:p>
+      <w:pPr>
+        <w:spacing w:before="80" w:after="80"/>
+        <w:rPr>
+          <w:rFonts w:ascii="Times New Roman" w:hAnsi="Times New Roman" w:cs="Times New Roman"/>
+          <w:sz w:val="24"/>
+          <w:szCs w:val="24"/>
+        </w:rPr>
+      </w:pPr>
+    </w:p>
+    <w:p>
+      <w:pPr>
+        <w:spacing w:before="80" w:after="80"/>
+        <w:rPr>
+          <w:rFonts w:ascii="Times New Roman" w:hAnsi="Times New Roman" w:cs="Times New Roman"/>
+          <w:sz w:val="24"/>
+          <w:szCs w:val="24"/>
+        </w:rPr>
+      </w:pPr>
     </w:p>
     <w:p>
       <w:pPr>
@@ -3237,6 +3934,7 @@
           <w:sz w:val="28"/>
           <w:szCs w:val="28"/>
         </w:rPr>
+        <w:lastRenderedPageBreak/>
         <w:t>Terms and Definitions</w:t>
       </w:r>
     </w:p>
@@ -3917,6 +4615,51 @@
         </w:rPr>
         <w:t>The SHA3 derived Message Authentication Code generator (MAC) function defined in NIST special publication SP800-185: SHA-3 Derived Functions: cSHAKE, KMAC, TupleHash and ParallelHash.</w:t>
       </w:r>
+    </w:p>
+    <w:p>
+      <w:pPr>
+        <w:rPr>
+          <w:rFonts w:ascii="Times New Roman" w:hAnsi="Times New Roman" w:cs="Times New Roman"/>
+          <w:sz w:val="24"/>
+          <w:szCs w:val="24"/>
+        </w:rPr>
+      </w:pPr>
+    </w:p>
+    <w:p>
+      <w:pPr>
+        <w:rPr>
+          <w:rFonts w:ascii="Times New Roman" w:hAnsi="Times New Roman" w:cs="Times New Roman"/>
+          <w:sz w:val="24"/>
+          <w:szCs w:val="24"/>
+        </w:rPr>
+      </w:pPr>
+    </w:p>
+    <w:p>
+      <w:pPr>
+        <w:rPr>
+          <w:rFonts w:ascii="Times New Roman" w:hAnsi="Times New Roman" w:cs="Times New Roman"/>
+          <w:sz w:val="24"/>
+          <w:szCs w:val="24"/>
+        </w:rPr>
+      </w:pPr>
+    </w:p>
+    <w:p>
+      <w:pPr>
+        <w:rPr>
+          <w:rFonts w:ascii="Times New Roman" w:hAnsi="Times New Roman" w:cs="Times New Roman"/>
+          <w:sz w:val="24"/>
+          <w:szCs w:val="24"/>
+        </w:rPr>
+      </w:pPr>
+    </w:p>
+    <w:p>
+      <w:pPr>
+        <w:rPr>
+          <w:rFonts w:ascii="Times New Roman" w:hAnsi="Times New Roman" w:cs="Times New Roman"/>
+          <w:sz w:val="24"/>
+          <w:szCs w:val="24"/>
+        </w:rPr>
+      </w:pPr>
     </w:p>
     <w:p>
       <w:pPr>
@@ -3953,6 +4696,7 @@
           <w:sz w:val="32"/>
           <w:szCs w:val="32"/>
         </w:rPr>
+        <w:lastRenderedPageBreak/>
         <w:t>Structures</w:t>
       </w:r>
     </w:p>
@@ -4104,7 +4848,6 @@
           <w:sz w:val="24"/>
           <w:szCs w:val="24"/>
         </w:rPr>
-        <w:lastRenderedPageBreak/>
         <w:t>The asymmetric signature scheme, including the security strength</w:t>
       </w:r>
       <w:r>
@@ -5533,6 +6276,7 @@
           <w:sz w:val="24"/>
           <w:szCs w:val="24"/>
         </w:rPr>
+        <w:lastRenderedPageBreak/>
         <w:t xml:space="preserve">The key identity </w:t>
       </w:r>
       <w:r>
@@ -5598,7 +6342,6 @@
           <w:sz w:val="24"/>
           <w:szCs w:val="24"/>
         </w:rPr>
-        <w:lastRenderedPageBreak/>
         <w:t xml:space="preserve">The public key, is the public </w:t>
       </w:r>
       <w:r>
@@ -7705,6 +8448,7 @@
                 <w:sz w:val="24"/>
                 <w:szCs w:val="24"/>
               </w:rPr>
+              <w:lastRenderedPageBreak/>
               <w:t>ExFlag</w:t>
             </w:r>
           </w:p>
@@ -7856,7 +8600,6 @@
           <w:sz w:val="24"/>
           <w:szCs w:val="24"/>
         </w:rPr>
-        <w:lastRenderedPageBreak/>
         <w:t>5.5 Server State</w:t>
       </w:r>
     </w:p>
@@ -10209,6 +10952,7 @@
           <w:sz w:val="24"/>
           <w:szCs w:val="24"/>
         </w:rPr>
+        <w:lastRenderedPageBreak/>
         <w:t xml:space="preserve">The message is a variable sized array, up to </w:t>
       </w:r>
       <w:r>
@@ -10279,7 +11023,6 @@
                 <w:sz w:val="24"/>
                 <w:szCs w:val="24"/>
               </w:rPr>
-              <w:lastRenderedPageBreak/>
               <w:t xml:space="preserve">Packet </w:t>
             </w:r>
             <w:r>
@@ -11932,6 +12675,7 @@
                 <w:sz w:val="24"/>
                 <w:szCs w:val="24"/>
               </w:rPr>
+              <w:lastRenderedPageBreak/>
               <w:t>Remote Connected</w:t>
             </w:r>
           </w:p>
@@ -12018,7 +12762,6 @@
                 <w:sz w:val="24"/>
                 <w:szCs w:val="24"/>
               </w:rPr>
-              <w:lastRenderedPageBreak/>
               <w:t>Remote Terminated</w:t>
             </w:r>
           </w:p>
@@ -13938,6 +14681,7 @@
                 <w:sz w:val="24"/>
                 <w:szCs w:val="24"/>
               </w:rPr>
+              <w:lastRenderedPageBreak/>
               <w:t>Key Expired</w:t>
             </w:r>
           </w:p>
@@ -14110,7 +14854,6 @@
                 <w:sz w:val="24"/>
                 <w:szCs w:val="24"/>
               </w:rPr>
-              <w:lastRenderedPageBreak/>
               <w:t>Packet Un-Sequenced</w:t>
             </w:r>
           </w:p>
@@ -14647,6 +15390,132 @@
         </w:rPr>
         <w:t>.</w:t>
       </w:r>
+    </w:p>
+    <w:p>
+      <w:pPr>
+        <w:rPr>
+          <w:rFonts w:ascii="Times New Roman" w:hAnsi="Times New Roman" w:cs="Times New Roman"/>
+          <w:sz w:val="24"/>
+          <w:szCs w:val="24"/>
+        </w:rPr>
+      </w:pPr>
+    </w:p>
+    <w:p>
+      <w:pPr>
+        <w:rPr>
+          <w:rFonts w:ascii="Times New Roman" w:hAnsi="Times New Roman" w:cs="Times New Roman"/>
+          <w:sz w:val="24"/>
+          <w:szCs w:val="24"/>
+        </w:rPr>
+      </w:pPr>
+    </w:p>
+    <w:p>
+      <w:pPr>
+        <w:rPr>
+          <w:rFonts w:ascii="Times New Roman" w:hAnsi="Times New Roman" w:cs="Times New Roman"/>
+          <w:sz w:val="24"/>
+          <w:szCs w:val="24"/>
+        </w:rPr>
+      </w:pPr>
+    </w:p>
+    <w:p>
+      <w:pPr>
+        <w:rPr>
+          <w:rFonts w:ascii="Times New Roman" w:hAnsi="Times New Roman" w:cs="Times New Roman"/>
+          <w:sz w:val="24"/>
+          <w:szCs w:val="24"/>
+        </w:rPr>
+      </w:pPr>
+    </w:p>
+    <w:p>
+      <w:pPr>
+        <w:rPr>
+          <w:rFonts w:ascii="Times New Roman" w:hAnsi="Times New Roman" w:cs="Times New Roman"/>
+          <w:sz w:val="24"/>
+          <w:szCs w:val="24"/>
+        </w:rPr>
+      </w:pPr>
+    </w:p>
+    <w:p>
+      <w:pPr>
+        <w:rPr>
+          <w:rFonts w:ascii="Times New Roman" w:hAnsi="Times New Roman" w:cs="Times New Roman"/>
+          <w:sz w:val="24"/>
+          <w:szCs w:val="24"/>
+        </w:rPr>
+      </w:pPr>
+    </w:p>
+    <w:p>
+      <w:pPr>
+        <w:rPr>
+          <w:rFonts w:ascii="Times New Roman" w:hAnsi="Times New Roman" w:cs="Times New Roman"/>
+          <w:sz w:val="24"/>
+          <w:szCs w:val="24"/>
+        </w:rPr>
+      </w:pPr>
+    </w:p>
+    <w:p>
+      <w:pPr>
+        <w:rPr>
+          <w:rFonts w:ascii="Times New Roman" w:hAnsi="Times New Roman" w:cs="Times New Roman"/>
+          <w:sz w:val="24"/>
+          <w:szCs w:val="24"/>
+        </w:rPr>
+      </w:pPr>
+    </w:p>
+    <w:p>
+      <w:pPr>
+        <w:rPr>
+          <w:rFonts w:ascii="Times New Roman" w:hAnsi="Times New Roman" w:cs="Times New Roman"/>
+          <w:sz w:val="24"/>
+          <w:szCs w:val="24"/>
+        </w:rPr>
+      </w:pPr>
+    </w:p>
+    <w:p>
+      <w:pPr>
+        <w:rPr>
+          <w:rFonts w:ascii="Times New Roman" w:hAnsi="Times New Roman" w:cs="Times New Roman"/>
+          <w:sz w:val="24"/>
+          <w:szCs w:val="24"/>
+        </w:rPr>
+      </w:pPr>
+    </w:p>
+    <w:p>
+      <w:pPr>
+        <w:rPr>
+          <w:rFonts w:ascii="Times New Roman" w:hAnsi="Times New Roman" w:cs="Times New Roman"/>
+          <w:sz w:val="24"/>
+          <w:szCs w:val="24"/>
+        </w:rPr>
+      </w:pPr>
+    </w:p>
+    <w:p>
+      <w:pPr>
+        <w:rPr>
+          <w:rFonts w:ascii="Times New Roman" w:hAnsi="Times New Roman" w:cs="Times New Roman"/>
+          <w:sz w:val="24"/>
+          <w:szCs w:val="24"/>
+        </w:rPr>
+      </w:pPr>
+    </w:p>
+    <w:p>
+      <w:pPr>
+        <w:rPr>
+          <w:rFonts w:ascii="Times New Roman" w:hAnsi="Times New Roman" w:cs="Times New Roman"/>
+          <w:sz w:val="24"/>
+          <w:szCs w:val="24"/>
+        </w:rPr>
+      </w:pPr>
+    </w:p>
+    <w:p>
+      <w:pPr>
+        <w:rPr>
+          <w:rFonts w:ascii="Times New Roman" w:hAnsi="Times New Roman" w:cs="Times New Roman"/>
+          <w:sz w:val="24"/>
+          <w:szCs w:val="24"/>
+        </w:rPr>
+      </w:pPr>
     </w:p>
     <w:p>
       <w:pPr>
@@ -14679,6 +15548,7 @@
           <w:bCs/>
           <w:color w:val="000000" w:themeColor="text1"/>
         </w:rPr>
+        <w:lastRenderedPageBreak/>
         <w:t>Operational Overview</w:t>
       </w:r>
     </w:p>
@@ -15286,16 +16156,7 @@
           <w:sz w:val="24"/>
           <w:szCs w:val="24"/>
         </w:rPr>
-        <w:t xml:space="preserve"> the configuration string </w:t>
-      </w:r>
-      <w:r>
-        <w:rPr>
-          <w:rFonts w:ascii="Times New Roman" w:hAnsi="Times New Roman" w:cs="Times New Roman"/>
-          <w:sz w:val="24"/>
-          <w:szCs w:val="24"/>
-        </w:rPr>
-        <w:lastRenderedPageBreak/>
-        <w:t>contained in the message</w:t>
+        <w:t xml:space="preserve"> the configuration string contained in the message</w:t>
       </w:r>
       <w:r>
         <w:rPr>
@@ -15577,7 +16438,16 @@
           <w:sz w:val="24"/>
           <w:szCs w:val="24"/>
         </w:rPr>
-        <w:t xml:space="preserve">he server generates a public/private asymmetric cipher key-pair. The server hashes the public key, and then signs the hash with the asymmetric signature schemes private key. The client has a copy of the asymmetric </w:t>
+        <w:t xml:space="preserve">he server generates a public/private asymmetric cipher key-pair. The server hashes the public key, and then signs the hash with the asymmetric signature schemes private key. The client has a </w:t>
+      </w:r>
+      <w:r>
+        <w:rPr>
+          <w:rFonts w:ascii="Times New Roman" w:hAnsi="Times New Roman" w:cs="Times New Roman"/>
+          <w:sz w:val="24"/>
+          <w:szCs w:val="24"/>
+        </w:rPr>
+        <w:lastRenderedPageBreak/>
+        <w:t xml:space="preserve">copy of the asymmetric </w:t>
       </w:r>
       <w:r>
         <w:rPr>
@@ -16111,446 +16981,446 @@
           <w:sz w:val="24"/>
           <w:szCs w:val="24"/>
         </w:rPr>
+        <w:t xml:space="preserve">cSHAKE, which derives the symmetric ciphers key and nonce. This cipher instance is set to decrypt and authenticate, and acts as the </w:t>
+      </w:r>
+      <w:r>
+        <w:rPr>
+          <w:rFonts w:ascii="Times New Roman" w:hAnsi="Times New Roman" w:cs="Times New Roman"/>
+          <w:sz w:val="24"/>
+          <w:szCs w:val="24"/>
+        </w:rPr>
+        <w:t xml:space="preserve">server’s </w:t>
+      </w:r>
+      <w:r>
+        <w:rPr>
+          <w:rFonts w:ascii="Times New Roman" w:hAnsi="Times New Roman" w:cs="Times New Roman"/>
+          <w:sz w:val="24"/>
+          <w:szCs w:val="24"/>
+        </w:rPr>
+        <w:t>receive interface for the</w:t>
+      </w:r>
+      <w:r>
+        <w:rPr>
+          <w:rFonts w:ascii="Times New Roman" w:hAnsi="Times New Roman" w:cs="Times New Roman"/>
+          <w:sz w:val="24"/>
+          <w:szCs w:val="24"/>
+        </w:rPr>
+        <w:t xml:space="preserve"> </w:t>
+      </w:r>
+      <w:r>
+        <w:rPr>
+          <w:rFonts w:ascii="Times New Roman" w:hAnsi="Times New Roman" w:cs="Times New Roman"/>
+          <w:sz w:val="24"/>
+          <w:szCs w:val="24"/>
+        </w:rPr>
+        <w:t xml:space="preserve">channel-1 VPN. </w:t>
+      </w:r>
+    </w:p>
+    <w:p>
+      <w:pPr>
+        <w:rPr>
+          <w:rFonts w:ascii="Times New Roman" w:hAnsi="Times New Roman" w:cs="Times New Roman"/>
+          <w:sz w:val="24"/>
+          <w:szCs w:val="24"/>
+        </w:rPr>
+      </w:pPr>
+      <w:r>
+        <w:rPr>
+          <w:rFonts w:ascii="Times New Roman" w:hAnsi="Times New Roman" w:cs="Times New Roman"/>
+          <w:sz w:val="24"/>
+          <w:szCs w:val="24"/>
+        </w:rPr>
+        <w:t>The server sets the</w:t>
+      </w:r>
+      <w:r>
+        <w:rPr>
+          <w:rFonts w:ascii="Times New Roman" w:hAnsi="Times New Roman" w:cs="Times New Roman"/>
+          <w:sz w:val="24"/>
+          <w:szCs w:val="24"/>
+        </w:rPr>
+        <w:t xml:space="preserve"> first byte</w:t>
+      </w:r>
+      <w:r>
+        <w:rPr>
+          <w:rFonts w:ascii="Times New Roman" w:hAnsi="Times New Roman" w:cs="Times New Roman"/>
+          <w:sz w:val="24"/>
+          <w:szCs w:val="24"/>
+        </w:rPr>
+        <w:t xml:space="preserve"> </w:t>
+      </w:r>
+      <w:r>
+        <w:rPr>
+          <w:rFonts w:ascii="Times New Roman" w:hAnsi="Times New Roman" w:cs="Times New Roman"/>
+          <w:b/>
+          <w:bCs/>
+          <w:sz w:val="24"/>
+          <w:szCs w:val="24"/>
+        </w:rPr>
+        <w:t>exstart response</w:t>
+      </w:r>
+      <w:r>
+        <w:rPr>
+          <w:rFonts w:ascii="Times New Roman" w:hAnsi="Times New Roman" w:cs="Times New Roman"/>
+          <w:sz w:val="24"/>
+          <w:szCs w:val="24"/>
+        </w:rPr>
+        <w:t xml:space="preserve"> message to the </w:t>
+      </w:r>
+      <w:r>
+        <w:rPr>
+          <w:rFonts w:ascii="Times New Roman" w:hAnsi="Times New Roman" w:cs="Times New Roman"/>
+          <w:b/>
+          <w:bCs/>
+          <w:sz w:val="24"/>
+          <w:szCs w:val="24"/>
+        </w:rPr>
+        <w:t>remote connected</w:t>
+      </w:r>
+      <w:r>
+        <w:rPr>
+          <w:rFonts w:ascii="Times New Roman" w:hAnsi="Times New Roman" w:cs="Times New Roman"/>
+          <w:sz w:val="24"/>
+          <w:szCs w:val="24"/>
+        </w:rPr>
+        <w:t xml:space="preserve"> flag, signaling to the client that the first channel of the VPN has been established.</w:t>
+      </w:r>
+    </w:p>
+    <w:p>
+      <w:pPr>
+        <w:rPr>
+          <w:rFonts w:ascii="Times New Roman" w:hAnsi="Times New Roman" w:cs="Times New Roman"/>
+          <w:sz w:val="24"/>
+          <w:szCs w:val="24"/>
+        </w:rPr>
+      </w:pPr>
+    </w:p>
+    <w:p>
+      <w:pPr>
+        <w:rPr>
+          <w:rFonts w:ascii="Times New Roman" w:hAnsi="Times New Roman" w:cs="Times New Roman"/>
+          <w:b/>
+          <w:bCs/>
+          <w:sz w:val="24"/>
+          <w:szCs w:val="24"/>
+        </w:rPr>
+      </w:pPr>
+      <w:r>
+        <w:rPr>
+          <w:rFonts w:ascii="Times New Roman" w:hAnsi="Times New Roman" w:cs="Times New Roman"/>
+          <w:b/>
+          <w:bCs/>
+          <w:sz w:val="24"/>
+          <w:szCs w:val="24"/>
+        </w:rPr>
+        <w:t>6</w:t>
+      </w:r>
+      <w:r>
+        <w:rPr>
+          <w:rFonts w:ascii="Times New Roman" w:hAnsi="Times New Roman" w:cs="Times New Roman"/>
+          <w:b/>
+          <w:bCs/>
+          <w:sz w:val="24"/>
+          <w:szCs w:val="24"/>
+        </w:rPr>
+        <w:t>.</w:t>
+      </w:r>
+      <w:r>
+        <w:rPr>
+          <w:rFonts w:ascii="Times New Roman" w:hAnsi="Times New Roman" w:cs="Times New Roman"/>
+          <w:b/>
+          <w:bCs/>
+          <w:sz w:val="24"/>
+          <w:szCs w:val="24"/>
+        </w:rPr>
+        <w:t>5</w:t>
+      </w:r>
+      <w:r>
+        <w:rPr>
+          <w:rFonts w:ascii="Times New Roman" w:hAnsi="Times New Roman" w:cs="Times New Roman"/>
+          <w:b/>
+          <w:bCs/>
+          <w:sz w:val="24"/>
+          <w:szCs w:val="24"/>
+        </w:rPr>
+        <w:t xml:space="preserve"> </w:t>
+      </w:r>
+      <w:r>
+        <w:rPr>
+          <w:rFonts w:ascii="Times New Roman" w:hAnsi="Times New Roman" w:cs="Times New Roman"/>
+          <w:b/>
+          <w:bCs/>
+          <w:sz w:val="24"/>
+          <w:szCs w:val="24"/>
+        </w:rPr>
+        <w:t>E</w:t>
+      </w:r>
+      <w:r>
+        <w:rPr>
+          <w:rFonts w:ascii="Times New Roman" w:hAnsi="Times New Roman" w:cs="Times New Roman"/>
+          <w:b/>
+          <w:bCs/>
+          <w:sz w:val="24"/>
+          <w:szCs w:val="24"/>
+        </w:rPr>
+        <w:t>xchange</w:t>
+      </w:r>
+      <w:r>
+        <w:rPr>
+          <w:rFonts w:ascii="Times New Roman" w:hAnsi="Times New Roman" w:cs="Times New Roman"/>
+          <w:b/>
+          <w:bCs/>
+          <w:sz w:val="24"/>
+          <w:szCs w:val="24"/>
+        </w:rPr>
+        <w:t xml:space="preserve"> Request</w:t>
+      </w:r>
+    </w:p>
+    <w:p>
+      <w:pPr>
+        <w:rPr>
+          <w:rFonts w:ascii="Times New Roman" w:hAnsi="Times New Roman" w:cs="Times New Roman"/>
+          <w:sz w:val="24"/>
+          <w:szCs w:val="24"/>
+        </w:rPr>
+      </w:pPr>
+      <w:r>
+        <w:rPr>
+          <w:rFonts w:ascii="Times New Roman" w:hAnsi="Times New Roman" w:cs="Times New Roman"/>
+          <w:sz w:val="24"/>
+          <w:szCs w:val="24"/>
+        </w:rPr>
+        <w:t xml:space="preserve">The </w:t>
+      </w:r>
+      <w:r>
+        <w:rPr>
+          <w:rFonts w:ascii="Times New Roman" w:hAnsi="Times New Roman" w:cs="Times New Roman"/>
+          <w:sz w:val="24"/>
+          <w:szCs w:val="24"/>
+        </w:rPr>
+        <w:t>client</w:t>
+      </w:r>
+      <w:r>
+        <w:rPr>
+          <w:rFonts w:ascii="Times New Roman" w:hAnsi="Times New Roman" w:cs="Times New Roman"/>
+          <w:sz w:val="24"/>
+          <w:szCs w:val="24"/>
+        </w:rPr>
+        <w:t xml:space="preserve"> </w:t>
+      </w:r>
+      <w:r>
+        <w:rPr>
+          <w:rFonts w:ascii="Times New Roman" w:hAnsi="Times New Roman" w:cs="Times New Roman"/>
+          <w:sz w:val="24"/>
+          <w:szCs w:val="24"/>
+        </w:rPr>
+        <w:t xml:space="preserve">checks the message flag of the </w:t>
+      </w:r>
+      <w:r>
+        <w:rPr>
+          <w:rFonts w:ascii="Times New Roman" w:hAnsi="Times New Roman" w:cs="Times New Roman"/>
+          <w:b/>
+          <w:bCs/>
+          <w:sz w:val="24"/>
+          <w:szCs w:val="24"/>
+        </w:rPr>
+        <w:t>exstart request</w:t>
+      </w:r>
+      <w:r>
+        <w:rPr>
+          <w:rFonts w:ascii="Times New Roman" w:hAnsi="Times New Roman" w:cs="Times New Roman"/>
+          <w:sz w:val="24"/>
+          <w:szCs w:val="24"/>
+        </w:rPr>
+        <w:t xml:space="preserve"> packets message for the </w:t>
+      </w:r>
+      <w:r>
+        <w:rPr>
+          <w:rFonts w:ascii="Times New Roman" w:hAnsi="Times New Roman" w:cs="Times New Roman"/>
+          <w:b/>
+          <w:bCs/>
+          <w:sz w:val="24"/>
+          <w:szCs w:val="24"/>
+        </w:rPr>
+        <w:t xml:space="preserve">remote connected </w:t>
+      </w:r>
+      <w:r>
+        <w:rPr>
+          <w:rFonts w:ascii="Times New Roman" w:hAnsi="Times New Roman" w:cs="Times New Roman"/>
+          <w:sz w:val="24"/>
+          <w:szCs w:val="24"/>
+        </w:rPr>
+        <w:t xml:space="preserve">flag, then </w:t>
+      </w:r>
+      <w:r>
+        <w:rPr>
+          <w:rFonts w:ascii="Times New Roman" w:hAnsi="Times New Roman" w:cs="Times New Roman"/>
+          <w:sz w:val="24"/>
+          <w:szCs w:val="24"/>
+        </w:rPr>
+        <w:t xml:space="preserve">generates an asymmetric cipher key-pair. </w:t>
+      </w:r>
+      <w:r>
+        <w:rPr>
+          <w:rFonts w:ascii="Times New Roman" w:hAnsi="Times New Roman" w:cs="Times New Roman"/>
+          <w:sz w:val="24"/>
+          <w:szCs w:val="24"/>
+        </w:rPr>
+        <w:t xml:space="preserve">The client stores the private key in state, and adds the public key to the </w:t>
+      </w:r>
+      <w:r>
+        <w:rPr>
+          <w:rFonts w:ascii="Times New Roman" w:hAnsi="Times New Roman" w:cs="Times New Roman"/>
+          <w:b/>
+          <w:bCs/>
+          <w:sz w:val="24"/>
+          <w:szCs w:val="24"/>
+        </w:rPr>
+        <w:t>exchange request</w:t>
+      </w:r>
+      <w:r>
+        <w:rPr>
+          <w:rFonts w:ascii="Times New Roman" w:hAnsi="Times New Roman" w:cs="Times New Roman"/>
+          <w:sz w:val="24"/>
+          <w:szCs w:val="24"/>
+        </w:rPr>
+        <w:t xml:space="preserve"> </w:t>
+      </w:r>
+      <w:r>
+        <w:rPr>
+          <w:rFonts w:ascii="Times New Roman" w:hAnsi="Times New Roman" w:cs="Times New Roman"/>
+          <w:sz w:val="24"/>
+          <w:szCs w:val="24"/>
+        </w:rPr>
+        <w:t xml:space="preserve">packets </w:t>
+      </w:r>
+      <w:r>
+        <w:rPr>
+          <w:rFonts w:ascii="Times New Roman" w:hAnsi="Times New Roman" w:cs="Times New Roman"/>
+          <w:sz w:val="24"/>
+          <w:szCs w:val="24"/>
+        </w:rPr>
+        <w:t xml:space="preserve">message. The client generates a MAC key, </w:t>
+      </w:r>
+      <w:r>
+        <w:rPr>
+          <w:rFonts w:ascii="Times New Roman" w:hAnsi="Times New Roman" w:cs="Times New Roman"/>
+          <w:sz w:val="24"/>
+          <w:szCs w:val="24"/>
+        </w:rPr>
+        <w:t>stores it</w:t>
+      </w:r>
+      <w:r>
+        <w:rPr>
+          <w:rFonts w:ascii="Times New Roman" w:hAnsi="Times New Roman" w:cs="Times New Roman"/>
+          <w:sz w:val="24"/>
+          <w:szCs w:val="24"/>
+        </w:rPr>
+        <w:t xml:space="preserve"> in state,</w:t>
+      </w:r>
+      <w:r>
+        <w:rPr>
+          <w:rFonts w:ascii="Times New Roman" w:hAnsi="Times New Roman" w:cs="Times New Roman"/>
+          <w:sz w:val="24"/>
+          <w:szCs w:val="24"/>
+        </w:rPr>
+        <w:t xml:space="preserve"> </w:t>
+      </w:r>
+      <w:r>
+        <w:rPr>
+          <w:rFonts w:ascii="Times New Roman" w:hAnsi="Times New Roman" w:cs="Times New Roman"/>
+          <w:sz w:val="24"/>
+          <w:szCs w:val="24"/>
+        </w:rPr>
+        <w:t xml:space="preserve">and </w:t>
+      </w:r>
+      <w:r>
+        <w:rPr>
+          <w:rFonts w:ascii="Times New Roman" w:hAnsi="Times New Roman" w:cs="Times New Roman"/>
+          <w:sz w:val="24"/>
+          <w:szCs w:val="24"/>
+        </w:rPr>
+        <w:t>copies it</w:t>
+      </w:r>
+      <w:r>
+        <w:rPr>
+          <w:rFonts w:ascii="Times New Roman" w:hAnsi="Times New Roman" w:cs="Times New Roman"/>
+          <w:sz w:val="24"/>
+          <w:szCs w:val="24"/>
+        </w:rPr>
+        <w:t xml:space="preserve"> to the </w:t>
+      </w:r>
+      <w:r>
+        <w:rPr>
+          <w:rFonts w:ascii="Times New Roman" w:hAnsi="Times New Roman" w:cs="Times New Roman"/>
+          <w:sz w:val="24"/>
+          <w:szCs w:val="24"/>
+        </w:rPr>
+        <w:t xml:space="preserve">exchange </w:t>
+      </w:r>
+      <w:r>
+        <w:rPr>
+          <w:rFonts w:ascii="Times New Roman" w:hAnsi="Times New Roman" w:cs="Times New Roman"/>
+          <w:sz w:val="24"/>
+          <w:szCs w:val="24"/>
+        </w:rPr>
+        <w:t xml:space="preserve">request message. The client serializes the exchange request packet header and adds it to the associated data of the channel-1 transmit cipher. The </w:t>
+      </w:r>
+      <w:r>
+        <w:rPr>
+          <w:rFonts w:ascii="Times New Roman" w:hAnsi="Times New Roman" w:cs="Times New Roman"/>
+          <w:sz w:val="24"/>
+          <w:szCs w:val="24"/>
+        </w:rPr>
+        <w:t>client</w:t>
+      </w:r>
+      <w:r>
+        <w:rPr>
+          <w:rFonts w:ascii="Times New Roman" w:hAnsi="Times New Roman" w:cs="Times New Roman"/>
+          <w:sz w:val="24"/>
+          <w:szCs w:val="24"/>
+        </w:rPr>
+        <w:t xml:space="preserve"> then encrypts the packet</w:t>
+      </w:r>
+      <w:r>
+        <w:rPr>
+          <w:rFonts w:ascii="Times New Roman" w:hAnsi="Times New Roman" w:cs="Times New Roman"/>
+          <w:sz w:val="24"/>
+          <w:szCs w:val="24"/>
+        </w:rPr>
+        <w:t>s</w:t>
+      </w:r>
+      <w:r>
+        <w:rPr>
+          <w:rFonts w:ascii="Times New Roman" w:hAnsi="Times New Roman" w:cs="Times New Roman"/>
+          <w:sz w:val="24"/>
+          <w:szCs w:val="24"/>
+        </w:rPr>
+        <w:t xml:space="preserve"> message with the channel-1 transmit cipher.</w:t>
+      </w:r>
+      <w:r>
+        <w:rPr>
+          <w:rFonts w:ascii="Times New Roman" w:hAnsi="Times New Roman" w:cs="Times New Roman"/>
+          <w:sz w:val="24"/>
+          <w:szCs w:val="24"/>
+        </w:rPr>
+        <w:t xml:space="preserve"> </w:t>
+      </w:r>
+    </w:p>
+    <w:p>
+      <w:pPr>
+        <w:rPr>
+          <w:rFonts w:ascii="Times New Roman" w:hAnsi="Times New Roman" w:cs="Times New Roman"/>
+          <w:sz w:val="24"/>
+          <w:szCs w:val="24"/>
+        </w:rPr>
+      </w:pPr>
+      <w:r>
+        <w:rPr>
+          <w:rFonts w:ascii="Times New Roman" w:hAnsi="Times New Roman" w:cs="Times New Roman"/>
+          <w:sz w:val="24"/>
+          <w:szCs w:val="24"/>
+        </w:rPr>
         <w:lastRenderedPageBreak/>
-        <w:t xml:space="preserve">cSHAKE, which derives the symmetric ciphers key and nonce. This cipher instance is set to decrypt and authenticate, and acts as the </w:t>
-      </w:r>
-      <w:r>
-        <w:rPr>
-          <w:rFonts w:ascii="Times New Roman" w:hAnsi="Times New Roman" w:cs="Times New Roman"/>
-          <w:sz w:val="24"/>
-          <w:szCs w:val="24"/>
-        </w:rPr>
-        <w:t xml:space="preserve">server’s </w:t>
-      </w:r>
-      <w:r>
-        <w:rPr>
-          <w:rFonts w:ascii="Times New Roman" w:hAnsi="Times New Roman" w:cs="Times New Roman"/>
-          <w:sz w:val="24"/>
-          <w:szCs w:val="24"/>
-        </w:rPr>
-        <w:t>receive interface for the</w:t>
-      </w:r>
-      <w:r>
-        <w:rPr>
-          <w:rFonts w:ascii="Times New Roman" w:hAnsi="Times New Roman" w:cs="Times New Roman"/>
-          <w:sz w:val="24"/>
-          <w:szCs w:val="24"/>
-        </w:rPr>
-        <w:t xml:space="preserve"> </w:t>
-      </w:r>
-      <w:r>
-        <w:rPr>
-          <w:rFonts w:ascii="Times New Roman" w:hAnsi="Times New Roman" w:cs="Times New Roman"/>
-          <w:sz w:val="24"/>
-          <w:szCs w:val="24"/>
-        </w:rPr>
-        <w:t xml:space="preserve">channel-1 VPN. </w:t>
-      </w:r>
-    </w:p>
-    <w:p>
-      <w:pPr>
-        <w:rPr>
-          <w:rFonts w:ascii="Times New Roman" w:hAnsi="Times New Roman" w:cs="Times New Roman"/>
-          <w:sz w:val="24"/>
-          <w:szCs w:val="24"/>
-        </w:rPr>
-      </w:pPr>
-      <w:r>
-        <w:rPr>
-          <w:rFonts w:ascii="Times New Roman" w:hAnsi="Times New Roman" w:cs="Times New Roman"/>
-          <w:sz w:val="24"/>
-          <w:szCs w:val="24"/>
-        </w:rPr>
-        <w:t>The server sets the</w:t>
-      </w:r>
-      <w:r>
-        <w:rPr>
-          <w:rFonts w:ascii="Times New Roman" w:hAnsi="Times New Roman" w:cs="Times New Roman"/>
-          <w:sz w:val="24"/>
-          <w:szCs w:val="24"/>
-        </w:rPr>
-        <w:t xml:space="preserve"> first byte</w:t>
-      </w:r>
-      <w:r>
-        <w:rPr>
-          <w:rFonts w:ascii="Times New Roman" w:hAnsi="Times New Roman" w:cs="Times New Roman"/>
-          <w:sz w:val="24"/>
-          <w:szCs w:val="24"/>
-        </w:rPr>
-        <w:t xml:space="preserve"> </w:t>
-      </w:r>
-      <w:r>
-        <w:rPr>
-          <w:rFonts w:ascii="Times New Roman" w:hAnsi="Times New Roman" w:cs="Times New Roman"/>
-          <w:b/>
-          <w:bCs/>
-          <w:sz w:val="24"/>
-          <w:szCs w:val="24"/>
-        </w:rPr>
-        <w:t>exstart response</w:t>
-      </w:r>
-      <w:r>
-        <w:rPr>
-          <w:rFonts w:ascii="Times New Roman" w:hAnsi="Times New Roman" w:cs="Times New Roman"/>
-          <w:sz w:val="24"/>
-          <w:szCs w:val="24"/>
-        </w:rPr>
-        <w:t xml:space="preserve"> message to the </w:t>
-      </w:r>
-      <w:r>
-        <w:rPr>
-          <w:rFonts w:ascii="Times New Roman" w:hAnsi="Times New Roman" w:cs="Times New Roman"/>
-          <w:b/>
-          <w:bCs/>
-          <w:sz w:val="24"/>
-          <w:szCs w:val="24"/>
-        </w:rPr>
-        <w:t>remote connected</w:t>
-      </w:r>
-      <w:r>
-        <w:rPr>
-          <w:rFonts w:ascii="Times New Roman" w:hAnsi="Times New Roman" w:cs="Times New Roman"/>
-          <w:sz w:val="24"/>
-          <w:szCs w:val="24"/>
-        </w:rPr>
-        <w:t xml:space="preserve"> flag, signaling to the client that the first channel of the VPN has been established.</w:t>
-      </w:r>
-    </w:p>
-    <w:p>
-      <w:pPr>
-        <w:rPr>
-          <w:rFonts w:ascii="Times New Roman" w:hAnsi="Times New Roman" w:cs="Times New Roman"/>
-          <w:sz w:val="24"/>
-          <w:szCs w:val="24"/>
-        </w:rPr>
-      </w:pPr>
-    </w:p>
-    <w:p>
-      <w:pPr>
-        <w:rPr>
-          <w:rFonts w:ascii="Times New Roman" w:hAnsi="Times New Roman" w:cs="Times New Roman"/>
-          <w:b/>
-          <w:bCs/>
-          <w:sz w:val="24"/>
-          <w:szCs w:val="24"/>
-        </w:rPr>
-      </w:pPr>
-      <w:r>
-        <w:rPr>
-          <w:rFonts w:ascii="Times New Roman" w:hAnsi="Times New Roman" w:cs="Times New Roman"/>
-          <w:b/>
-          <w:bCs/>
-          <w:sz w:val="24"/>
-          <w:szCs w:val="24"/>
-        </w:rPr>
-        <w:t>6</w:t>
-      </w:r>
-      <w:r>
-        <w:rPr>
-          <w:rFonts w:ascii="Times New Roman" w:hAnsi="Times New Roman" w:cs="Times New Roman"/>
-          <w:b/>
-          <w:bCs/>
-          <w:sz w:val="24"/>
-          <w:szCs w:val="24"/>
-        </w:rPr>
-        <w:t>.</w:t>
-      </w:r>
-      <w:r>
-        <w:rPr>
-          <w:rFonts w:ascii="Times New Roman" w:hAnsi="Times New Roman" w:cs="Times New Roman"/>
-          <w:b/>
-          <w:bCs/>
-          <w:sz w:val="24"/>
-          <w:szCs w:val="24"/>
-        </w:rPr>
-        <w:t>5</w:t>
-      </w:r>
-      <w:r>
-        <w:rPr>
-          <w:rFonts w:ascii="Times New Roman" w:hAnsi="Times New Roman" w:cs="Times New Roman"/>
-          <w:b/>
-          <w:bCs/>
-          <w:sz w:val="24"/>
-          <w:szCs w:val="24"/>
-        </w:rPr>
-        <w:t xml:space="preserve"> </w:t>
-      </w:r>
-      <w:r>
-        <w:rPr>
-          <w:rFonts w:ascii="Times New Roman" w:hAnsi="Times New Roman" w:cs="Times New Roman"/>
-          <w:b/>
-          <w:bCs/>
-          <w:sz w:val="24"/>
-          <w:szCs w:val="24"/>
-        </w:rPr>
-        <w:t>E</w:t>
-      </w:r>
-      <w:r>
-        <w:rPr>
-          <w:rFonts w:ascii="Times New Roman" w:hAnsi="Times New Roman" w:cs="Times New Roman"/>
-          <w:b/>
-          <w:bCs/>
-          <w:sz w:val="24"/>
-          <w:szCs w:val="24"/>
-        </w:rPr>
-        <w:t>xchange</w:t>
-      </w:r>
-      <w:r>
-        <w:rPr>
-          <w:rFonts w:ascii="Times New Roman" w:hAnsi="Times New Roman" w:cs="Times New Roman"/>
-          <w:b/>
-          <w:bCs/>
-          <w:sz w:val="24"/>
-          <w:szCs w:val="24"/>
-        </w:rPr>
-        <w:t xml:space="preserve"> Request</w:t>
-      </w:r>
-    </w:p>
-    <w:p>
-      <w:pPr>
-        <w:rPr>
-          <w:rFonts w:ascii="Times New Roman" w:hAnsi="Times New Roman" w:cs="Times New Roman"/>
-          <w:sz w:val="24"/>
-          <w:szCs w:val="24"/>
-        </w:rPr>
-      </w:pPr>
-      <w:r>
-        <w:rPr>
-          <w:rFonts w:ascii="Times New Roman" w:hAnsi="Times New Roman" w:cs="Times New Roman"/>
-          <w:sz w:val="24"/>
-          <w:szCs w:val="24"/>
-        </w:rPr>
-        <w:t xml:space="preserve">The </w:t>
-      </w:r>
-      <w:r>
-        <w:rPr>
-          <w:rFonts w:ascii="Times New Roman" w:hAnsi="Times New Roman" w:cs="Times New Roman"/>
-          <w:sz w:val="24"/>
-          <w:szCs w:val="24"/>
-        </w:rPr>
-        <w:t>client</w:t>
-      </w:r>
-      <w:r>
-        <w:rPr>
-          <w:rFonts w:ascii="Times New Roman" w:hAnsi="Times New Roman" w:cs="Times New Roman"/>
-          <w:sz w:val="24"/>
-          <w:szCs w:val="24"/>
-        </w:rPr>
-        <w:t xml:space="preserve"> </w:t>
-      </w:r>
-      <w:r>
-        <w:rPr>
-          <w:rFonts w:ascii="Times New Roman" w:hAnsi="Times New Roman" w:cs="Times New Roman"/>
-          <w:sz w:val="24"/>
-          <w:szCs w:val="24"/>
-        </w:rPr>
-        <w:t xml:space="preserve">checks the message flag of the </w:t>
-      </w:r>
-      <w:r>
-        <w:rPr>
-          <w:rFonts w:ascii="Times New Roman" w:hAnsi="Times New Roman" w:cs="Times New Roman"/>
-          <w:b/>
-          <w:bCs/>
-          <w:sz w:val="24"/>
-          <w:szCs w:val="24"/>
-        </w:rPr>
-        <w:t>exstart request</w:t>
-      </w:r>
-      <w:r>
-        <w:rPr>
-          <w:rFonts w:ascii="Times New Roman" w:hAnsi="Times New Roman" w:cs="Times New Roman"/>
-          <w:sz w:val="24"/>
-          <w:szCs w:val="24"/>
-        </w:rPr>
-        <w:t xml:space="preserve"> packets message for the </w:t>
-      </w:r>
-      <w:r>
-        <w:rPr>
-          <w:rFonts w:ascii="Times New Roman" w:hAnsi="Times New Roman" w:cs="Times New Roman"/>
-          <w:b/>
-          <w:bCs/>
-          <w:sz w:val="24"/>
-          <w:szCs w:val="24"/>
-        </w:rPr>
-        <w:t xml:space="preserve">remote connected </w:t>
-      </w:r>
-      <w:r>
-        <w:rPr>
-          <w:rFonts w:ascii="Times New Roman" w:hAnsi="Times New Roman" w:cs="Times New Roman"/>
-          <w:sz w:val="24"/>
-          <w:szCs w:val="24"/>
-        </w:rPr>
-        <w:t xml:space="preserve">flag, then </w:t>
-      </w:r>
-      <w:r>
-        <w:rPr>
-          <w:rFonts w:ascii="Times New Roman" w:hAnsi="Times New Roman" w:cs="Times New Roman"/>
-          <w:sz w:val="24"/>
-          <w:szCs w:val="24"/>
-        </w:rPr>
-        <w:t xml:space="preserve">generates an asymmetric cipher key-pair. </w:t>
-      </w:r>
-      <w:r>
-        <w:rPr>
-          <w:rFonts w:ascii="Times New Roman" w:hAnsi="Times New Roman" w:cs="Times New Roman"/>
-          <w:sz w:val="24"/>
-          <w:szCs w:val="24"/>
-        </w:rPr>
-        <w:t xml:space="preserve">The client stores the private key in state, and adds the public key to the </w:t>
-      </w:r>
-      <w:r>
-        <w:rPr>
-          <w:rFonts w:ascii="Times New Roman" w:hAnsi="Times New Roman" w:cs="Times New Roman"/>
-          <w:b/>
-          <w:bCs/>
-          <w:sz w:val="24"/>
-          <w:szCs w:val="24"/>
-        </w:rPr>
-        <w:t>exchange request</w:t>
-      </w:r>
-      <w:r>
-        <w:rPr>
-          <w:rFonts w:ascii="Times New Roman" w:hAnsi="Times New Roman" w:cs="Times New Roman"/>
-          <w:sz w:val="24"/>
-          <w:szCs w:val="24"/>
-        </w:rPr>
-        <w:t xml:space="preserve"> </w:t>
-      </w:r>
-      <w:r>
-        <w:rPr>
-          <w:rFonts w:ascii="Times New Roman" w:hAnsi="Times New Roman" w:cs="Times New Roman"/>
-          <w:sz w:val="24"/>
-          <w:szCs w:val="24"/>
-        </w:rPr>
-        <w:t xml:space="preserve">packets </w:t>
-      </w:r>
-      <w:r>
-        <w:rPr>
-          <w:rFonts w:ascii="Times New Roman" w:hAnsi="Times New Roman" w:cs="Times New Roman"/>
-          <w:sz w:val="24"/>
-          <w:szCs w:val="24"/>
-        </w:rPr>
-        <w:t xml:space="preserve">message. The client generates a MAC key, </w:t>
-      </w:r>
-      <w:r>
-        <w:rPr>
-          <w:rFonts w:ascii="Times New Roman" w:hAnsi="Times New Roman" w:cs="Times New Roman"/>
-          <w:sz w:val="24"/>
-          <w:szCs w:val="24"/>
-        </w:rPr>
-        <w:t>stores it</w:t>
-      </w:r>
-      <w:r>
-        <w:rPr>
-          <w:rFonts w:ascii="Times New Roman" w:hAnsi="Times New Roman" w:cs="Times New Roman"/>
-          <w:sz w:val="24"/>
-          <w:szCs w:val="24"/>
-        </w:rPr>
-        <w:t xml:space="preserve"> in state,</w:t>
-      </w:r>
-      <w:r>
-        <w:rPr>
-          <w:rFonts w:ascii="Times New Roman" w:hAnsi="Times New Roman" w:cs="Times New Roman"/>
-          <w:sz w:val="24"/>
-          <w:szCs w:val="24"/>
-        </w:rPr>
-        <w:t xml:space="preserve"> </w:t>
-      </w:r>
-      <w:r>
-        <w:rPr>
-          <w:rFonts w:ascii="Times New Roman" w:hAnsi="Times New Roman" w:cs="Times New Roman"/>
-          <w:sz w:val="24"/>
-          <w:szCs w:val="24"/>
-        </w:rPr>
-        <w:t xml:space="preserve">and </w:t>
-      </w:r>
-      <w:r>
-        <w:rPr>
-          <w:rFonts w:ascii="Times New Roman" w:hAnsi="Times New Roman" w:cs="Times New Roman"/>
-          <w:sz w:val="24"/>
-          <w:szCs w:val="24"/>
-        </w:rPr>
-        <w:t>copies it</w:t>
-      </w:r>
-      <w:r>
-        <w:rPr>
-          <w:rFonts w:ascii="Times New Roman" w:hAnsi="Times New Roman" w:cs="Times New Roman"/>
-          <w:sz w:val="24"/>
-          <w:szCs w:val="24"/>
-        </w:rPr>
-        <w:t xml:space="preserve"> to the </w:t>
-      </w:r>
-      <w:r>
-        <w:rPr>
-          <w:rFonts w:ascii="Times New Roman" w:hAnsi="Times New Roman" w:cs="Times New Roman"/>
-          <w:sz w:val="24"/>
-          <w:szCs w:val="24"/>
-        </w:rPr>
-        <w:t xml:space="preserve">exchange </w:t>
-      </w:r>
-      <w:r>
-        <w:rPr>
-          <w:rFonts w:ascii="Times New Roman" w:hAnsi="Times New Roman" w:cs="Times New Roman"/>
-          <w:sz w:val="24"/>
-          <w:szCs w:val="24"/>
-        </w:rPr>
-        <w:t xml:space="preserve">request message. The client serializes the exchange request packet header and adds it to the associated data of the channel-1 transmit cipher. The </w:t>
-      </w:r>
-      <w:r>
-        <w:rPr>
-          <w:rFonts w:ascii="Times New Roman" w:hAnsi="Times New Roman" w:cs="Times New Roman"/>
-          <w:sz w:val="24"/>
-          <w:szCs w:val="24"/>
-        </w:rPr>
-        <w:t>client</w:t>
-      </w:r>
-      <w:r>
-        <w:rPr>
-          <w:rFonts w:ascii="Times New Roman" w:hAnsi="Times New Roman" w:cs="Times New Roman"/>
-          <w:sz w:val="24"/>
-          <w:szCs w:val="24"/>
-        </w:rPr>
-        <w:t xml:space="preserve"> then encrypts the packet</w:t>
-      </w:r>
-      <w:r>
-        <w:rPr>
-          <w:rFonts w:ascii="Times New Roman" w:hAnsi="Times New Roman" w:cs="Times New Roman"/>
-          <w:sz w:val="24"/>
-          <w:szCs w:val="24"/>
-        </w:rPr>
-        <w:t>s</w:t>
-      </w:r>
-      <w:r>
-        <w:rPr>
-          <w:rFonts w:ascii="Times New Roman" w:hAnsi="Times New Roman" w:cs="Times New Roman"/>
-          <w:sz w:val="24"/>
-          <w:szCs w:val="24"/>
-        </w:rPr>
-        <w:t xml:space="preserve"> message with the channel-1 transmit cipher.</w:t>
-      </w:r>
-      <w:r>
-        <w:rPr>
-          <w:rFonts w:ascii="Times New Roman" w:hAnsi="Times New Roman" w:cs="Times New Roman"/>
-          <w:sz w:val="24"/>
-          <w:szCs w:val="24"/>
-        </w:rPr>
-        <w:t xml:space="preserve"> </w:t>
-      </w:r>
-    </w:p>
-    <w:p>
-      <w:pPr>
-        <w:rPr>
-          <w:rFonts w:ascii="Times New Roman" w:hAnsi="Times New Roman" w:cs="Times New Roman"/>
-          <w:sz w:val="24"/>
-          <w:szCs w:val="24"/>
-        </w:rPr>
-      </w:pPr>
-      <w:r>
-        <w:rPr>
-          <w:rFonts w:ascii="Times New Roman" w:hAnsi="Times New Roman" w:cs="Times New Roman"/>
-          <w:sz w:val="24"/>
-          <w:szCs w:val="24"/>
-        </w:rPr>
         <w:t>The second key exchange uses</w:t>
       </w:r>
       <w:r>
@@ -17242,16 +18112,7 @@
           <w:sz w:val="24"/>
           <w:szCs w:val="24"/>
         </w:rPr>
-        <w:t xml:space="preserve"> </w:t>
-      </w:r>
-      <w:r>
-        <w:rPr>
-          <w:rFonts w:ascii="Times New Roman" w:hAnsi="Times New Roman" w:cs="Times New Roman"/>
-          <w:sz w:val="24"/>
-          <w:szCs w:val="24"/>
-        </w:rPr>
-        <w:lastRenderedPageBreak/>
-        <w:t>channel on the</w:t>
+        <w:t xml:space="preserve"> channel on the</w:t>
       </w:r>
       <w:r>
         <w:rPr>
@@ -17779,6 +18640,195 @@
         </w:rPr>
         <w:t xml:space="preserve"> and verification of the message, the client now raises it’s established flag, and is ready to process data.</w:t>
       </w:r>
+    </w:p>
+    <w:p>
+      <w:pPr>
+        <w:rPr>
+          <w:rFonts w:ascii="Times New Roman" w:hAnsi="Times New Roman" w:cs="Times New Roman"/>
+          <w:sz w:val="24"/>
+          <w:szCs w:val="24"/>
+        </w:rPr>
+      </w:pPr>
+    </w:p>
+    <w:p>
+      <w:pPr>
+        <w:rPr>
+          <w:rFonts w:ascii="Times New Roman" w:hAnsi="Times New Roman" w:cs="Times New Roman"/>
+          <w:sz w:val="24"/>
+          <w:szCs w:val="24"/>
+        </w:rPr>
+      </w:pPr>
+    </w:p>
+    <w:p>
+      <w:pPr>
+        <w:rPr>
+          <w:rFonts w:ascii="Times New Roman" w:hAnsi="Times New Roman" w:cs="Times New Roman"/>
+          <w:sz w:val="24"/>
+          <w:szCs w:val="24"/>
+        </w:rPr>
+      </w:pPr>
+    </w:p>
+    <w:p>
+      <w:pPr>
+        <w:rPr>
+          <w:rFonts w:ascii="Times New Roman" w:hAnsi="Times New Roman" w:cs="Times New Roman"/>
+          <w:sz w:val="24"/>
+          <w:szCs w:val="24"/>
+        </w:rPr>
+      </w:pPr>
+    </w:p>
+    <w:p>
+      <w:pPr>
+        <w:rPr>
+          <w:rFonts w:ascii="Times New Roman" w:hAnsi="Times New Roman" w:cs="Times New Roman"/>
+          <w:sz w:val="24"/>
+          <w:szCs w:val="24"/>
+        </w:rPr>
+      </w:pPr>
+    </w:p>
+    <w:p>
+      <w:pPr>
+        <w:rPr>
+          <w:rFonts w:ascii="Times New Roman" w:hAnsi="Times New Roman" w:cs="Times New Roman"/>
+          <w:sz w:val="24"/>
+          <w:szCs w:val="24"/>
+        </w:rPr>
+      </w:pPr>
+    </w:p>
+    <w:p>
+      <w:pPr>
+        <w:rPr>
+          <w:rFonts w:ascii="Times New Roman" w:hAnsi="Times New Roman" w:cs="Times New Roman"/>
+          <w:sz w:val="24"/>
+          <w:szCs w:val="24"/>
+        </w:rPr>
+      </w:pPr>
+    </w:p>
+    <w:p>
+      <w:pPr>
+        <w:rPr>
+          <w:rFonts w:ascii="Times New Roman" w:hAnsi="Times New Roman" w:cs="Times New Roman"/>
+          <w:sz w:val="24"/>
+          <w:szCs w:val="24"/>
+        </w:rPr>
+      </w:pPr>
+    </w:p>
+    <w:p>
+      <w:pPr>
+        <w:rPr>
+          <w:rFonts w:ascii="Times New Roman" w:hAnsi="Times New Roman" w:cs="Times New Roman"/>
+          <w:sz w:val="24"/>
+          <w:szCs w:val="24"/>
+        </w:rPr>
+      </w:pPr>
+    </w:p>
+    <w:p>
+      <w:pPr>
+        <w:rPr>
+          <w:rFonts w:ascii="Times New Roman" w:hAnsi="Times New Roman" w:cs="Times New Roman"/>
+          <w:sz w:val="24"/>
+          <w:szCs w:val="24"/>
+        </w:rPr>
+      </w:pPr>
+    </w:p>
+    <w:p>
+      <w:pPr>
+        <w:rPr>
+          <w:rFonts w:ascii="Times New Roman" w:hAnsi="Times New Roman" w:cs="Times New Roman"/>
+          <w:sz w:val="24"/>
+          <w:szCs w:val="24"/>
+        </w:rPr>
+      </w:pPr>
+    </w:p>
+    <w:p>
+      <w:pPr>
+        <w:rPr>
+          <w:rFonts w:ascii="Times New Roman" w:hAnsi="Times New Roman" w:cs="Times New Roman"/>
+          <w:sz w:val="24"/>
+          <w:szCs w:val="24"/>
+        </w:rPr>
+      </w:pPr>
+    </w:p>
+    <w:p>
+      <w:pPr>
+        <w:rPr>
+          <w:rFonts w:ascii="Times New Roman" w:hAnsi="Times New Roman" w:cs="Times New Roman"/>
+          <w:sz w:val="24"/>
+          <w:szCs w:val="24"/>
+        </w:rPr>
+      </w:pPr>
+    </w:p>
+    <w:p>
+      <w:pPr>
+        <w:rPr>
+          <w:rFonts w:ascii="Times New Roman" w:hAnsi="Times New Roman" w:cs="Times New Roman"/>
+          <w:sz w:val="24"/>
+          <w:szCs w:val="24"/>
+        </w:rPr>
+      </w:pPr>
+    </w:p>
+    <w:p>
+      <w:pPr>
+        <w:rPr>
+          <w:rFonts w:ascii="Times New Roman" w:hAnsi="Times New Roman" w:cs="Times New Roman"/>
+          <w:sz w:val="24"/>
+          <w:szCs w:val="24"/>
+        </w:rPr>
+      </w:pPr>
+    </w:p>
+    <w:p>
+      <w:pPr>
+        <w:rPr>
+          <w:rFonts w:ascii="Times New Roman" w:hAnsi="Times New Roman" w:cs="Times New Roman"/>
+          <w:sz w:val="24"/>
+          <w:szCs w:val="24"/>
+        </w:rPr>
+      </w:pPr>
+    </w:p>
+    <w:p>
+      <w:pPr>
+        <w:rPr>
+          <w:rFonts w:ascii="Times New Roman" w:hAnsi="Times New Roman" w:cs="Times New Roman"/>
+          <w:sz w:val="24"/>
+          <w:szCs w:val="24"/>
+        </w:rPr>
+      </w:pPr>
+    </w:p>
+    <w:p>
+      <w:pPr>
+        <w:rPr>
+          <w:rFonts w:ascii="Times New Roman" w:hAnsi="Times New Roman" w:cs="Times New Roman"/>
+          <w:sz w:val="24"/>
+          <w:szCs w:val="24"/>
+        </w:rPr>
+      </w:pPr>
+    </w:p>
+    <w:p>
+      <w:pPr>
+        <w:rPr>
+          <w:rFonts w:ascii="Times New Roman" w:hAnsi="Times New Roman" w:cs="Times New Roman"/>
+          <w:sz w:val="24"/>
+          <w:szCs w:val="24"/>
+        </w:rPr>
+      </w:pPr>
+    </w:p>
+    <w:p>
+      <w:pPr>
+        <w:rPr>
+          <w:rFonts w:ascii="Times New Roman" w:hAnsi="Times New Roman" w:cs="Times New Roman"/>
+          <w:sz w:val="24"/>
+          <w:szCs w:val="24"/>
+        </w:rPr>
+      </w:pPr>
+    </w:p>
+    <w:p>
+      <w:pPr>
+        <w:rPr>
+          <w:rFonts w:ascii="Times New Roman" w:hAnsi="Times New Roman" w:cs="Times New Roman"/>
+          <w:sz w:val="24"/>
+          <w:szCs w:val="24"/>
+        </w:rPr>
+      </w:pPr>
     </w:p>
     <w:p>
       <w:pPr>
@@ -17811,6 +18861,7 @@
           <w:bCs/>
           <w:color w:val="000000" w:themeColor="text1"/>
         </w:rPr>
+        <w:lastRenderedPageBreak/>
         <w:t xml:space="preserve">Formal </w:t>
       </w:r>
       <w:r>
@@ -18440,7 +19491,6 @@
           <w:sz w:val="24"/>
           <w:szCs w:val="24"/>
         </w:rPr>
-        <w:lastRenderedPageBreak/>
         <w:t>sec</w:t>
       </w:r>
       <w:r>
@@ -19275,6 +20325,7 @@
           <w:sz w:val="24"/>
           <w:szCs w:val="24"/>
         </w:rPr>
+        <w:lastRenderedPageBreak/>
         <w:t xml:space="preserve">7.1 </w:t>
       </w:r>
       <w:r>
@@ -19743,8 +20794,580 @@
           <w:sz w:val="24"/>
           <w:szCs w:val="24"/>
         </w:rPr>
+        <w:t>The server responds with either an error message, or a response packet.</w:t>
+      </w:r>
+      <w:r>
+        <w:rPr>
+          <w:rFonts w:ascii="Times New Roman" w:hAnsi="Times New Roman" w:cs="Times New Roman"/>
+          <w:sz w:val="24"/>
+          <w:szCs w:val="24"/>
+        </w:rPr>
+        <w:t xml:space="preserve"> </w:t>
+      </w:r>
+      <w:r>
+        <w:rPr>
+          <w:rFonts w:ascii="Times New Roman" w:hAnsi="Times New Roman" w:cs="Times New Roman"/>
+          <w:sz w:val="24"/>
+          <w:szCs w:val="24"/>
+        </w:rPr>
+        <w:t xml:space="preserve">Any error during the key exchange will generate an error-packet sent to the </w:t>
+      </w:r>
+      <w:r>
+        <w:rPr>
+          <w:rFonts w:ascii="Times New Roman" w:hAnsi="Times New Roman" w:cs="Times New Roman"/>
+          <w:sz w:val="24"/>
+          <w:szCs w:val="24"/>
+        </w:rPr>
+        <w:t>remote host</w:t>
+      </w:r>
+      <w:r>
+        <w:rPr>
+          <w:rFonts w:ascii="Times New Roman" w:hAnsi="Times New Roman" w:cs="Times New Roman"/>
+          <w:sz w:val="24"/>
+          <w:szCs w:val="24"/>
+        </w:rPr>
+        <w:t xml:space="preserve">, </w:t>
+      </w:r>
+      <w:r>
+        <w:rPr>
+          <w:rFonts w:ascii="Times New Roman" w:hAnsi="Times New Roman" w:cs="Times New Roman"/>
+          <w:sz w:val="24"/>
+          <w:szCs w:val="24"/>
+        </w:rPr>
+        <w:t>which</w:t>
+      </w:r>
+      <w:r>
+        <w:rPr>
+          <w:rFonts w:ascii="Times New Roman" w:hAnsi="Times New Roman" w:cs="Times New Roman"/>
+          <w:sz w:val="24"/>
+          <w:szCs w:val="24"/>
+        </w:rPr>
+        <w:t xml:space="preserve"> will</w:t>
+      </w:r>
+      <w:r>
+        <w:rPr>
+          <w:rFonts w:ascii="Times New Roman" w:hAnsi="Times New Roman" w:cs="Times New Roman"/>
+          <w:sz w:val="24"/>
+          <w:szCs w:val="24"/>
+        </w:rPr>
+        <w:t xml:space="preserve"> trigger a</w:t>
+      </w:r>
+      <w:r>
+        <w:rPr>
+          <w:rFonts w:ascii="Times New Roman" w:hAnsi="Times New Roman" w:cs="Times New Roman"/>
+          <w:sz w:val="24"/>
+          <w:szCs w:val="24"/>
+        </w:rPr>
+        <w:t xml:space="preserve"> tear down </w:t>
+      </w:r>
+      <w:r>
+        <w:rPr>
+          <w:rFonts w:ascii="Times New Roman" w:hAnsi="Times New Roman" w:cs="Times New Roman"/>
+          <w:sz w:val="24"/>
+          <w:szCs w:val="24"/>
+        </w:rPr>
+        <w:t xml:space="preserve">of </w:t>
+      </w:r>
+      <w:r>
+        <w:rPr>
+          <w:rFonts w:ascii="Times New Roman" w:hAnsi="Times New Roman" w:cs="Times New Roman"/>
+          <w:sz w:val="24"/>
+          <w:szCs w:val="24"/>
+        </w:rPr>
+        <w:t>the connection on both sides.</w:t>
+      </w:r>
+    </w:p>
+    <w:p>
+      <w:pPr>
+        <w:rPr>
+          <w:rFonts w:ascii="Times New Roman" w:hAnsi="Times New Roman" w:cs="Times New Roman"/>
+          <w:sz w:val="24"/>
+          <w:szCs w:val="24"/>
+        </w:rPr>
+      </w:pPr>
+      <w:r>
+        <w:rPr>
+          <w:rFonts w:ascii="Times New Roman" w:hAnsi="Times New Roman" w:cs="Times New Roman"/>
+          <w:sz w:val="24"/>
+          <w:szCs w:val="24"/>
+        </w:rPr>
+        <w:t>The server</w:t>
+      </w:r>
+      <w:r>
+        <w:rPr>
+          <w:rFonts w:ascii="Times New Roman" w:hAnsi="Times New Roman" w:cs="Times New Roman"/>
+          <w:sz w:val="24"/>
+          <w:szCs w:val="24"/>
+        </w:rPr>
+        <w:t xml:space="preserve"> first checks that it has the requested </w:t>
+      </w:r>
+      <w:r>
+        <w:rPr>
+          <w:rFonts w:ascii="Times New Roman" w:hAnsi="Times New Roman" w:cs="Times New Roman"/>
+          <w:sz w:val="24"/>
+          <w:szCs w:val="24"/>
+        </w:rPr>
+        <w:t xml:space="preserve">asymmetric </w:t>
+      </w:r>
+      <w:r>
+        <w:rPr>
+          <w:rFonts w:ascii="Times New Roman" w:hAnsi="Times New Roman" w:cs="Times New Roman"/>
+          <w:sz w:val="24"/>
+          <w:szCs w:val="24"/>
+        </w:rPr>
+        <w:t xml:space="preserve">signature </w:t>
+      </w:r>
+      <w:r>
+        <w:rPr>
+          <w:rFonts w:ascii="Times New Roman" w:hAnsi="Times New Roman" w:cs="Times New Roman"/>
+          <w:sz w:val="24"/>
+          <w:szCs w:val="24"/>
+        </w:rPr>
+        <w:t xml:space="preserve">key, using the key-identity </w:t>
+      </w:r>
+      <w:r>
+        <w:rPr>
+          <w:rFonts w:ascii="Times New Roman" w:hAnsi="Times New Roman" w:cs="Times New Roman"/>
+          <w:sz w:val="24"/>
+          <w:szCs w:val="24"/>
+        </w:rPr>
+        <w:t>array</w:t>
+      </w:r>
+      <w:r>
+        <w:rPr>
+          <w:rFonts w:ascii="Times New Roman" w:hAnsi="Times New Roman" w:cs="Times New Roman"/>
+          <w:sz w:val="24"/>
+          <w:szCs w:val="24"/>
+        </w:rPr>
+        <w:t>, then verifies that it has a compatible protocol configuration. The server</w:t>
+      </w:r>
+      <w:r>
+        <w:rPr>
+          <w:rFonts w:ascii="Times New Roman" w:hAnsi="Times New Roman" w:cs="Times New Roman"/>
+          <w:sz w:val="24"/>
+          <w:szCs w:val="24"/>
+        </w:rPr>
+        <w:t xml:space="preserve"> stores a hash of the session token, the configuration string, and the public signature verification-key</w:t>
+      </w:r>
+      <w:r>
+        <w:rPr>
+          <w:rFonts w:ascii="Times New Roman" w:hAnsi="Times New Roman" w:cs="Times New Roman"/>
+          <w:sz w:val="24"/>
+          <w:szCs w:val="24"/>
+        </w:rPr>
+        <w:t xml:space="preserve"> to create the </w:t>
+      </w:r>
+      <w:r>
+        <w:rPr>
+          <w:rFonts w:ascii="Times New Roman" w:hAnsi="Times New Roman" w:cs="Times New Roman"/>
+          <w:sz w:val="24"/>
+          <w:szCs w:val="24"/>
+        </w:rPr>
+        <w:t>public key</w:t>
+      </w:r>
+      <w:r>
+        <w:rPr>
+          <w:rFonts w:ascii="Times New Roman" w:hAnsi="Times New Roman" w:cs="Times New Roman"/>
+          <w:sz w:val="24"/>
+          <w:szCs w:val="24"/>
+        </w:rPr>
+        <w:t xml:space="preserve"> hash</w:t>
+      </w:r>
+      <w:r>
+        <w:rPr>
+          <w:rFonts w:ascii="Times New Roman" w:hAnsi="Times New Roman" w:cs="Times New Roman"/>
+          <w:sz w:val="24"/>
+          <w:szCs w:val="24"/>
+        </w:rPr>
+        <w:t>.</w:t>
+      </w:r>
+    </w:p>
+    <w:p>
+      <w:pPr>
+        <w:rPr>
+          <w:rFonts w:asciiTheme="majorHAnsi" w:hAnsiTheme="majorHAnsi" w:cstheme="majorHAnsi"/>
+          <w:b/>
+          <w:bCs/>
+          <w:sz w:val="24"/>
+          <w:szCs w:val="24"/>
+        </w:rPr>
+      </w:pPr>
+      <w:r>
+        <w:rPr>
+          <w:rFonts w:asciiTheme="majorHAnsi" w:hAnsiTheme="majorHAnsi" w:cstheme="majorHAnsi"/>
+          <w:b/>
+          <w:bCs/>
+          <w:sz w:val="24"/>
+          <w:szCs w:val="24"/>
+        </w:rPr>
+        <w:t>pkh</w:t>
+      </w:r>
+      <w:r>
+        <w:rPr>
+          <w:rFonts w:asciiTheme="majorHAnsi" w:hAnsiTheme="majorHAnsi" w:cstheme="majorHAnsi"/>
+          <w:b/>
+          <w:bCs/>
+          <w:sz w:val="24"/>
+          <w:szCs w:val="24"/>
+        </w:rPr>
+        <w:t xml:space="preserve"> = H(stok || cfg || psk)</w:t>
+      </w:r>
+    </w:p>
+    <w:p>
+      <w:pPr>
+        <w:rPr>
+          <w:rFonts w:ascii="Times New Roman" w:hAnsi="Times New Roman" w:cs="Times New Roman"/>
+          <w:sz w:val="24"/>
+          <w:szCs w:val="24"/>
+        </w:rPr>
+      </w:pPr>
+      <w:r>
+        <w:rPr>
+          <w:rFonts w:ascii="Times New Roman" w:hAnsi="Times New Roman" w:cs="Times New Roman"/>
+          <w:sz w:val="24"/>
+          <w:szCs w:val="24"/>
+        </w:rPr>
+        <w:t xml:space="preserve">The server then generates an asymmetric encryption key-pair, stores the secret key, hashes the public key, and then signs the hash of the public </w:t>
+      </w:r>
+      <w:r>
+        <w:rPr>
+          <w:rFonts w:ascii="Times New Roman" w:hAnsi="Times New Roman" w:cs="Times New Roman"/>
+          <w:sz w:val="24"/>
+          <w:szCs w:val="24"/>
+        </w:rPr>
+        <w:t>enc</w:t>
+      </w:r>
+      <w:r>
+        <w:rPr>
+          <w:rFonts w:ascii="Times New Roman" w:hAnsi="Times New Roman" w:cs="Times New Roman"/>
+          <w:sz w:val="24"/>
+          <w:szCs w:val="24"/>
+        </w:rPr>
+        <w:t>apsula</w:t>
+      </w:r>
+      <w:r>
+        <w:rPr>
+          <w:rFonts w:ascii="Times New Roman" w:hAnsi="Times New Roman" w:cs="Times New Roman"/>
+          <w:sz w:val="24"/>
+          <w:szCs w:val="24"/>
+        </w:rPr>
+        <w:t xml:space="preserve">tion </w:t>
+      </w:r>
+      <w:r>
+        <w:rPr>
+          <w:rFonts w:ascii="Times New Roman" w:hAnsi="Times New Roman" w:cs="Times New Roman"/>
+          <w:sz w:val="24"/>
+          <w:szCs w:val="24"/>
+        </w:rPr>
+        <w:t>key using the asymmetric sig</w:t>
+      </w:r>
+      <w:r>
+        <w:rPr>
+          <w:rFonts w:ascii="Times New Roman" w:hAnsi="Times New Roman" w:cs="Times New Roman"/>
+          <w:sz w:val="24"/>
+          <w:szCs w:val="24"/>
+        </w:rPr>
+        <w:t>nature key</w:t>
+      </w:r>
+      <w:r>
+        <w:rPr>
+          <w:rFonts w:ascii="Times New Roman" w:hAnsi="Times New Roman" w:cs="Times New Roman"/>
+          <w:sz w:val="24"/>
+          <w:szCs w:val="24"/>
+        </w:rPr>
+        <w:t xml:space="preserve">. This signed hash can itself be signed by a ‘chain of trust’ model, like PGP or X509, using a signature verification extension to this protocol. </w:t>
+      </w:r>
+    </w:p>
+    <w:p>
+      <w:pPr>
+        <w:rPr>
+          <w:rFonts w:asciiTheme="majorHAnsi" w:hAnsiTheme="majorHAnsi" w:cstheme="majorHAnsi"/>
+          <w:b/>
+          <w:bCs/>
+          <w:sz w:val="24"/>
+          <w:szCs w:val="24"/>
+        </w:rPr>
+      </w:pPr>
+      <w:r>
+        <w:rPr>
+          <w:rFonts w:asciiTheme="majorHAnsi" w:hAnsiTheme="majorHAnsi" w:cstheme="majorHAnsi"/>
+          <w:b/>
+          <w:bCs/>
+          <w:sz w:val="24"/>
+          <w:szCs w:val="24"/>
+        </w:rPr>
+        <w:t>pekh = H(pke)</w:t>
+      </w:r>
+    </w:p>
+    <w:p>
+      <w:pPr>
+        <w:rPr>
+          <w:rFonts w:asciiTheme="majorHAnsi" w:hAnsiTheme="majorHAnsi" w:cstheme="majorHAnsi"/>
+          <w:b/>
+          <w:bCs/>
+          <w:sz w:val="24"/>
+          <w:szCs w:val="24"/>
+        </w:rPr>
+      </w:pPr>
+      <w:r>
+        <w:rPr>
+          <w:rFonts w:asciiTheme="majorHAnsi" w:hAnsiTheme="majorHAnsi" w:cstheme="majorHAnsi"/>
+          <w:b/>
+          <w:bCs/>
+          <w:sz w:val="24"/>
+          <w:szCs w:val="24"/>
+        </w:rPr>
+        <w:t>spkh = S</w:t>
+      </w:r>
+      <w:r>
+        <w:rPr>
+          <w:rFonts w:asciiTheme="majorHAnsi" w:hAnsiTheme="majorHAnsi" w:cstheme="majorHAnsi"/>
+          <w:b/>
+          <w:bCs/>
+          <w:sz w:val="24"/>
+          <w:szCs w:val="24"/>
+          <w:vertAlign w:val="subscript"/>
+        </w:rPr>
+        <w:t>sk</w:t>
+      </w:r>
+      <w:r>
+        <w:rPr>
+          <w:rFonts w:asciiTheme="majorHAnsi" w:hAnsiTheme="majorHAnsi" w:cstheme="majorHAnsi"/>
+          <w:b/>
+          <w:bCs/>
+          <w:sz w:val="24"/>
+          <w:szCs w:val="24"/>
+        </w:rPr>
+        <w:t>(pekh)</w:t>
+      </w:r>
+    </w:p>
+    <w:p>
+      <w:pPr>
+        <w:rPr>
+          <w:rFonts w:asciiTheme="majorHAnsi" w:hAnsiTheme="majorHAnsi" w:cstheme="majorHAnsi"/>
+          <w:sz w:val="24"/>
+          <w:szCs w:val="24"/>
+        </w:rPr>
+      </w:pPr>
+      <w:r>
+        <w:rPr>
+          <w:rFonts w:ascii="Times New Roman" w:hAnsi="Times New Roman" w:cs="Times New Roman"/>
+          <w:sz w:val="24"/>
+          <w:szCs w:val="24"/>
+        </w:rPr>
+        <w:t xml:space="preserve">The </w:t>
+      </w:r>
+      <w:r>
+        <w:rPr>
+          <w:rFonts w:ascii="Times New Roman" w:hAnsi="Times New Roman" w:cs="Times New Roman"/>
+          <w:sz w:val="24"/>
+          <w:szCs w:val="24"/>
+        </w:rPr>
+        <w:t xml:space="preserve">server sends a </w:t>
+      </w:r>
+      <w:r>
+        <w:rPr>
+          <w:rFonts w:ascii="Times New Roman" w:hAnsi="Times New Roman" w:cs="Times New Roman"/>
+          <w:sz w:val="24"/>
+          <w:szCs w:val="24"/>
+        </w:rPr>
+        <w:t>response message contain</w:t>
+      </w:r>
+      <w:r>
+        <w:rPr>
+          <w:rFonts w:ascii="Times New Roman" w:hAnsi="Times New Roman" w:cs="Times New Roman"/>
+          <w:sz w:val="24"/>
+          <w:szCs w:val="24"/>
+        </w:rPr>
+        <w:t>ing</w:t>
+      </w:r>
+      <w:r>
+        <w:rPr>
+          <w:rFonts w:ascii="Times New Roman" w:hAnsi="Times New Roman" w:cs="Times New Roman"/>
+          <w:sz w:val="24"/>
+          <w:szCs w:val="24"/>
+        </w:rPr>
+        <w:t xml:space="preserve"> a signed hash of </w:t>
+      </w:r>
+      <w:r>
+        <w:rPr>
+          <w:rFonts w:ascii="Times New Roman" w:hAnsi="Times New Roman" w:cs="Times New Roman"/>
+          <w:sz w:val="24"/>
+          <w:szCs w:val="24"/>
+        </w:rPr>
+        <w:t>a</w:t>
+      </w:r>
+      <w:r>
+        <w:rPr>
+          <w:rFonts w:ascii="Times New Roman" w:hAnsi="Times New Roman" w:cs="Times New Roman"/>
+          <w:sz w:val="24"/>
+          <w:szCs w:val="24"/>
+        </w:rPr>
+        <w:t xml:space="preserve"> public asymmetric </w:t>
+      </w:r>
+      <w:r>
+        <w:rPr>
+          <w:rFonts w:ascii="Times New Roman" w:hAnsi="Times New Roman" w:cs="Times New Roman"/>
+          <w:sz w:val="24"/>
+          <w:szCs w:val="24"/>
+        </w:rPr>
+        <w:t>enc</w:t>
+      </w:r>
+      <w:r>
+        <w:rPr>
+          <w:rFonts w:ascii="Times New Roman" w:hAnsi="Times New Roman" w:cs="Times New Roman"/>
+          <w:sz w:val="24"/>
+          <w:szCs w:val="24"/>
+        </w:rPr>
+        <w:t>apsula</w:t>
+      </w:r>
+      <w:r>
+        <w:rPr>
+          <w:rFonts w:ascii="Times New Roman" w:hAnsi="Times New Roman" w:cs="Times New Roman"/>
+          <w:sz w:val="24"/>
+          <w:szCs w:val="24"/>
+        </w:rPr>
+        <w:t>tion</w:t>
+      </w:r>
+      <w:r>
+        <w:rPr>
+          <w:rFonts w:ascii="Times New Roman" w:hAnsi="Times New Roman" w:cs="Times New Roman"/>
+          <w:sz w:val="24"/>
+          <w:szCs w:val="24"/>
+        </w:rPr>
+        <w:t>-key, and a copy of that key.</w:t>
+      </w:r>
+    </w:p>
+    <w:p>
+      <w:pPr>
+        <w:rPr>
+          <w:rFonts w:asciiTheme="majorHAnsi" w:hAnsiTheme="majorHAnsi" w:cstheme="majorHAnsi"/>
+          <w:b/>
+          <w:bCs/>
+          <w:sz w:val="24"/>
+          <w:szCs w:val="24"/>
+        </w:rPr>
+      </w:pPr>
+      <w:r>
+        <w:rPr>
+          <w:rFonts w:asciiTheme="majorHAnsi" w:hAnsiTheme="majorHAnsi" w:cstheme="majorHAnsi"/>
+          <w:b/>
+          <w:bCs/>
+          <w:sz w:val="24"/>
+          <w:szCs w:val="24"/>
+        </w:rPr>
+        <w:t>S{spkh, pke}</w:t>
+      </w:r>
+      <w:r>
+        <w:rPr>
+          <w:rFonts w:asciiTheme="majorHAnsi" w:hAnsiTheme="majorHAnsi" w:cstheme="majorHAnsi"/>
+          <w:b/>
+          <w:bCs/>
+          <w:color w:val="000000" w:themeColor="text1"/>
+          <w:sz w:val="24"/>
+          <w:szCs w:val="24"/>
+        </w:rPr>
+        <w:t>-&gt;</w:t>
+      </w:r>
+      <w:r>
+        <w:rPr>
+          <w:rFonts w:asciiTheme="majorHAnsi" w:hAnsiTheme="majorHAnsi" w:cstheme="majorHAnsi"/>
+          <w:b/>
+          <w:bCs/>
+          <w:sz w:val="24"/>
+          <w:szCs w:val="24"/>
+        </w:rPr>
+        <w:t>C</w:t>
+      </w:r>
+    </w:p>
+    <w:p>
+      <w:pPr>
+        <w:rPr>
+          <w:rFonts w:ascii="Times New Roman" w:hAnsi="Times New Roman" w:cs="Times New Roman"/>
+          <w:sz w:val="24"/>
+          <w:szCs w:val="24"/>
+        </w:rPr>
+      </w:pPr>
+    </w:p>
+    <w:p>
+      <w:pPr>
+        <w:rPr>
+          <w:rFonts w:ascii="Times New Roman" w:hAnsi="Times New Roman" w:cs="Times New Roman"/>
+          <w:b/>
+          <w:bCs/>
+          <w:sz w:val="24"/>
+          <w:szCs w:val="24"/>
+        </w:rPr>
+      </w:pPr>
+      <w:r>
+        <w:rPr>
+          <w:rFonts w:ascii="Times New Roman" w:hAnsi="Times New Roman" w:cs="Times New Roman"/>
+          <w:b/>
+          <w:bCs/>
+          <w:sz w:val="24"/>
+          <w:szCs w:val="24"/>
+        </w:rPr>
+        <w:t xml:space="preserve">7.3 </w:t>
+      </w:r>
+      <w:r>
+        <w:rPr>
+          <w:rFonts w:ascii="Times New Roman" w:hAnsi="Times New Roman" w:cs="Times New Roman"/>
+          <w:b/>
+          <w:bCs/>
+          <w:sz w:val="24"/>
+          <w:szCs w:val="24"/>
+        </w:rPr>
+        <w:t>Exstart Request:</w:t>
+      </w:r>
+    </w:p>
+    <w:p>
+      <w:pPr>
+        <w:rPr>
+          <w:rFonts w:ascii="Times New Roman" w:hAnsi="Times New Roman" w:cs="Times New Roman"/>
+          <w:sz w:val="24"/>
+          <w:szCs w:val="24"/>
+        </w:rPr>
+      </w:pPr>
+      <w:r>
+        <w:rPr>
+          <w:rFonts w:ascii="Times New Roman" w:hAnsi="Times New Roman" w:cs="Times New Roman"/>
+          <w:sz w:val="24"/>
+          <w:szCs w:val="24"/>
+        </w:rPr>
         <w:lastRenderedPageBreak/>
-        <w:t>The server responds with either an error message, or a response packet.</w:t>
+        <w:t xml:space="preserve">The client verifies the signature of the public </w:t>
+      </w:r>
+      <w:r>
+        <w:rPr>
+          <w:rFonts w:ascii="Times New Roman" w:hAnsi="Times New Roman" w:cs="Times New Roman"/>
+          <w:sz w:val="24"/>
+          <w:szCs w:val="24"/>
+        </w:rPr>
+        <w:t>enc</w:t>
+      </w:r>
+      <w:r>
+        <w:rPr>
+          <w:rFonts w:ascii="Times New Roman" w:hAnsi="Times New Roman" w:cs="Times New Roman"/>
+          <w:sz w:val="24"/>
+          <w:szCs w:val="24"/>
+        </w:rPr>
+        <w:t>apsula</w:t>
+      </w:r>
+      <w:r>
+        <w:rPr>
+          <w:rFonts w:ascii="Times New Roman" w:hAnsi="Times New Roman" w:cs="Times New Roman"/>
+          <w:sz w:val="24"/>
+          <w:szCs w:val="24"/>
+        </w:rPr>
+        <w:t xml:space="preserve">tion </w:t>
+      </w:r>
+      <w:r>
+        <w:rPr>
+          <w:rFonts w:ascii="Times New Roman" w:hAnsi="Times New Roman" w:cs="Times New Roman"/>
+          <w:sz w:val="24"/>
+          <w:szCs w:val="24"/>
+        </w:rPr>
+        <w:t>keys hash,</w:t>
       </w:r>
       <w:r>
         <w:rPr>
@@ -19760,71 +21383,1447 @@
           <w:sz w:val="24"/>
           <w:szCs w:val="24"/>
         </w:rPr>
-        <w:t xml:space="preserve">Any error during the key exchange will generate an error-packet sent to the </w:t>
-      </w:r>
-      <w:r>
-        <w:rPr>
-          <w:rFonts w:ascii="Times New Roman" w:hAnsi="Times New Roman" w:cs="Times New Roman"/>
-          <w:sz w:val="24"/>
-          <w:szCs w:val="24"/>
-        </w:rPr>
-        <w:t>remote host</w:t>
-      </w:r>
-      <w:r>
-        <w:rPr>
-          <w:rFonts w:ascii="Times New Roman" w:hAnsi="Times New Roman" w:cs="Times New Roman"/>
-          <w:sz w:val="24"/>
-          <w:szCs w:val="24"/>
-        </w:rPr>
-        <w:t xml:space="preserve">, </w:t>
-      </w:r>
-      <w:r>
-        <w:rPr>
-          <w:rFonts w:ascii="Times New Roman" w:hAnsi="Times New Roman" w:cs="Times New Roman"/>
-          <w:sz w:val="24"/>
-          <w:szCs w:val="24"/>
-        </w:rPr>
-        <w:t>which</w:t>
-      </w:r>
-      <w:r>
-        <w:rPr>
-          <w:rFonts w:ascii="Times New Roman" w:hAnsi="Times New Roman" w:cs="Times New Roman"/>
-          <w:sz w:val="24"/>
-          <w:szCs w:val="24"/>
-        </w:rPr>
-        <w:t xml:space="preserve"> will</w:t>
-      </w:r>
-      <w:r>
-        <w:rPr>
-          <w:rFonts w:ascii="Times New Roman" w:hAnsi="Times New Roman" w:cs="Times New Roman"/>
-          <w:sz w:val="24"/>
-          <w:szCs w:val="24"/>
-        </w:rPr>
-        <w:t xml:space="preserve"> trigger a</w:t>
-      </w:r>
-      <w:r>
-        <w:rPr>
-          <w:rFonts w:ascii="Times New Roman" w:hAnsi="Times New Roman" w:cs="Times New Roman"/>
-          <w:sz w:val="24"/>
-          <w:szCs w:val="24"/>
-        </w:rPr>
-        <w:t xml:space="preserve"> tear down </w:t>
-      </w:r>
-      <w:r>
-        <w:rPr>
-          <w:rFonts w:ascii="Times New Roman" w:hAnsi="Times New Roman" w:cs="Times New Roman"/>
-          <w:sz w:val="24"/>
-          <w:szCs w:val="24"/>
-        </w:rPr>
-        <w:t xml:space="preserve">of </w:t>
-      </w:r>
-      <w:r>
-        <w:rPr>
-          <w:rFonts w:ascii="Times New Roman" w:hAnsi="Times New Roman" w:cs="Times New Roman"/>
-          <w:sz w:val="24"/>
-          <w:szCs w:val="24"/>
-        </w:rPr>
-        <w:t>the connection on both sides.</w:t>
+        <w:t xml:space="preserve">then generates its own hash </w:t>
+      </w:r>
+      <w:r>
+        <w:rPr>
+          <w:rFonts w:ascii="Times New Roman" w:hAnsi="Times New Roman" w:cs="Times New Roman"/>
+          <w:sz w:val="24"/>
+          <w:szCs w:val="24"/>
+        </w:rPr>
+        <w:t>of</w:t>
+      </w:r>
+      <w:r>
+        <w:rPr>
+          <w:rFonts w:ascii="Times New Roman" w:hAnsi="Times New Roman" w:cs="Times New Roman"/>
+          <w:sz w:val="24"/>
+          <w:szCs w:val="24"/>
+        </w:rPr>
+        <w:t xml:space="preserve"> the public key, and compares them.</w:t>
+      </w:r>
+      <w:r>
+        <w:rPr>
+          <w:rFonts w:ascii="Times New Roman" w:hAnsi="Times New Roman" w:cs="Times New Roman"/>
+          <w:sz w:val="24"/>
+          <w:szCs w:val="24"/>
+        </w:rPr>
+        <w:t xml:space="preserve"> </w:t>
+      </w:r>
+      <w:r>
+        <w:rPr>
+          <w:rFonts w:ascii="Times New Roman" w:hAnsi="Times New Roman" w:cs="Times New Roman"/>
+          <w:sz w:val="24"/>
+          <w:szCs w:val="24"/>
+        </w:rPr>
+        <w:t xml:space="preserve">If the hash matches, the client uses the public-key to encapsulate </w:t>
+      </w:r>
+      <w:r>
+        <w:rPr>
+          <w:rFonts w:ascii="Times New Roman" w:hAnsi="Times New Roman" w:cs="Times New Roman"/>
+          <w:sz w:val="24"/>
+          <w:szCs w:val="24"/>
+        </w:rPr>
+        <w:t>a</w:t>
+      </w:r>
+      <w:r>
+        <w:rPr>
+          <w:rFonts w:ascii="Times New Roman" w:hAnsi="Times New Roman" w:cs="Times New Roman"/>
+          <w:sz w:val="24"/>
+          <w:szCs w:val="24"/>
+        </w:rPr>
+        <w:t xml:space="preserve"> shared secret.</w:t>
+      </w:r>
+    </w:p>
+    <w:p>
+      <w:pPr>
+        <w:rPr>
+          <w:rFonts w:asciiTheme="majorHAnsi" w:hAnsiTheme="majorHAnsi" w:cstheme="majorHAnsi"/>
+          <w:b/>
+          <w:bCs/>
+          <w:sz w:val="24"/>
+          <w:szCs w:val="24"/>
+        </w:rPr>
+      </w:pPr>
+      <w:r>
+        <w:rPr>
+          <w:rFonts w:asciiTheme="majorHAnsi" w:hAnsiTheme="majorHAnsi" w:cstheme="majorHAnsi"/>
+          <w:b/>
+          <w:bCs/>
+          <w:sz w:val="24"/>
+          <w:szCs w:val="24"/>
+        </w:rPr>
+        <w:t>cph = V</w:t>
+      </w:r>
+      <w:r>
+        <w:rPr>
+          <w:rFonts w:asciiTheme="majorHAnsi" w:hAnsiTheme="majorHAnsi" w:cstheme="majorHAnsi"/>
+          <w:b/>
+          <w:bCs/>
+          <w:sz w:val="24"/>
+          <w:szCs w:val="24"/>
+          <w:vertAlign w:val="subscript"/>
+        </w:rPr>
+        <w:t>sk</w:t>
+      </w:r>
+      <w:r>
+        <w:rPr>
+          <w:rFonts w:asciiTheme="majorHAnsi" w:hAnsiTheme="majorHAnsi" w:cstheme="majorHAnsi"/>
+          <w:b/>
+          <w:bCs/>
+          <w:sz w:val="24"/>
+          <w:szCs w:val="24"/>
+        </w:rPr>
+        <w:t>(H(pk)) cph := ph</w:t>
+      </w:r>
+    </w:p>
+    <w:p>
+      <w:pPr>
+        <w:rPr>
+          <w:rFonts w:asciiTheme="majorHAnsi" w:hAnsiTheme="majorHAnsi" w:cstheme="majorHAnsi"/>
+          <w:b/>
+          <w:bCs/>
+          <w:sz w:val="24"/>
+          <w:szCs w:val="24"/>
+        </w:rPr>
+      </w:pPr>
+      <w:r>
+        <w:rPr>
+          <w:rFonts w:asciiTheme="majorHAnsi" w:hAnsiTheme="majorHAnsi" w:cstheme="majorHAnsi"/>
+          <w:b/>
+          <w:bCs/>
+          <w:sz w:val="24"/>
+          <w:szCs w:val="24"/>
+        </w:rPr>
+        <w:t>cpta = EA</w:t>
+      </w:r>
+      <w:r>
+        <w:rPr>
+          <w:rFonts w:asciiTheme="majorHAnsi" w:hAnsiTheme="majorHAnsi" w:cstheme="majorHAnsi"/>
+          <w:b/>
+          <w:bCs/>
+          <w:sz w:val="24"/>
+          <w:szCs w:val="24"/>
+          <w:vertAlign w:val="subscript"/>
+        </w:rPr>
+        <w:t>pk</w:t>
+      </w:r>
+      <w:r>
+        <w:rPr>
+          <w:rFonts w:asciiTheme="majorHAnsi" w:hAnsiTheme="majorHAnsi" w:cstheme="majorHAnsi"/>
+          <w:b/>
+          <w:bCs/>
+          <w:sz w:val="24"/>
+          <w:szCs w:val="24"/>
+        </w:rPr>
+        <w:t>(sec)</w:t>
+      </w:r>
+    </w:p>
+    <w:p>
+      <w:pPr>
+        <w:rPr>
+          <w:rFonts w:ascii="Times New Roman" w:hAnsi="Times New Roman" w:cs="Times New Roman"/>
+          <w:sz w:val="24"/>
+          <w:szCs w:val="24"/>
+        </w:rPr>
+      </w:pPr>
+      <w:r>
+        <w:rPr>
+          <w:rFonts w:ascii="Times New Roman" w:hAnsi="Times New Roman" w:cs="Times New Roman"/>
+          <w:sz w:val="24"/>
+          <w:szCs w:val="24"/>
+        </w:rPr>
+        <w:t xml:space="preserve">The client then </w:t>
+      </w:r>
+      <w:r>
+        <w:rPr>
+          <w:rFonts w:ascii="Times New Roman" w:hAnsi="Times New Roman" w:cs="Times New Roman"/>
+          <w:sz w:val="24"/>
+          <w:szCs w:val="24"/>
+        </w:rPr>
+        <w:t>combines</w:t>
+      </w:r>
+      <w:r>
+        <w:rPr>
+          <w:rFonts w:ascii="Times New Roman" w:hAnsi="Times New Roman" w:cs="Times New Roman"/>
+          <w:sz w:val="24"/>
+          <w:szCs w:val="24"/>
+        </w:rPr>
+        <w:t xml:space="preserve"> the shared secret and </w:t>
+      </w:r>
+      <w:r>
+        <w:rPr>
+          <w:rFonts w:ascii="Times New Roman" w:hAnsi="Times New Roman" w:cs="Times New Roman"/>
+          <w:sz w:val="24"/>
+          <w:szCs w:val="24"/>
+        </w:rPr>
+        <w:t>public key</w:t>
+      </w:r>
+      <w:r>
+        <w:rPr>
+          <w:rFonts w:ascii="Times New Roman" w:hAnsi="Times New Roman" w:cs="Times New Roman"/>
+          <w:sz w:val="24"/>
+          <w:szCs w:val="24"/>
+        </w:rPr>
+        <w:t xml:space="preserve"> hash</w:t>
+      </w:r>
+      <w:r>
+        <w:rPr>
+          <w:rFonts w:ascii="Times New Roman" w:hAnsi="Times New Roman" w:cs="Times New Roman"/>
+          <w:sz w:val="24"/>
+          <w:szCs w:val="24"/>
+        </w:rPr>
+        <w:t xml:space="preserve"> to key the derivation function</w:t>
+      </w:r>
+      <w:r>
+        <w:rPr>
+          <w:rFonts w:ascii="Times New Roman" w:hAnsi="Times New Roman" w:cs="Times New Roman"/>
+          <w:sz w:val="24"/>
+          <w:szCs w:val="24"/>
+        </w:rPr>
+        <w:t>,</w:t>
+      </w:r>
+      <w:r>
+        <w:rPr>
+          <w:rFonts w:ascii="Times New Roman" w:hAnsi="Times New Roman" w:cs="Times New Roman"/>
+          <w:sz w:val="24"/>
+          <w:szCs w:val="24"/>
+        </w:rPr>
+        <w:t xml:space="preserve"> </w:t>
+      </w:r>
+      <w:r>
+        <w:rPr>
+          <w:rFonts w:ascii="Times New Roman" w:hAnsi="Times New Roman" w:cs="Times New Roman"/>
+          <w:sz w:val="24"/>
+          <w:szCs w:val="24"/>
+        </w:rPr>
+        <w:t xml:space="preserve">and uses the output to key the clients transmit-channel </w:t>
+      </w:r>
+      <w:r>
+        <w:rPr>
+          <w:rFonts w:ascii="Times New Roman" w:hAnsi="Times New Roman" w:cs="Times New Roman"/>
+          <w:sz w:val="24"/>
+          <w:szCs w:val="24"/>
+        </w:rPr>
+        <w:t xml:space="preserve">symmetric </w:t>
+      </w:r>
+      <w:r>
+        <w:rPr>
+          <w:rFonts w:ascii="Times New Roman" w:hAnsi="Times New Roman" w:cs="Times New Roman"/>
+          <w:sz w:val="24"/>
+          <w:szCs w:val="24"/>
+        </w:rPr>
+        <w:t>cipher.</w:t>
+      </w:r>
+    </w:p>
+    <w:p>
+      <w:pPr>
+        <w:rPr>
+          <w:rFonts w:asciiTheme="majorHAnsi" w:hAnsiTheme="majorHAnsi" w:cstheme="majorHAnsi"/>
+          <w:b/>
+          <w:bCs/>
+          <w:sz w:val="24"/>
+          <w:szCs w:val="24"/>
+        </w:rPr>
+      </w:pPr>
+      <w:r>
+        <w:rPr>
+          <w:rFonts w:asciiTheme="majorHAnsi" w:hAnsiTheme="majorHAnsi" w:cstheme="majorHAnsi"/>
+          <w:b/>
+          <w:bCs/>
+          <w:sz w:val="24"/>
+          <w:szCs w:val="24"/>
+        </w:rPr>
+        <w:t xml:space="preserve">k,n = Exp(sec || </w:t>
+      </w:r>
+      <w:r>
+        <w:rPr>
+          <w:rFonts w:asciiTheme="majorHAnsi" w:hAnsiTheme="majorHAnsi" w:cstheme="majorHAnsi"/>
+          <w:b/>
+          <w:bCs/>
+          <w:sz w:val="24"/>
+          <w:szCs w:val="24"/>
+        </w:rPr>
+        <w:t>pk</w:t>
+      </w:r>
+      <w:r>
+        <w:rPr>
+          <w:rFonts w:asciiTheme="majorHAnsi" w:hAnsiTheme="majorHAnsi" w:cstheme="majorHAnsi"/>
+          <w:b/>
+          <w:bCs/>
+          <w:sz w:val="24"/>
+          <w:szCs w:val="24"/>
+        </w:rPr>
+        <w:t>h</w:t>
+      </w:r>
+      <w:r>
+        <w:rPr>
+          <w:rFonts w:asciiTheme="majorHAnsi" w:hAnsiTheme="majorHAnsi" w:cstheme="majorHAnsi"/>
+          <w:b/>
+          <w:bCs/>
+          <w:sz w:val="24"/>
+          <w:szCs w:val="24"/>
+        </w:rPr>
+        <w:t>)</w:t>
+      </w:r>
+    </w:p>
+    <w:p>
+      <w:pPr>
+        <w:rPr>
+          <w:rFonts w:asciiTheme="majorHAnsi" w:hAnsiTheme="majorHAnsi" w:cstheme="majorHAnsi"/>
+          <w:b/>
+          <w:bCs/>
+          <w:sz w:val="24"/>
+          <w:szCs w:val="24"/>
+        </w:rPr>
+      </w:pPr>
+      <w:r>
+        <w:rPr>
+          <w:rFonts w:asciiTheme="majorHAnsi" w:hAnsiTheme="majorHAnsi" w:cstheme="majorHAnsi"/>
+          <w:b/>
+          <w:bCs/>
+          <w:sz w:val="24"/>
+          <w:szCs w:val="24"/>
+        </w:rPr>
+        <w:t>cprtx(k,n)</w:t>
+      </w:r>
+    </w:p>
+    <w:p>
+      <w:pPr>
+        <w:rPr>
+          <w:rFonts w:ascii="Times New Roman" w:hAnsi="Times New Roman" w:cs="Times New Roman"/>
+          <w:sz w:val="24"/>
+          <w:szCs w:val="24"/>
+        </w:rPr>
+      </w:pPr>
+      <w:r>
+        <w:rPr>
+          <w:rFonts w:ascii="Times New Roman" w:hAnsi="Times New Roman" w:cs="Times New Roman"/>
+          <w:sz w:val="24"/>
+          <w:szCs w:val="24"/>
+        </w:rPr>
+        <w:t>The client transmits the cipher-text to the server.</w:t>
+      </w:r>
+    </w:p>
+    <w:p>
+      <w:pPr>
+        <w:rPr>
+          <w:rFonts w:asciiTheme="majorHAnsi" w:hAnsiTheme="majorHAnsi" w:cstheme="majorHAnsi"/>
+          <w:b/>
+          <w:bCs/>
+          <w:sz w:val="24"/>
+          <w:szCs w:val="24"/>
+        </w:rPr>
+      </w:pPr>
+      <w:r>
+        <w:rPr>
+          <w:rFonts w:asciiTheme="majorHAnsi" w:hAnsiTheme="majorHAnsi" w:cstheme="majorHAnsi"/>
+          <w:b/>
+          <w:bCs/>
+          <w:sz w:val="24"/>
+          <w:szCs w:val="24"/>
+        </w:rPr>
+        <w:t>C{cpta}</w:t>
+      </w:r>
+      <w:r>
+        <w:rPr>
+          <w:rFonts w:asciiTheme="majorHAnsi" w:hAnsiTheme="majorHAnsi" w:cstheme="majorHAnsi"/>
+          <w:b/>
+          <w:bCs/>
+          <w:color w:val="000000" w:themeColor="text1"/>
+          <w:sz w:val="24"/>
+          <w:szCs w:val="24"/>
+        </w:rPr>
+        <w:t>-&gt;</w:t>
+      </w:r>
+      <w:r>
+        <w:rPr>
+          <w:rFonts w:asciiTheme="majorHAnsi" w:hAnsiTheme="majorHAnsi" w:cstheme="majorHAnsi"/>
+          <w:b/>
+          <w:bCs/>
+          <w:sz w:val="24"/>
+          <w:szCs w:val="24"/>
+        </w:rPr>
+        <w:t>S</w:t>
+      </w:r>
+    </w:p>
+    <w:p>
+      <w:pPr>
+        <w:rPr>
+          <w:rFonts w:ascii="Times New Roman" w:hAnsi="Times New Roman" w:cs="Times New Roman"/>
+          <w:sz w:val="24"/>
+          <w:szCs w:val="24"/>
+        </w:rPr>
+      </w:pPr>
+    </w:p>
+    <w:p>
+      <w:pPr>
+        <w:rPr>
+          <w:rFonts w:ascii="Times New Roman" w:hAnsi="Times New Roman" w:cs="Times New Roman"/>
+          <w:b/>
+          <w:bCs/>
+          <w:sz w:val="24"/>
+          <w:szCs w:val="24"/>
+        </w:rPr>
+      </w:pPr>
+      <w:r>
+        <w:rPr>
+          <w:rFonts w:ascii="Times New Roman" w:hAnsi="Times New Roman" w:cs="Times New Roman"/>
+          <w:b/>
+          <w:bCs/>
+          <w:sz w:val="24"/>
+          <w:szCs w:val="24"/>
+        </w:rPr>
+        <w:t xml:space="preserve">7.4 </w:t>
+      </w:r>
+      <w:r>
+        <w:rPr>
+          <w:rFonts w:ascii="Times New Roman" w:hAnsi="Times New Roman" w:cs="Times New Roman"/>
+          <w:b/>
+          <w:bCs/>
+          <w:sz w:val="24"/>
+          <w:szCs w:val="24"/>
+        </w:rPr>
+        <w:t>Exstart Response:</w:t>
+      </w:r>
+    </w:p>
+    <w:p>
+      <w:pPr>
+        <w:rPr>
+          <w:rFonts w:ascii="Times New Roman" w:hAnsi="Times New Roman" w:cs="Times New Roman"/>
+          <w:sz w:val="24"/>
+          <w:szCs w:val="24"/>
+        </w:rPr>
+      </w:pPr>
+      <w:r>
+        <w:rPr>
+          <w:rFonts w:ascii="Times New Roman" w:hAnsi="Times New Roman" w:cs="Times New Roman"/>
+          <w:sz w:val="24"/>
+          <w:szCs w:val="24"/>
+        </w:rPr>
+        <w:t xml:space="preserve">The server decapsulates the shared-secret, combines it with the </w:t>
+      </w:r>
+      <w:r>
+        <w:rPr>
+          <w:rFonts w:ascii="Times New Roman" w:hAnsi="Times New Roman" w:cs="Times New Roman"/>
+          <w:sz w:val="24"/>
+          <w:szCs w:val="24"/>
+        </w:rPr>
+        <w:t>public key</w:t>
+      </w:r>
+      <w:r>
+        <w:rPr>
+          <w:rFonts w:ascii="Times New Roman" w:hAnsi="Times New Roman" w:cs="Times New Roman"/>
+          <w:sz w:val="24"/>
+          <w:szCs w:val="24"/>
+        </w:rPr>
+        <w:t xml:space="preserve"> </w:t>
+      </w:r>
+      <w:r>
+        <w:rPr>
+          <w:rFonts w:ascii="Times New Roman" w:hAnsi="Times New Roman" w:cs="Times New Roman"/>
+          <w:sz w:val="24"/>
+          <w:szCs w:val="24"/>
+        </w:rPr>
+        <w:t>hash</w:t>
+      </w:r>
+      <w:r>
+        <w:rPr>
+          <w:rFonts w:ascii="Times New Roman" w:hAnsi="Times New Roman" w:cs="Times New Roman"/>
+          <w:sz w:val="24"/>
+          <w:szCs w:val="24"/>
+        </w:rPr>
+        <w:t xml:space="preserve"> to key the derivation function and generates the symmetric cipher key and nonce</w:t>
+      </w:r>
+      <w:r>
+        <w:rPr>
+          <w:rFonts w:ascii="Times New Roman" w:hAnsi="Times New Roman" w:cs="Times New Roman"/>
+          <w:sz w:val="24"/>
+          <w:szCs w:val="24"/>
+        </w:rPr>
+        <w:t>,</w:t>
+      </w:r>
+      <w:r>
+        <w:rPr>
+          <w:rFonts w:ascii="Times New Roman" w:hAnsi="Times New Roman" w:cs="Times New Roman"/>
+          <w:sz w:val="24"/>
+          <w:szCs w:val="24"/>
+        </w:rPr>
+        <w:t xml:space="preserve"> </w:t>
+      </w:r>
+      <w:r>
+        <w:rPr>
+          <w:rFonts w:ascii="Times New Roman" w:hAnsi="Times New Roman" w:cs="Times New Roman"/>
+          <w:sz w:val="24"/>
+          <w:szCs w:val="24"/>
+        </w:rPr>
+        <w:t>it then</w:t>
+      </w:r>
+      <w:r>
+        <w:rPr>
+          <w:rFonts w:ascii="Times New Roman" w:hAnsi="Times New Roman" w:cs="Times New Roman"/>
+          <w:sz w:val="24"/>
+          <w:szCs w:val="24"/>
+        </w:rPr>
+        <w:t xml:space="preserve"> keys the servers receive-channel cipher. </w:t>
+      </w:r>
+      <w:r>
+        <w:rPr>
+          <w:rFonts w:ascii="Times New Roman" w:hAnsi="Times New Roman" w:cs="Times New Roman"/>
+          <w:sz w:val="24"/>
+          <w:szCs w:val="24"/>
+        </w:rPr>
+        <w:t>The c</w:t>
+      </w:r>
+      <w:r>
+        <w:rPr>
+          <w:rFonts w:ascii="Times New Roman" w:hAnsi="Times New Roman" w:cs="Times New Roman"/>
+          <w:sz w:val="24"/>
+          <w:szCs w:val="24"/>
+        </w:rPr>
+        <w:t xml:space="preserve">hannel-1 VPN is </w:t>
+      </w:r>
+      <w:r>
+        <w:rPr>
+          <w:rFonts w:ascii="Times New Roman" w:hAnsi="Times New Roman" w:cs="Times New Roman"/>
+          <w:sz w:val="24"/>
+          <w:szCs w:val="24"/>
+        </w:rPr>
+        <w:t xml:space="preserve">now </w:t>
+      </w:r>
+      <w:r>
+        <w:rPr>
+          <w:rFonts w:ascii="Times New Roman" w:hAnsi="Times New Roman" w:cs="Times New Roman"/>
+          <w:sz w:val="24"/>
+          <w:szCs w:val="24"/>
+        </w:rPr>
+        <w:t>established.</w:t>
+      </w:r>
+    </w:p>
+    <w:p>
+      <w:pPr>
+        <w:rPr>
+          <w:rFonts w:asciiTheme="majorHAnsi" w:hAnsiTheme="majorHAnsi" w:cstheme="majorHAnsi"/>
+          <w:b/>
+          <w:bCs/>
+          <w:sz w:val="24"/>
+          <w:szCs w:val="24"/>
+        </w:rPr>
+      </w:pPr>
+      <w:r>
+        <w:rPr>
+          <w:rFonts w:asciiTheme="majorHAnsi" w:hAnsiTheme="majorHAnsi" w:cstheme="majorHAnsi"/>
+          <w:b/>
+          <w:bCs/>
+          <w:sz w:val="24"/>
+          <w:szCs w:val="24"/>
+        </w:rPr>
+        <w:t>sec = DA</w:t>
+      </w:r>
+      <w:r>
+        <w:rPr>
+          <w:rFonts w:asciiTheme="majorHAnsi" w:hAnsiTheme="majorHAnsi" w:cstheme="majorHAnsi"/>
+          <w:b/>
+          <w:bCs/>
+          <w:sz w:val="24"/>
+          <w:szCs w:val="24"/>
+          <w:vertAlign w:val="subscript"/>
+        </w:rPr>
+        <w:t>pk</w:t>
+      </w:r>
+      <w:r>
+        <w:rPr>
+          <w:rFonts w:asciiTheme="majorHAnsi" w:hAnsiTheme="majorHAnsi" w:cstheme="majorHAnsi"/>
+          <w:b/>
+          <w:bCs/>
+          <w:sz w:val="24"/>
+          <w:szCs w:val="24"/>
+        </w:rPr>
+        <w:t>(cpta)</w:t>
+      </w:r>
+    </w:p>
+    <w:p>
+      <w:pPr>
+        <w:rPr>
+          <w:rFonts w:asciiTheme="majorHAnsi" w:hAnsiTheme="majorHAnsi" w:cstheme="majorHAnsi"/>
+          <w:b/>
+          <w:bCs/>
+          <w:sz w:val="24"/>
+          <w:szCs w:val="24"/>
+        </w:rPr>
+      </w:pPr>
+      <w:r>
+        <w:rPr>
+          <w:rFonts w:asciiTheme="majorHAnsi" w:hAnsiTheme="majorHAnsi" w:cstheme="majorHAnsi"/>
+          <w:b/>
+          <w:bCs/>
+          <w:sz w:val="24"/>
+          <w:szCs w:val="24"/>
+        </w:rPr>
+        <w:t xml:space="preserve">k,n = Exp(sec, </w:t>
+      </w:r>
+      <w:r>
+        <w:rPr>
+          <w:rFonts w:asciiTheme="majorHAnsi" w:hAnsiTheme="majorHAnsi" w:cstheme="majorHAnsi"/>
+          <w:b/>
+          <w:bCs/>
+          <w:sz w:val="24"/>
+          <w:szCs w:val="24"/>
+        </w:rPr>
+        <w:t>pk</w:t>
+      </w:r>
+      <w:r>
+        <w:rPr>
+          <w:rFonts w:asciiTheme="majorHAnsi" w:hAnsiTheme="majorHAnsi" w:cstheme="majorHAnsi"/>
+          <w:b/>
+          <w:bCs/>
+          <w:sz w:val="24"/>
+          <w:szCs w:val="24"/>
+        </w:rPr>
+        <w:t>h)</w:t>
+      </w:r>
+    </w:p>
+    <w:p>
+      <w:pPr>
+        <w:rPr>
+          <w:rFonts w:asciiTheme="majorHAnsi" w:hAnsiTheme="majorHAnsi" w:cstheme="majorHAnsi"/>
+          <w:b/>
+          <w:bCs/>
+          <w:sz w:val="24"/>
+          <w:szCs w:val="24"/>
+        </w:rPr>
+      </w:pPr>
+      <w:r>
+        <w:rPr>
+          <w:rFonts w:asciiTheme="majorHAnsi" w:hAnsiTheme="majorHAnsi" w:cstheme="majorHAnsi"/>
+          <w:b/>
+          <w:bCs/>
+          <w:sz w:val="24"/>
+          <w:szCs w:val="24"/>
+        </w:rPr>
+        <w:t>cprrx(k,n)</w:t>
+      </w:r>
+    </w:p>
+    <w:p>
+      <w:pPr>
+        <w:rPr>
+          <w:rFonts w:ascii="Times New Roman" w:hAnsi="Times New Roman" w:cs="Times New Roman"/>
+          <w:sz w:val="24"/>
+          <w:szCs w:val="24"/>
+        </w:rPr>
+      </w:pPr>
+      <w:r>
+        <w:rPr>
+          <w:rFonts w:ascii="Times New Roman" w:hAnsi="Times New Roman" w:cs="Times New Roman"/>
+          <w:sz w:val="24"/>
+          <w:szCs w:val="24"/>
+        </w:rPr>
+        <w:t>The server sends the client an established message for the first channel.</w:t>
+      </w:r>
+    </w:p>
+    <w:p>
+      <w:pPr>
+        <w:rPr>
+          <w:rFonts w:asciiTheme="majorHAnsi" w:hAnsiTheme="majorHAnsi" w:cstheme="majorHAnsi"/>
+          <w:b/>
+          <w:bCs/>
+          <w:sz w:val="24"/>
+          <w:szCs w:val="24"/>
+        </w:rPr>
+      </w:pPr>
+      <w:r>
+        <w:rPr>
+          <w:rFonts w:asciiTheme="majorHAnsi" w:hAnsiTheme="majorHAnsi" w:cstheme="majorHAnsi"/>
+          <w:b/>
+          <w:bCs/>
+          <w:sz w:val="24"/>
+          <w:szCs w:val="24"/>
+        </w:rPr>
+        <w:t>S{m}</w:t>
+      </w:r>
+      <w:r>
+        <w:rPr>
+          <w:rFonts w:asciiTheme="majorHAnsi" w:hAnsiTheme="majorHAnsi" w:cstheme="majorHAnsi"/>
+          <w:b/>
+          <w:bCs/>
+          <w:color w:val="000000" w:themeColor="text1"/>
+          <w:sz w:val="24"/>
+          <w:szCs w:val="24"/>
+        </w:rPr>
+        <w:t>-&gt;</w:t>
+      </w:r>
+      <w:r>
+        <w:rPr>
+          <w:rFonts w:asciiTheme="majorHAnsi" w:hAnsiTheme="majorHAnsi" w:cstheme="majorHAnsi"/>
+          <w:b/>
+          <w:bCs/>
+          <w:sz w:val="24"/>
+          <w:szCs w:val="24"/>
+        </w:rPr>
+        <w:t>C</w:t>
+      </w:r>
+    </w:p>
+    <w:p>
+      <w:pPr>
+        <w:rPr>
+          <w:rFonts w:ascii="Times New Roman" w:hAnsi="Times New Roman" w:cs="Times New Roman"/>
+          <w:sz w:val="24"/>
+          <w:szCs w:val="24"/>
+        </w:rPr>
+      </w:pPr>
+    </w:p>
+    <w:p>
+      <w:pPr>
+        <w:rPr>
+          <w:rFonts w:ascii="Times New Roman" w:hAnsi="Times New Roman" w:cs="Times New Roman"/>
+          <w:b/>
+          <w:bCs/>
+          <w:sz w:val="24"/>
+          <w:szCs w:val="24"/>
+        </w:rPr>
+      </w:pPr>
+      <w:r>
+        <w:rPr>
+          <w:rFonts w:ascii="Times New Roman" w:hAnsi="Times New Roman" w:cs="Times New Roman"/>
+          <w:b/>
+          <w:bCs/>
+          <w:sz w:val="24"/>
+          <w:szCs w:val="24"/>
+        </w:rPr>
+        <w:t xml:space="preserve">7.5 </w:t>
+      </w:r>
+      <w:r>
+        <w:rPr>
+          <w:rFonts w:ascii="Times New Roman" w:hAnsi="Times New Roman" w:cs="Times New Roman"/>
+          <w:b/>
+          <w:bCs/>
+          <w:sz w:val="24"/>
+          <w:szCs w:val="24"/>
+        </w:rPr>
+        <w:t>Exchange Request:</w:t>
+      </w:r>
+    </w:p>
+    <w:p>
+      <w:pPr>
+        <w:rPr>
+          <w:rFonts w:ascii="Times New Roman" w:hAnsi="Times New Roman" w:cs="Times New Roman"/>
+          <w:sz w:val="24"/>
+          <w:szCs w:val="24"/>
+        </w:rPr>
+      </w:pPr>
+      <w:r>
+        <w:rPr>
+          <w:rFonts w:ascii="Times New Roman" w:hAnsi="Times New Roman" w:cs="Times New Roman"/>
+          <w:sz w:val="24"/>
+          <w:szCs w:val="24"/>
+        </w:rPr>
+        <w:t>The client generates an</w:t>
+      </w:r>
+      <w:r>
+        <w:rPr>
+          <w:rFonts w:ascii="Times New Roman" w:hAnsi="Times New Roman" w:cs="Times New Roman"/>
+          <w:sz w:val="24"/>
+          <w:szCs w:val="24"/>
+        </w:rPr>
+        <w:t>d stores an</w:t>
+      </w:r>
+      <w:r>
+        <w:rPr>
+          <w:rFonts w:ascii="Times New Roman" w:hAnsi="Times New Roman" w:cs="Times New Roman"/>
+          <w:sz w:val="24"/>
+          <w:szCs w:val="24"/>
+        </w:rPr>
+        <w:t xml:space="preserve"> asymmetric cipher key-pair</w:t>
+      </w:r>
+      <w:r>
+        <w:rPr>
+          <w:rFonts w:ascii="Times New Roman" w:hAnsi="Times New Roman" w:cs="Times New Roman"/>
+          <w:sz w:val="24"/>
+          <w:szCs w:val="24"/>
+        </w:rPr>
+        <w:t xml:space="preserve">. The client generates a MAC key and stores it to state. The server then </w:t>
+      </w:r>
+      <w:r>
+        <w:rPr>
+          <w:rFonts w:ascii="Times New Roman" w:hAnsi="Times New Roman" w:cs="Times New Roman"/>
+          <w:sz w:val="24"/>
+          <w:szCs w:val="24"/>
+        </w:rPr>
+        <w:t>encrypts the</w:t>
+      </w:r>
+      <w:r>
+        <w:rPr>
+          <w:rFonts w:ascii="Times New Roman" w:hAnsi="Times New Roman" w:cs="Times New Roman"/>
+          <w:sz w:val="24"/>
+          <w:szCs w:val="24"/>
+        </w:rPr>
+        <w:t xml:space="preserve"> MAC key and the</w:t>
+      </w:r>
+      <w:r>
+        <w:rPr>
+          <w:rFonts w:ascii="Times New Roman" w:hAnsi="Times New Roman" w:cs="Times New Roman"/>
+          <w:sz w:val="24"/>
+          <w:szCs w:val="24"/>
+        </w:rPr>
+        <w:t xml:space="preserve"> </w:t>
+      </w:r>
+      <w:r>
+        <w:rPr>
+          <w:rFonts w:ascii="Times New Roman" w:hAnsi="Times New Roman" w:cs="Times New Roman"/>
+          <w:sz w:val="24"/>
+          <w:szCs w:val="24"/>
+        </w:rPr>
+        <w:t xml:space="preserve">asymmetric </w:t>
+      </w:r>
+      <w:r>
+        <w:rPr>
+          <w:rFonts w:ascii="Times New Roman" w:hAnsi="Times New Roman" w:cs="Times New Roman"/>
+          <w:sz w:val="24"/>
+          <w:szCs w:val="24"/>
+        </w:rPr>
+        <w:t>encapsulation-key using the channel-1 VPN,</w:t>
+      </w:r>
+      <w:r>
+        <w:rPr>
+          <w:rFonts w:ascii="Times New Roman" w:hAnsi="Times New Roman" w:cs="Times New Roman"/>
+          <w:sz w:val="24"/>
+          <w:szCs w:val="24"/>
+        </w:rPr>
+        <w:t xml:space="preserve"> </w:t>
+      </w:r>
+      <w:r>
+        <w:rPr>
+          <w:rFonts w:ascii="Times New Roman" w:hAnsi="Times New Roman" w:cs="Times New Roman"/>
+          <w:sz w:val="24"/>
+          <w:szCs w:val="24"/>
+        </w:rPr>
+        <w:t xml:space="preserve">and sends the encrypted </w:t>
+      </w:r>
+      <w:r>
+        <w:rPr>
+          <w:rFonts w:ascii="Times New Roman" w:hAnsi="Times New Roman" w:cs="Times New Roman"/>
+          <w:sz w:val="24"/>
+          <w:szCs w:val="24"/>
+        </w:rPr>
+        <w:t xml:space="preserve">MAC and </w:t>
+      </w:r>
+      <w:r>
+        <w:rPr>
+          <w:rFonts w:ascii="Times New Roman" w:hAnsi="Times New Roman" w:cs="Times New Roman"/>
+          <w:sz w:val="24"/>
+          <w:szCs w:val="24"/>
+        </w:rPr>
+        <w:t>encapsulation</w:t>
+      </w:r>
+      <w:r>
+        <w:rPr>
+          <w:rFonts w:ascii="Times New Roman" w:hAnsi="Times New Roman" w:cs="Times New Roman"/>
+          <w:sz w:val="24"/>
+          <w:szCs w:val="24"/>
+        </w:rPr>
+        <w:t xml:space="preserve"> </w:t>
+      </w:r>
+      <w:r>
+        <w:rPr>
+          <w:rFonts w:ascii="Times New Roman" w:hAnsi="Times New Roman" w:cs="Times New Roman"/>
+          <w:sz w:val="24"/>
+          <w:szCs w:val="24"/>
+        </w:rPr>
+        <w:t>key</w:t>
+      </w:r>
+      <w:r>
+        <w:rPr>
+          <w:rFonts w:ascii="Times New Roman" w:hAnsi="Times New Roman" w:cs="Times New Roman"/>
+          <w:sz w:val="24"/>
+          <w:szCs w:val="24"/>
+        </w:rPr>
+        <w:t>s</w:t>
+      </w:r>
+      <w:r>
+        <w:rPr>
+          <w:rFonts w:ascii="Times New Roman" w:hAnsi="Times New Roman" w:cs="Times New Roman"/>
+          <w:sz w:val="24"/>
+          <w:szCs w:val="24"/>
+        </w:rPr>
+        <w:t xml:space="preserve"> to the server.</w:t>
+      </w:r>
+    </w:p>
+    <w:p>
+      <w:pPr>
+        <w:rPr>
+          <w:rFonts w:asciiTheme="majorHAnsi" w:hAnsiTheme="majorHAnsi" w:cstheme="majorHAnsi"/>
+          <w:b/>
+          <w:bCs/>
+          <w:sz w:val="24"/>
+          <w:szCs w:val="24"/>
+        </w:rPr>
+      </w:pPr>
+      <w:r>
+        <w:rPr>
+          <w:rFonts w:asciiTheme="majorHAnsi" w:hAnsiTheme="majorHAnsi" w:cstheme="majorHAnsi"/>
+          <w:b/>
+          <w:bCs/>
+          <w:sz w:val="24"/>
+          <w:szCs w:val="24"/>
+        </w:rPr>
+        <w:t>pk,sk = G(cfg)</w:t>
+      </w:r>
+    </w:p>
+    <w:p>
+      <w:pPr>
+        <w:rPr>
+          <w:rFonts w:asciiTheme="majorHAnsi" w:hAnsiTheme="majorHAnsi" w:cstheme="majorHAnsi"/>
+          <w:b/>
+          <w:bCs/>
+          <w:sz w:val="24"/>
+          <w:szCs w:val="24"/>
+        </w:rPr>
+      </w:pPr>
+      <w:r>
+        <w:rPr>
+          <w:rFonts w:asciiTheme="majorHAnsi" w:hAnsiTheme="majorHAnsi" w:cstheme="majorHAnsi"/>
+          <w:b/>
+          <w:bCs/>
+          <w:sz w:val="24"/>
+          <w:szCs w:val="24"/>
+        </w:rPr>
+        <w:t>mk = G(n)</w:t>
+      </w:r>
+    </w:p>
+    <w:p>
+      <w:pPr>
+        <w:rPr>
+          <w:rFonts w:asciiTheme="majorHAnsi" w:hAnsiTheme="majorHAnsi" w:cstheme="majorHAnsi"/>
+          <w:b/>
+          <w:bCs/>
+          <w:sz w:val="24"/>
+          <w:szCs w:val="24"/>
+        </w:rPr>
+      </w:pPr>
+      <w:r>
+        <w:rPr>
+          <w:rFonts w:asciiTheme="majorHAnsi" w:hAnsiTheme="majorHAnsi" w:cstheme="majorHAnsi"/>
+          <w:b/>
+          <w:bCs/>
+          <w:sz w:val="24"/>
+          <w:szCs w:val="24"/>
+        </w:rPr>
+        <w:t>cpt = E</w:t>
+      </w:r>
+      <w:r>
+        <w:rPr>
+          <w:rFonts w:asciiTheme="majorHAnsi" w:hAnsiTheme="majorHAnsi" w:cstheme="majorHAnsi"/>
+          <w:b/>
+          <w:bCs/>
+          <w:sz w:val="24"/>
+          <w:szCs w:val="24"/>
+          <w:vertAlign w:val="subscript"/>
+        </w:rPr>
+        <w:t>k</w:t>
+      </w:r>
+      <w:r>
+        <w:rPr>
+          <w:rFonts w:asciiTheme="majorHAnsi" w:hAnsiTheme="majorHAnsi" w:cstheme="majorHAnsi"/>
+          <w:b/>
+          <w:bCs/>
+          <w:sz w:val="24"/>
+          <w:szCs w:val="24"/>
+        </w:rPr>
+        <w:t>(pk</w:t>
+      </w:r>
+      <w:r>
+        <w:rPr>
+          <w:rFonts w:asciiTheme="majorHAnsi" w:hAnsiTheme="majorHAnsi" w:cstheme="majorHAnsi"/>
+          <w:b/>
+          <w:bCs/>
+          <w:sz w:val="24"/>
+          <w:szCs w:val="24"/>
+        </w:rPr>
+        <w:t xml:space="preserve"> || mk</w:t>
+      </w:r>
+      <w:r>
+        <w:rPr>
+          <w:rFonts w:asciiTheme="majorHAnsi" w:hAnsiTheme="majorHAnsi" w:cstheme="majorHAnsi"/>
+          <w:b/>
+          <w:bCs/>
+          <w:sz w:val="24"/>
+          <w:szCs w:val="24"/>
+        </w:rPr>
+        <w:t>)</w:t>
+      </w:r>
+    </w:p>
+    <w:p>
+      <w:pPr>
+        <w:rPr>
+          <w:rFonts w:asciiTheme="majorHAnsi" w:hAnsiTheme="majorHAnsi" w:cstheme="majorHAnsi"/>
+          <w:b/>
+          <w:bCs/>
+          <w:sz w:val="24"/>
+          <w:szCs w:val="24"/>
+        </w:rPr>
+      </w:pPr>
+      <w:r>
+        <w:rPr>
+          <w:rFonts w:asciiTheme="majorHAnsi" w:hAnsiTheme="majorHAnsi" w:cstheme="majorHAnsi"/>
+          <w:b/>
+          <w:bCs/>
+          <w:sz w:val="24"/>
+          <w:szCs w:val="24"/>
+        </w:rPr>
+        <w:lastRenderedPageBreak/>
+        <w:t>C{cpt}</w:t>
+      </w:r>
+      <w:r>
+        <w:rPr>
+          <w:rFonts w:asciiTheme="majorHAnsi" w:hAnsiTheme="majorHAnsi" w:cstheme="majorHAnsi"/>
+          <w:b/>
+          <w:bCs/>
+          <w:color w:val="000000" w:themeColor="text1"/>
+          <w:sz w:val="24"/>
+          <w:szCs w:val="24"/>
+        </w:rPr>
+        <w:t>-&gt;</w:t>
+      </w:r>
+      <w:r>
+        <w:rPr>
+          <w:rFonts w:asciiTheme="majorHAnsi" w:hAnsiTheme="majorHAnsi" w:cstheme="majorHAnsi"/>
+          <w:b/>
+          <w:bCs/>
+          <w:sz w:val="24"/>
+          <w:szCs w:val="24"/>
+        </w:rPr>
+        <w:t>S</w:t>
+      </w:r>
+    </w:p>
+    <w:p>
+      <w:pPr>
+        <w:rPr>
+          <w:rFonts w:ascii="Times New Roman" w:hAnsi="Times New Roman" w:cs="Times New Roman"/>
+          <w:sz w:val="24"/>
+          <w:szCs w:val="24"/>
+        </w:rPr>
+      </w:pPr>
+    </w:p>
+    <w:p>
+      <w:pPr>
+        <w:rPr>
+          <w:rFonts w:ascii="Times New Roman" w:hAnsi="Times New Roman" w:cs="Times New Roman"/>
+          <w:b/>
+          <w:bCs/>
+          <w:sz w:val="24"/>
+          <w:szCs w:val="24"/>
+        </w:rPr>
+      </w:pPr>
+      <w:r>
+        <w:rPr>
+          <w:rFonts w:ascii="Times New Roman" w:hAnsi="Times New Roman" w:cs="Times New Roman"/>
+          <w:b/>
+          <w:bCs/>
+          <w:sz w:val="24"/>
+          <w:szCs w:val="24"/>
+        </w:rPr>
+        <w:t xml:space="preserve">7.6 </w:t>
+      </w:r>
+      <w:r>
+        <w:rPr>
+          <w:rFonts w:ascii="Times New Roman" w:hAnsi="Times New Roman" w:cs="Times New Roman"/>
+          <w:b/>
+          <w:bCs/>
+          <w:sz w:val="24"/>
+          <w:szCs w:val="24"/>
+        </w:rPr>
+        <w:t>Exchange Response:</w:t>
+      </w:r>
+    </w:p>
+    <w:p>
+      <w:pPr>
+        <w:rPr>
+          <w:rFonts w:ascii="Times New Roman" w:hAnsi="Times New Roman" w:cs="Times New Roman"/>
+          <w:sz w:val="24"/>
+          <w:szCs w:val="24"/>
+        </w:rPr>
+      </w:pPr>
+      <w:r>
+        <w:rPr>
+          <w:rFonts w:ascii="Times New Roman" w:hAnsi="Times New Roman" w:cs="Times New Roman"/>
+          <w:sz w:val="24"/>
+          <w:szCs w:val="24"/>
+        </w:rPr>
+        <w:t xml:space="preserve">The server decrypts the </w:t>
+      </w:r>
+      <w:r>
+        <w:rPr>
+          <w:rFonts w:ascii="Times New Roman" w:hAnsi="Times New Roman" w:cs="Times New Roman"/>
+          <w:sz w:val="24"/>
+          <w:szCs w:val="24"/>
+        </w:rPr>
+        <w:t>MAC and</w:t>
+      </w:r>
+      <w:r>
+        <w:rPr>
+          <w:rFonts w:ascii="Times New Roman" w:hAnsi="Times New Roman" w:cs="Times New Roman"/>
+          <w:sz w:val="24"/>
+          <w:szCs w:val="24"/>
+        </w:rPr>
+        <w:t xml:space="preserve"> encapsulation key</w:t>
+      </w:r>
+      <w:r>
+        <w:rPr>
+          <w:rFonts w:ascii="Times New Roman" w:hAnsi="Times New Roman" w:cs="Times New Roman"/>
+          <w:sz w:val="24"/>
+          <w:szCs w:val="24"/>
+        </w:rPr>
+        <w:t>s</w:t>
+      </w:r>
+      <w:r>
+        <w:rPr>
+          <w:rFonts w:ascii="Times New Roman" w:hAnsi="Times New Roman" w:cs="Times New Roman"/>
+          <w:sz w:val="24"/>
+          <w:szCs w:val="24"/>
+        </w:rPr>
+        <w:t xml:space="preserve">, and uses </w:t>
+      </w:r>
+      <w:r>
+        <w:rPr>
+          <w:rFonts w:ascii="Times New Roman" w:hAnsi="Times New Roman" w:cs="Times New Roman"/>
+          <w:sz w:val="24"/>
+          <w:szCs w:val="24"/>
+        </w:rPr>
+        <w:t>the encapsulation-key</w:t>
+      </w:r>
+      <w:r>
+        <w:rPr>
+          <w:rFonts w:ascii="Times New Roman" w:hAnsi="Times New Roman" w:cs="Times New Roman"/>
+          <w:sz w:val="24"/>
+          <w:szCs w:val="24"/>
+        </w:rPr>
+        <w:t xml:space="preserve"> to encapsulate a shared-secret for channel 2.</w:t>
+      </w:r>
+      <w:r>
+        <w:rPr>
+          <w:rFonts w:ascii="Times New Roman" w:hAnsi="Times New Roman" w:cs="Times New Roman"/>
+          <w:sz w:val="24"/>
+          <w:szCs w:val="24"/>
+        </w:rPr>
+        <w:t xml:space="preserve"> The server then uses the MAC key received from the client, to MAC ciphertext, appending a MAC code to the message.</w:t>
+      </w:r>
+    </w:p>
+    <w:p>
+      <w:pPr>
+        <w:rPr>
+          <w:rFonts w:asciiTheme="majorHAnsi" w:hAnsiTheme="majorHAnsi" w:cstheme="majorHAnsi"/>
+          <w:b/>
+          <w:bCs/>
+          <w:sz w:val="24"/>
+          <w:szCs w:val="24"/>
+        </w:rPr>
+      </w:pPr>
+      <w:r>
+        <w:rPr>
+          <w:rFonts w:asciiTheme="majorHAnsi" w:hAnsiTheme="majorHAnsi" w:cstheme="majorHAnsi"/>
+          <w:b/>
+          <w:bCs/>
+          <w:sz w:val="24"/>
+          <w:szCs w:val="24"/>
+        </w:rPr>
+        <w:t>mk,</w:t>
+      </w:r>
+      <w:r>
+        <w:rPr>
+          <w:rFonts w:asciiTheme="majorHAnsi" w:hAnsiTheme="majorHAnsi" w:cstheme="majorHAnsi"/>
+          <w:b/>
+          <w:bCs/>
+          <w:sz w:val="24"/>
+          <w:szCs w:val="24"/>
+        </w:rPr>
+        <w:t>pk = D</w:t>
+      </w:r>
+      <w:r>
+        <w:rPr>
+          <w:rFonts w:asciiTheme="majorHAnsi" w:hAnsiTheme="majorHAnsi" w:cstheme="majorHAnsi"/>
+          <w:b/>
+          <w:bCs/>
+          <w:sz w:val="24"/>
+          <w:szCs w:val="24"/>
+          <w:vertAlign w:val="subscript"/>
+        </w:rPr>
+        <w:t>k</w:t>
+      </w:r>
+      <w:r>
+        <w:rPr>
+          <w:rFonts w:asciiTheme="majorHAnsi" w:hAnsiTheme="majorHAnsi" w:cstheme="majorHAnsi"/>
+          <w:b/>
+          <w:bCs/>
+          <w:sz w:val="24"/>
+          <w:szCs w:val="24"/>
+        </w:rPr>
+        <w:t>(cpt)</w:t>
+      </w:r>
+    </w:p>
+    <w:p>
+      <w:pPr>
+        <w:rPr>
+          <w:rFonts w:asciiTheme="majorHAnsi" w:hAnsiTheme="majorHAnsi" w:cstheme="majorHAnsi"/>
+          <w:b/>
+          <w:bCs/>
+          <w:sz w:val="24"/>
+          <w:szCs w:val="24"/>
+        </w:rPr>
+      </w:pPr>
+      <w:r>
+        <w:rPr>
+          <w:rFonts w:asciiTheme="majorHAnsi" w:hAnsiTheme="majorHAnsi" w:cstheme="majorHAnsi"/>
+          <w:b/>
+          <w:bCs/>
+          <w:sz w:val="24"/>
+          <w:szCs w:val="24"/>
+        </w:rPr>
+        <w:t>cpta = EA</w:t>
+      </w:r>
+      <w:r>
+        <w:rPr>
+          <w:rFonts w:asciiTheme="majorHAnsi" w:hAnsiTheme="majorHAnsi" w:cstheme="majorHAnsi"/>
+          <w:b/>
+          <w:bCs/>
+          <w:sz w:val="24"/>
+          <w:szCs w:val="24"/>
+          <w:vertAlign w:val="subscript"/>
+        </w:rPr>
+        <w:t>pk</w:t>
+      </w:r>
+      <w:r>
+        <w:rPr>
+          <w:rFonts w:asciiTheme="majorHAnsi" w:hAnsiTheme="majorHAnsi" w:cstheme="majorHAnsi"/>
+          <w:b/>
+          <w:bCs/>
+          <w:sz w:val="24"/>
+          <w:szCs w:val="24"/>
+        </w:rPr>
+        <w:t>(sec)</w:t>
+      </w:r>
+    </w:p>
+    <w:p>
+      <w:pPr>
+        <w:rPr>
+          <w:rFonts w:ascii="Times New Roman" w:hAnsi="Times New Roman" w:cs="Times New Roman"/>
+          <w:sz w:val="24"/>
+          <w:szCs w:val="24"/>
+        </w:rPr>
+      </w:pPr>
+      <w:r>
+        <w:rPr>
+          <w:rFonts w:ascii="Times New Roman" w:hAnsi="Times New Roman" w:cs="Times New Roman"/>
+          <w:sz w:val="24"/>
+          <w:szCs w:val="24"/>
+        </w:rPr>
+        <w:t xml:space="preserve">The server then expands the shared secret and </w:t>
+      </w:r>
+      <w:r>
+        <w:rPr>
+          <w:rFonts w:ascii="Times New Roman" w:hAnsi="Times New Roman" w:cs="Times New Roman"/>
+          <w:sz w:val="24"/>
+          <w:szCs w:val="24"/>
+        </w:rPr>
+        <w:t>public key</w:t>
+      </w:r>
+      <w:r>
+        <w:rPr>
+          <w:rFonts w:ascii="Times New Roman" w:hAnsi="Times New Roman" w:cs="Times New Roman"/>
+          <w:sz w:val="24"/>
+          <w:szCs w:val="24"/>
+        </w:rPr>
+        <w:t xml:space="preserve"> </w:t>
+      </w:r>
+      <w:r>
+        <w:rPr>
+          <w:rFonts w:ascii="Times New Roman" w:hAnsi="Times New Roman" w:cs="Times New Roman"/>
+          <w:sz w:val="24"/>
+          <w:szCs w:val="24"/>
+        </w:rPr>
+        <w:t>hash, and creates the symmetric ciphers key</w:t>
+      </w:r>
+      <w:r>
+        <w:rPr>
+          <w:rFonts w:ascii="Times New Roman" w:hAnsi="Times New Roman" w:cs="Times New Roman"/>
+          <w:sz w:val="24"/>
+          <w:szCs w:val="24"/>
+        </w:rPr>
+        <w:t xml:space="preserve"> and</w:t>
+      </w:r>
+      <w:r>
+        <w:rPr>
+          <w:rFonts w:ascii="Times New Roman" w:hAnsi="Times New Roman" w:cs="Times New Roman"/>
+          <w:sz w:val="24"/>
+          <w:szCs w:val="24"/>
+        </w:rPr>
+        <w:t xml:space="preserve"> nonce.</w:t>
+      </w:r>
+    </w:p>
+    <w:p>
+      <w:pPr>
+        <w:rPr>
+          <w:rFonts w:asciiTheme="majorHAnsi" w:hAnsiTheme="majorHAnsi" w:cstheme="majorHAnsi"/>
+          <w:b/>
+          <w:bCs/>
+          <w:sz w:val="24"/>
+          <w:szCs w:val="24"/>
+        </w:rPr>
+      </w:pPr>
+      <w:r>
+        <w:rPr>
+          <w:rFonts w:asciiTheme="majorHAnsi" w:hAnsiTheme="majorHAnsi" w:cstheme="majorHAnsi"/>
+          <w:b/>
+          <w:bCs/>
+          <w:sz w:val="24"/>
+          <w:szCs w:val="24"/>
+        </w:rPr>
+        <w:t xml:space="preserve">k,n = Exp(sec, </w:t>
+      </w:r>
+      <w:bookmarkStart w:id="0" w:name="_Hlk74249855"/>
+      <w:r>
+        <w:rPr>
+          <w:rFonts w:asciiTheme="majorHAnsi" w:hAnsiTheme="majorHAnsi" w:cstheme="majorHAnsi"/>
+          <w:b/>
+          <w:bCs/>
+          <w:sz w:val="24"/>
+          <w:szCs w:val="24"/>
+        </w:rPr>
+        <w:t>pk</w:t>
+      </w:r>
+      <w:r>
+        <w:rPr>
+          <w:rFonts w:asciiTheme="majorHAnsi" w:hAnsiTheme="majorHAnsi" w:cstheme="majorHAnsi"/>
+          <w:b/>
+          <w:bCs/>
+          <w:sz w:val="24"/>
+          <w:szCs w:val="24"/>
+        </w:rPr>
+        <w:t>h</w:t>
+      </w:r>
+      <w:bookmarkEnd w:id="0"/>
+      <w:r>
+        <w:rPr>
+          <w:rFonts w:asciiTheme="majorHAnsi" w:hAnsiTheme="majorHAnsi" w:cstheme="majorHAnsi"/>
+          <w:b/>
+          <w:bCs/>
+          <w:sz w:val="24"/>
+          <w:szCs w:val="24"/>
+        </w:rPr>
+        <w:t>)</w:t>
+      </w:r>
+    </w:p>
+    <w:p>
+      <w:pPr>
+        <w:rPr>
+          <w:rFonts w:ascii="Times New Roman" w:hAnsi="Times New Roman" w:cs="Times New Roman"/>
+          <w:sz w:val="24"/>
+          <w:szCs w:val="24"/>
+        </w:rPr>
+      </w:pPr>
+      <w:r>
+        <w:rPr>
+          <w:rFonts w:ascii="Times New Roman" w:hAnsi="Times New Roman" w:cs="Times New Roman"/>
+          <w:sz w:val="24"/>
+          <w:szCs w:val="24"/>
+        </w:rPr>
+        <w:t xml:space="preserve">The </w:t>
+      </w:r>
+      <w:r>
+        <w:rPr>
+          <w:rFonts w:ascii="Times New Roman" w:hAnsi="Times New Roman" w:cs="Times New Roman"/>
+          <w:sz w:val="24"/>
+          <w:szCs w:val="24"/>
+        </w:rPr>
+        <w:t>MAC function</w:t>
+      </w:r>
+      <w:r>
+        <w:rPr>
+          <w:rFonts w:ascii="Times New Roman" w:hAnsi="Times New Roman" w:cs="Times New Roman"/>
+          <w:sz w:val="24"/>
+          <w:szCs w:val="24"/>
+        </w:rPr>
+        <w:t xml:space="preserve"> is keyed with the MAC key sent by the client</w:t>
+      </w:r>
+      <w:r>
+        <w:rPr>
+          <w:rFonts w:ascii="Times New Roman" w:hAnsi="Times New Roman" w:cs="Times New Roman"/>
+          <w:sz w:val="24"/>
+          <w:szCs w:val="24"/>
+        </w:rPr>
+        <w:t xml:space="preserve"> over the encrypted channel</w:t>
+      </w:r>
+      <w:r>
+        <w:rPr>
+          <w:rFonts w:ascii="Times New Roman" w:hAnsi="Times New Roman" w:cs="Times New Roman"/>
+          <w:sz w:val="24"/>
+          <w:szCs w:val="24"/>
+        </w:rPr>
+        <w:t>, the ciphertext is added to the MAC</w:t>
+      </w:r>
+      <w:r>
+        <w:rPr>
+          <w:rFonts w:ascii="Times New Roman" w:hAnsi="Times New Roman" w:cs="Times New Roman"/>
+          <w:sz w:val="24"/>
+          <w:szCs w:val="24"/>
+        </w:rPr>
+        <w:t>, and the output code is</w:t>
+      </w:r>
+      <w:r>
+        <w:rPr>
+          <w:rFonts w:ascii="Times New Roman" w:hAnsi="Times New Roman" w:cs="Times New Roman"/>
+          <w:sz w:val="24"/>
+          <w:szCs w:val="24"/>
+        </w:rPr>
+        <w:t xml:space="preserve"> prepended</w:t>
+      </w:r>
+      <w:r>
+        <w:rPr>
+          <w:rFonts w:ascii="Times New Roman" w:hAnsi="Times New Roman" w:cs="Times New Roman"/>
+          <w:sz w:val="24"/>
+          <w:szCs w:val="24"/>
+        </w:rPr>
+        <w:t xml:space="preserve"> to the message.</w:t>
+      </w:r>
+    </w:p>
+    <w:p>
+      <w:pPr>
+        <w:rPr>
+          <w:rFonts w:asciiTheme="majorHAnsi" w:hAnsiTheme="majorHAnsi" w:cstheme="majorHAnsi"/>
+          <w:b/>
+          <w:bCs/>
+          <w:sz w:val="24"/>
+          <w:szCs w:val="24"/>
+        </w:rPr>
+      </w:pPr>
+      <w:r>
+        <w:rPr>
+          <w:rFonts w:asciiTheme="majorHAnsi" w:hAnsiTheme="majorHAnsi" w:cstheme="majorHAnsi"/>
+          <w:b/>
+          <w:bCs/>
+          <w:sz w:val="24"/>
+          <w:szCs w:val="24"/>
+        </w:rPr>
+        <w:t>cc = M</w:t>
+      </w:r>
+      <w:r>
+        <w:rPr>
+          <w:rFonts w:asciiTheme="majorHAnsi" w:hAnsiTheme="majorHAnsi" w:cstheme="majorHAnsi"/>
+          <w:b/>
+          <w:bCs/>
+          <w:sz w:val="24"/>
+          <w:szCs w:val="24"/>
+          <w:vertAlign w:val="subscript"/>
+        </w:rPr>
+        <w:t>mk</w:t>
+      </w:r>
+      <w:r>
+        <w:rPr>
+          <w:rFonts w:asciiTheme="majorHAnsi" w:hAnsiTheme="majorHAnsi" w:cstheme="majorHAnsi"/>
+          <w:b/>
+          <w:bCs/>
+          <w:sz w:val="24"/>
+          <w:szCs w:val="24"/>
+        </w:rPr>
+        <w:t>(cpta)</w:t>
       </w:r>
     </w:p>
     <w:p>
@@ -19849,63 +22848,226 @@
           <w:sz w:val="24"/>
           <w:szCs w:val="24"/>
         </w:rPr>
-        <w:t xml:space="preserve"> first checks that it has the requested </w:t>
-      </w:r>
-      <w:r>
-        <w:rPr>
-          <w:rFonts w:ascii="Times New Roman" w:hAnsi="Times New Roman" w:cs="Times New Roman"/>
-          <w:sz w:val="24"/>
-          <w:szCs w:val="24"/>
-        </w:rPr>
-        <w:t xml:space="preserve">asymmetric </w:t>
-      </w:r>
-      <w:r>
-        <w:rPr>
-          <w:rFonts w:ascii="Times New Roman" w:hAnsi="Times New Roman" w:cs="Times New Roman"/>
-          <w:sz w:val="24"/>
-          <w:szCs w:val="24"/>
-        </w:rPr>
-        <w:t xml:space="preserve">signature </w:t>
-      </w:r>
-      <w:r>
-        <w:rPr>
-          <w:rFonts w:ascii="Times New Roman" w:hAnsi="Times New Roman" w:cs="Times New Roman"/>
-          <w:sz w:val="24"/>
-          <w:szCs w:val="24"/>
-        </w:rPr>
-        <w:t xml:space="preserve">key, using the key-identity </w:t>
-      </w:r>
-      <w:r>
-        <w:rPr>
-          <w:rFonts w:ascii="Times New Roman" w:hAnsi="Times New Roman" w:cs="Times New Roman"/>
-          <w:sz w:val="24"/>
-          <w:szCs w:val="24"/>
-        </w:rPr>
-        <w:t>array</w:t>
-      </w:r>
-      <w:r>
-        <w:rPr>
-          <w:rFonts w:ascii="Times New Roman" w:hAnsi="Times New Roman" w:cs="Times New Roman"/>
-          <w:sz w:val="24"/>
-          <w:szCs w:val="24"/>
-        </w:rPr>
-        <w:t>, then verifies that it has a compatible protocol configuration. The server</w:t>
-      </w:r>
-      <w:r>
-        <w:rPr>
-          <w:rFonts w:ascii="Times New Roman" w:hAnsi="Times New Roman" w:cs="Times New Roman"/>
-          <w:sz w:val="24"/>
-          <w:szCs w:val="24"/>
-        </w:rPr>
-        <w:t xml:space="preserve"> stores a hash of the session token, the configuration string, and the public signature verification-key</w:t>
-      </w:r>
-      <w:r>
-        <w:rPr>
-          <w:rFonts w:ascii="Times New Roman" w:hAnsi="Times New Roman" w:cs="Times New Roman"/>
-          <w:sz w:val="24"/>
-          <w:szCs w:val="24"/>
-        </w:rPr>
-        <w:t xml:space="preserve"> to create the </w:t>
+        <w:t>’</w:t>
+      </w:r>
+      <w:r>
+        <w:rPr>
+          <w:rFonts w:ascii="Times New Roman" w:hAnsi="Times New Roman" w:cs="Times New Roman"/>
+          <w:sz w:val="24"/>
+          <w:szCs w:val="24"/>
+        </w:rPr>
+        <w:t>s channel-2 transmission channel is initialized, and the authenticated cipher-text is sent to the client.</w:t>
+      </w:r>
+    </w:p>
+    <w:p>
+      <w:pPr>
+        <w:rPr>
+          <w:rFonts w:asciiTheme="majorHAnsi" w:hAnsiTheme="majorHAnsi" w:cstheme="majorHAnsi"/>
+          <w:b/>
+          <w:bCs/>
+          <w:sz w:val="24"/>
+          <w:szCs w:val="24"/>
+        </w:rPr>
+      </w:pPr>
+      <w:r>
+        <w:rPr>
+          <w:rFonts w:asciiTheme="majorHAnsi" w:hAnsiTheme="majorHAnsi" w:cstheme="majorHAnsi"/>
+          <w:b/>
+          <w:bCs/>
+          <w:sz w:val="24"/>
+          <w:szCs w:val="24"/>
+        </w:rPr>
+        <w:t>cprtx(k,n)</w:t>
+      </w:r>
+    </w:p>
+    <w:p>
+      <w:pPr>
+        <w:rPr>
+          <w:rFonts w:asciiTheme="majorHAnsi" w:hAnsiTheme="majorHAnsi" w:cstheme="majorHAnsi"/>
+          <w:b/>
+          <w:bCs/>
+          <w:sz w:val="24"/>
+          <w:szCs w:val="24"/>
+        </w:rPr>
+      </w:pPr>
+      <w:r>
+        <w:rPr>
+          <w:rFonts w:asciiTheme="majorHAnsi" w:hAnsiTheme="majorHAnsi" w:cstheme="majorHAnsi"/>
+          <w:b/>
+          <w:bCs/>
+          <w:sz w:val="24"/>
+          <w:szCs w:val="24"/>
+        </w:rPr>
+        <w:t>S{cc, cpta}</w:t>
+      </w:r>
+      <w:r>
+        <w:rPr>
+          <w:rFonts w:asciiTheme="majorHAnsi" w:hAnsiTheme="majorHAnsi" w:cstheme="majorHAnsi"/>
+          <w:b/>
+          <w:bCs/>
+          <w:color w:val="000000" w:themeColor="text1"/>
+          <w:sz w:val="24"/>
+          <w:szCs w:val="24"/>
+        </w:rPr>
+        <w:t>-&gt;</w:t>
+      </w:r>
+      <w:r>
+        <w:rPr>
+          <w:rFonts w:asciiTheme="majorHAnsi" w:hAnsiTheme="majorHAnsi" w:cstheme="majorHAnsi"/>
+          <w:b/>
+          <w:bCs/>
+          <w:sz w:val="24"/>
+          <w:szCs w:val="24"/>
+        </w:rPr>
+        <w:t>C</w:t>
+      </w:r>
+    </w:p>
+    <w:p>
+      <w:pPr>
+        <w:rPr>
+          <w:rFonts w:ascii="Times New Roman" w:hAnsi="Times New Roman" w:cs="Times New Roman"/>
+          <w:sz w:val="24"/>
+          <w:szCs w:val="24"/>
+        </w:rPr>
+      </w:pPr>
+    </w:p>
+    <w:p>
+      <w:pPr>
+        <w:rPr>
+          <w:rFonts w:ascii="Times New Roman" w:hAnsi="Times New Roman" w:cs="Times New Roman"/>
+          <w:b/>
+          <w:bCs/>
+          <w:sz w:val="24"/>
+          <w:szCs w:val="24"/>
+        </w:rPr>
+      </w:pPr>
+      <w:r>
+        <w:rPr>
+          <w:rFonts w:ascii="Times New Roman" w:hAnsi="Times New Roman" w:cs="Times New Roman"/>
+          <w:b/>
+          <w:bCs/>
+          <w:sz w:val="24"/>
+          <w:szCs w:val="24"/>
+        </w:rPr>
+        <w:t xml:space="preserve">7.7 </w:t>
+      </w:r>
+      <w:r>
+        <w:rPr>
+          <w:rFonts w:ascii="Times New Roman" w:hAnsi="Times New Roman" w:cs="Times New Roman"/>
+          <w:b/>
+          <w:bCs/>
+          <w:sz w:val="24"/>
+          <w:szCs w:val="24"/>
+        </w:rPr>
+        <w:t>Establish Request:</w:t>
+      </w:r>
+    </w:p>
+    <w:p>
+      <w:pPr>
+        <w:rPr>
+          <w:rFonts w:ascii="Times New Roman" w:hAnsi="Times New Roman" w:cs="Times New Roman"/>
+          <w:sz w:val="24"/>
+          <w:szCs w:val="24"/>
+        </w:rPr>
+      </w:pPr>
+      <w:r>
+        <w:rPr>
+          <w:rFonts w:ascii="Times New Roman" w:hAnsi="Times New Roman" w:cs="Times New Roman"/>
+          <w:sz w:val="24"/>
+          <w:szCs w:val="24"/>
+        </w:rPr>
+        <w:t>The client uses the stored MAC key to key the MAC function, then adds the ciphertext to the hash. The client compares the hash code appended to the ciphertext with the one generated with the MAC function before decapsulati</w:t>
+      </w:r>
+      <w:r>
+        <w:rPr>
+          <w:rFonts w:ascii="Times New Roman" w:hAnsi="Times New Roman" w:cs="Times New Roman"/>
+          <w:sz w:val="24"/>
+          <w:szCs w:val="24"/>
+        </w:rPr>
+        <w:t>ng</w:t>
+      </w:r>
+      <w:r>
+        <w:rPr>
+          <w:rFonts w:ascii="Times New Roman" w:hAnsi="Times New Roman" w:cs="Times New Roman"/>
+          <w:sz w:val="24"/>
+          <w:szCs w:val="24"/>
+        </w:rPr>
+        <w:t xml:space="preserve"> the shared key. </w:t>
+      </w:r>
+    </w:p>
+    <w:p>
+      <w:pPr>
+        <w:rPr>
+          <w:rFonts w:asciiTheme="majorHAnsi" w:hAnsiTheme="majorHAnsi" w:cstheme="majorHAnsi"/>
+          <w:b/>
+          <w:bCs/>
+          <w:sz w:val="24"/>
+          <w:szCs w:val="24"/>
+        </w:rPr>
+      </w:pPr>
+      <w:r>
+        <w:rPr>
+          <w:rFonts w:asciiTheme="majorHAnsi" w:hAnsiTheme="majorHAnsi" w:cstheme="majorHAnsi"/>
+          <w:b/>
+          <w:bCs/>
+          <w:sz w:val="24"/>
+          <w:szCs w:val="24"/>
+        </w:rPr>
+        <w:t>mc = M</w:t>
+      </w:r>
+      <w:r>
+        <w:rPr>
+          <w:rFonts w:asciiTheme="majorHAnsi" w:hAnsiTheme="majorHAnsi" w:cstheme="majorHAnsi"/>
+          <w:b/>
+          <w:bCs/>
+          <w:sz w:val="24"/>
+          <w:szCs w:val="24"/>
+          <w:vertAlign w:val="subscript"/>
+        </w:rPr>
+        <w:t>mk</w:t>
+      </w:r>
+      <w:r>
+        <w:rPr>
+          <w:rFonts w:asciiTheme="majorHAnsi" w:hAnsiTheme="majorHAnsi" w:cstheme="majorHAnsi"/>
+          <w:b/>
+          <w:bCs/>
+          <w:sz w:val="24"/>
+          <w:szCs w:val="24"/>
+        </w:rPr>
+        <w:t>(cpta), mc := cc</w:t>
+      </w:r>
+    </w:p>
+    <w:p>
+      <w:pPr>
+        <w:rPr>
+          <w:rFonts w:ascii="Times New Roman" w:hAnsi="Times New Roman" w:cs="Times New Roman"/>
+          <w:sz w:val="24"/>
+          <w:szCs w:val="24"/>
+        </w:rPr>
+      </w:pPr>
+      <w:r>
+        <w:rPr>
+          <w:rFonts w:ascii="Times New Roman" w:hAnsi="Times New Roman" w:cs="Times New Roman"/>
+          <w:sz w:val="24"/>
+          <w:szCs w:val="24"/>
+        </w:rPr>
+        <w:t xml:space="preserve">The client </w:t>
+      </w:r>
+      <w:r>
+        <w:rPr>
+          <w:rFonts w:ascii="Times New Roman" w:hAnsi="Times New Roman" w:cs="Times New Roman"/>
+          <w:sz w:val="24"/>
+          <w:szCs w:val="24"/>
+        </w:rPr>
+        <w:t xml:space="preserve">then </w:t>
+      </w:r>
+      <w:r>
+        <w:rPr>
+          <w:rFonts w:ascii="Times New Roman" w:hAnsi="Times New Roman" w:cs="Times New Roman"/>
+          <w:sz w:val="24"/>
+          <w:szCs w:val="24"/>
+        </w:rPr>
+        <w:t xml:space="preserve">decapsulates the shared secret, combines it with the </w:t>
       </w:r>
       <w:r>
         <w:rPr>
@@ -19921,7 +23083,360 @@
           <w:sz w:val="24"/>
           <w:szCs w:val="24"/>
         </w:rPr>
-        <w:t xml:space="preserve"> hash</w:t>
+        <w:t xml:space="preserve"> </w:t>
+      </w:r>
+      <w:r>
+        <w:rPr>
+          <w:rFonts w:ascii="Times New Roman" w:hAnsi="Times New Roman" w:cs="Times New Roman"/>
+          <w:sz w:val="24"/>
+          <w:szCs w:val="24"/>
+        </w:rPr>
+        <w:t>hash, and expands it.</w:t>
+      </w:r>
+    </w:p>
+    <w:p>
+      <w:pPr>
+        <w:rPr>
+          <w:rFonts w:asciiTheme="majorHAnsi" w:hAnsiTheme="majorHAnsi" w:cstheme="majorHAnsi"/>
+          <w:b/>
+          <w:bCs/>
+          <w:sz w:val="24"/>
+          <w:szCs w:val="24"/>
+        </w:rPr>
+      </w:pPr>
+      <w:r>
+        <w:rPr>
+          <w:rFonts w:asciiTheme="majorHAnsi" w:hAnsiTheme="majorHAnsi" w:cstheme="majorHAnsi"/>
+          <w:b/>
+          <w:bCs/>
+          <w:sz w:val="24"/>
+          <w:szCs w:val="24"/>
+        </w:rPr>
+        <w:t>sec = DA</w:t>
+      </w:r>
+      <w:r>
+        <w:rPr>
+          <w:rFonts w:asciiTheme="majorHAnsi" w:hAnsiTheme="majorHAnsi" w:cstheme="majorHAnsi"/>
+          <w:b/>
+          <w:bCs/>
+          <w:sz w:val="24"/>
+          <w:szCs w:val="24"/>
+          <w:vertAlign w:val="subscript"/>
+        </w:rPr>
+        <w:t>sk</w:t>
+      </w:r>
+      <w:r>
+        <w:rPr>
+          <w:rFonts w:asciiTheme="majorHAnsi" w:hAnsiTheme="majorHAnsi" w:cstheme="majorHAnsi"/>
+          <w:b/>
+          <w:bCs/>
+          <w:sz w:val="24"/>
+          <w:szCs w:val="24"/>
+        </w:rPr>
+        <w:t>(cpta)</w:t>
+      </w:r>
+    </w:p>
+    <w:p>
+      <w:pPr>
+        <w:rPr>
+          <w:rFonts w:asciiTheme="majorHAnsi" w:hAnsiTheme="majorHAnsi" w:cstheme="majorHAnsi"/>
+          <w:b/>
+          <w:bCs/>
+          <w:sz w:val="24"/>
+          <w:szCs w:val="24"/>
+        </w:rPr>
+      </w:pPr>
+      <w:r>
+        <w:rPr>
+          <w:rFonts w:asciiTheme="majorHAnsi" w:hAnsiTheme="majorHAnsi" w:cstheme="majorHAnsi"/>
+          <w:b/>
+          <w:bCs/>
+          <w:sz w:val="24"/>
+          <w:szCs w:val="24"/>
+        </w:rPr>
+        <w:t xml:space="preserve">k,n = Exp(sec, </w:t>
+      </w:r>
+      <w:r>
+        <w:rPr>
+          <w:rFonts w:asciiTheme="majorHAnsi" w:hAnsiTheme="majorHAnsi" w:cstheme="majorHAnsi"/>
+          <w:b/>
+          <w:bCs/>
+          <w:sz w:val="24"/>
+          <w:szCs w:val="24"/>
+        </w:rPr>
+        <w:t>pk</w:t>
+      </w:r>
+      <w:r>
+        <w:rPr>
+          <w:rFonts w:asciiTheme="majorHAnsi" w:hAnsiTheme="majorHAnsi" w:cstheme="majorHAnsi"/>
+          <w:b/>
+          <w:bCs/>
+          <w:sz w:val="24"/>
+          <w:szCs w:val="24"/>
+        </w:rPr>
+        <w:t>h</w:t>
+      </w:r>
+      <w:r>
+        <w:rPr>
+          <w:rFonts w:asciiTheme="majorHAnsi" w:hAnsiTheme="majorHAnsi" w:cstheme="majorHAnsi"/>
+          <w:b/>
+          <w:bCs/>
+          <w:sz w:val="24"/>
+          <w:szCs w:val="24"/>
+        </w:rPr>
+        <w:t>)</w:t>
+      </w:r>
+    </w:p>
+    <w:p>
+      <w:pPr>
+        <w:rPr>
+          <w:rFonts w:ascii="Times New Roman" w:hAnsi="Times New Roman" w:cs="Times New Roman"/>
+          <w:sz w:val="24"/>
+          <w:szCs w:val="24"/>
+        </w:rPr>
+      </w:pPr>
+      <w:r>
+        <w:rPr>
+          <w:rFonts w:ascii="Times New Roman" w:hAnsi="Times New Roman" w:cs="Times New Roman"/>
+          <w:sz w:val="24"/>
+          <w:szCs w:val="24"/>
+        </w:rPr>
+        <w:t>The client then keys the clients receive channel, the second VPN is established,</w:t>
+      </w:r>
+      <w:r>
+        <w:rPr>
+          <w:rFonts w:ascii="Times New Roman" w:hAnsi="Times New Roman" w:cs="Times New Roman"/>
+          <w:sz w:val="24"/>
+          <w:szCs w:val="24"/>
+        </w:rPr>
+        <w:t xml:space="preserve"> </w:t>
+      </w:r>
+      <w:r>
+        <w:rPr>
+          <w:rFonts w:ascii="Times New Roman" w:hAnsi="Times New Roman" w:cs="Times New Roman"/>
+          <w:sz w:val="24"/>
+          <w:szCs w:val="24"/>
+        </w:rPr>
+        <w:t>and the client sends an established message.</w:t>
+      </w:r>
+      <w:r>
+        <w:rPr>
+          <w:rFonts w:ascii="Times New Roman" w:hAnsi="Times New Roman" w:cs="Times New Roman"/>
+          <w:sz w:val="24"/>
+          <w:szCs w:val="24"/>
+        </w:rPr>
+        <w:t xml:space="preserve"> The established message is the key identity array, encrypted and sent to the client.</w:t>
+      </w:r>
+    </w:p>
+    <w:p>
+      <w:pPr>
+        <w:rPr>
+          <w:rFonts w:asciiTheme="majorHAnsi" w:hAnsiTheme="majorHAnsi" w:cstheme="majorHAnsi"/>
+          <w:b/>
+          <w:bCs/>
+          <w:sz w:val="24"/>
+          <w:szCs w:val="24"/>
+        </w:rPr>
+      </w:pPr>
+      <w:r>
+        <w:rPr>
+          <w:rFonts w:asciiTheme="majorHAnsi" w:hAnsiTheme="majorHAnsi" w:cstheme="majorHAnsi"/>
+          <w:b/>
+          <w:bCs/>
+          <w:sz w:val="24"/>
+          <w:szCs w:val="24"/>
+        </w:rPr>
+        <w:lastRenderedPageBreak/>
+        <w:t>cprrx(k,n)</w:t>
+      </w:r>
+    </w:p>
+    <w:p>
+      <w:pPr>
+        <w:rPr>
+          <w:rFonts w:asciiTheme="majorHAnsi" w:hAnsiTheme="majorHAnsi" w:cstheme="majorHAnsi"/>
+          <w:b/>
+          <w:bCs/>
+          <w:sz w:val="24"/>
+          <w:szCs w:val="24"/>
+        </w:rPr>
+      </w:pPr>
+      <w:r>
+        <w:rPr>
+          <w:rFonts w:asciiTheme="majorHAnsi" w:hAnsiTheme="majorHAnsi" w:cstheme="majorHAnsi"/>
+          <w:b/>
+          <w:bCs/>
+          <w:sz w:val="24"/>
+          <w:szCs w:val="24"/>
+        </w:rPr>
+        <w:t>cpt = E</w:t>
+      </w:r>
+      <w:r>
+        <w:rPr>
+          <w:rFonts w:asciiTheme="majorHAnsi" w:hAnsiTheme="majorHAnsi" w:cstheme="majorHAnsi"/>
+          <w:b/>
+          <w:bCs/>
+          <w:sz w:val="24"/>
+          <w:szCs w:val="24"/>
+          <w:vertAlign w:val="subscript"/>
+        </w:rPr>
+        <w:t>k</w:t>
+      </w:r>
+      <w:r>
+        <w:rPr>
+          <w:rFonts w:asciiTheme="majorHAnsi" w:hAnsiTheme="majorHAnsi" w:cstheme="majorHAnsi"/>
+          <w:b/>
+          <w:bCs/>
+          <w:sz w:val="24"/>
+          <w:szCs w:val="24"/>
+        </w:rPr>
+        <w:t>(</w:t>
+      </w:r>
+      <w:r>
+        <w:rPr>
+          <w:rFonts w:asciiTheme="majorHAnsi" w:hAnsiTheme="majorHAnsi" w:cstheme="majorHAnsi"/>
+          <w:b/>
+          <w:bCs/>
+          <w:sz w:val="24"/>
+          <w:szCs w:val="24"/>
+        </w:rPr>
+        <w:t>kid</w:t>
+      </w:r>
+      <w:r>
+        <w:rPr>
+          <w:rFonts w:asciiTheme="majorHAnsi" w:hAnsiTheme="majorHAnsi" w:cstheme="majorHAnsi"/>
+          <w:b/>
+          <w:bCs/>
+          <w:sz w:val="24"/>
+          <w:szCs w:val="24"/>
+        </w:rPr>
+        <w:t>)</w:t>
+      </w:r>
+    </w:p>
+    <w:p>
+      <w:pPr>
+        <w:rPr>
+          <w:rFonts w:asciiTheme="majorHAnsi" w:hAnsiTheme="majorHAnsi" w:cstheme="majorHAnsi"/>
+          <w:b/>
+          <w:bCs/>
+          <w:sz w:val="24"/>
+          <w:szCs w:val="24"/>
+        </w:rPr>
+      </w:pPr>
+      <w:r>
+        <w:rPr>
+          <w:rFonts w:asciiTheme="majorHAnsi" w:hAnsiTheme="majorHAnsi" w:cstheme="majorHAnsi"/>
+          <w:b/>
+          <w:bCs/>
+          <w:sz w:val="24"/>
+          <w:szCs w:val="24"/>
+        </w:rPr>
+        <w:t>C{</w:t>
+      </w:r>
+      <w:r>
+        <w:rPr>
+          <w:rFonts w:asciiTheme="majorHAnsi" w:hAnsiTheme="majorHAnsi" w:cstheme="majorHAnsi"/>
+          <w:b/>
+          <w:bCs/>
+          <w:sz w:val="24"/>
+          <w:szCs w:val="24"/>
+        </w:rPr>
+        <w:t>cpt</w:t>
+      </w:r>
+      <w:r>
+        <w:rPr>
+          <w:rFonts w:asciiTheme="majorHAnsi" w:hAnsiTheme="majorHAnsi" w:cstheme="majorHAnsi"/>
+          <w:b/>
+          <w:bCs/>
+          <w:sz w:val="24"/>
+          <w:szCs w:val="24"/>
+        </w:rPr>
+        <w:t>}</w:t>
+      </w:r>
+      <w:r>
+        <w:rPr>
+          <w:rFonts w:asciiTheme="majorHAnsi" w:hAnsiTheme="majorHAnsi" w:cstheme="majorHAnsi"/>
+          <w:b/>
+          <w:bCs/>
+          <w:color w:val="000000" w:themeColor="text1"/>
+          <w:sz w:val="24"/>
+          <w:szCs w:val="24"/>
+        </w:rPr>
+        <w:t>-&gt;</w:t>
+      </w:r>
+      <w:r>
+        <w:rPr>
+          <w:rFonts w:asciiTheme="majorHAnsi" w:hAnsiTheme="majorHAnsi" w:cstheme="majorHAnsi"/>
+          <w:b/>
+          <w:bCs/>
+          <w:sz w:val="24"/>
+          <w:szCs w:val="24"/>
+        </w:rPr>
+        <w:t>S</w:t>
+      </w:r>
+    </w:p>
+    <w:p>
+      <w:pPr>
+        <w:rPr>
+          <w:rFonts w:ascii="Times New Roman" w:hAnsi="Times New Roman" w:cs="Times New Roman"/>
+          <w:sz w:val="24"/>
+          <w:szCs w:val="24"/>
+        </w:rPr>
+      </w:pPr>
+    </w:p>
+    <w:p>
+      <w:pPr>
+        <w:rPr>
+          <w:rFonts w:ascii="Times New Roman" w:hAnsi="Times New Roman" w:cs="Times New Roman"/>
+          <w:b/>
+          <w:bCs/>
+          <w:sz w:val="24"/>
+          <w:szCs w:val="24"/>
+        </w:rPr>
+      </w:pPr>
+      <w:r>
+        <w:rPr>
+          <w:rFonts w:ascii="Times New Roman" w:hAnsi="Times New Roman" w:cs="Times New Roman"/>
+          <w:b/>
+          <w:bCs/>
+          <w:sz w:val="24"/>
+          <w:szCs w:val="24"/>
+        </w:rPr>
+        <w:t xml:space="preserve">7.8 </w:t>
+      </w:r>
+      <w:r>
+        <w:rPr>
+          <w:rFonts w:ascii="Times New Roman" w:hAnsi="Times New Roman" w:cs="Times New Roman"/>
+          <w:b/>
+          <w:bCs/>
+          <w:sz w:val="24"/>
+          <w:szCs w:val="24"/>
+        </w:rPr>
+        <w:t>Establish Response:</w:t>
+      </w:r>
+    </w:p>
+    <w:p>
+      <w:pPr>
+        <w:rPr>
+          <w:rFonts w:ascii="Times New Roman" w:hAnsi="Times New Roman" w:cs="Times New Roman"/>
+          <w:sz w:val="24"/>
+          <w:szCs w:val="24"/>
+        </w:rPr>
+      </w:pPr>
+      <w:r>
+        <w:rPr>
+          <w:rFonts w:ascii="Times New Roman" w:hAnsi="Times New Roman" w:cs="Times New Roman"/>
+          <w:sz w:val="24"/>
+          <w:szCs w:val="24"/>
+        </w:rPr>
+        <w:t xml:space="preserve">The server </w:t>
+      </w:r>
+      <w:r>
+        <w:rPr>
+          <w:rFonts w:ascii="Times New Roman" w:hAnsi="Times New Roman" w:cs="Times New Roman"/>
+          <w:sz w:val="24"/>
+          <w:szCs w:val="24"/>
+        </w:rPr>
+        <w:t>authenticates and decrypts the message, then compares it to its copy of the kid</w:t>
       </w:r>
       <w:r>
         <w:rPr>
@@ -19950,7 +23465,7 @@
           <w:sz w:val="24"/>
           <w:szCs w:val="24"/>
         </w:rPr>
-        <w:t>pkh</w:t>
+        <w:t>kid</w:t>
       </w:r>
       <w:r>
         <w:rPr>
@@ -19960,76 +23475,9 @@
           <w:sz w:val="24"/>
           <w:szCs w:val="24"/>
         </w:rPr>
-        <w:t xml:space="preserve"> = H(stok || cfg || psk)</w:t>
-      </w:r>
-    </w:p>
-    <w:p>
-      <w:pPr>
-        <w:rPr>
-          <w:rFonts w:ascii="Times New Roman" w:hAnsi="Times New Roman" w:cs="Times New Roman"/>
-          <w:sz w:val="24"/>
-          <w:szCs w:val="24"/>
-        </w:rPr>
-      </w:pPr>
-      <w:r>
-        <w:rPr>
-          <w:rFonts w:ascii="Times New Roman" w:hAnsi="Times New Roman" w:cs="Times New Roman"/>
-          <w:sz w:val="24"/>
-          <w:szCs w:val="24"/>
-        </w:rPr>
-        <w:t xml:space="preserve">The server then generates an asymmetric encryption key-pair, stores the secret key, hashes the public key, and then signs the hash of the public </w:t>
-      </w:r>
-      <w:r>
-        <w:rPr>
-          <w:rFonts w:ascii="Times New Roman" w:hAnsi="Times New Roman" w:cs="Times New Roman"/>
-          <w:sz w:val="24"/>
-          <w:szCs w:val="24"/>
-        </w:rPr>
-        <w:t>enc</w:t>
-      </w:r>
-      <w:r>
-        <w:rPr>
-          <w:rFonts w:ascii="Times New Roman" w:hAnsi="Times New Roman" w:cs="Times New Roman"/>
-          <w:sz w:val="24"/>
-          <w:szCs w:val="24"/>
-        </w:rPr>
-        <w:t>apsula</w:t>
-      </w:r>
-      <w:r>
-        <w:rPr>
-          <w:rFonts w:ascii="Times New Roman" w:hAnsi="Times New Roman" w:cs="Times New Roman"/>
-          <w:sz w:val="24"/>
-          <w:szCs w:val="24"/>
-        </w:rPr>
-        <w:t xml:space="preserve">tion </w:t>
-      </w:r>
-      <w:r>
-        <w:rPr>
-          <w:rFonts w:ascii="Times New Roman" w:hAnsi="Times New Roman" w:cs="Times New Roman"/>
-          <w:sz w:val="24"/>
-          <w:szCs w:val="24"/>
-        </w:rPr>
-        <w:t>key using the asymmetric sig</w:t>
-      </w:r>
-      <w:r>
-        <w:rPr>
-          <w:rFonts w:ascii="Times New Roman" w:hAnsi="Times New Roman" w:cs="Times New Roman"/>
-          <w:sz w:val="24"/>
-          <w:szCs w:val="24"/>
-        </w:rPr>
-        <w:t>nature key</w:t>
-      </w:r>
-      <w:r>
-        <w:rPr>
-          <w:rFonts w:ascii="Times New Roman" w:hAnsi="Times New Roman" w:cs="Times New Roman"/>
-          <w:sz w:val="24"/>
-          <w:szCs w:val="24"/>
-        </w:rPr>
-        <w:t xml:space="preserve">. This signed hash can itself be signed by a ‘chain of trust’ model, like PGP or X509, using a signature verification extension to this protocol. </w:t>
-      </w:r>
-    </w:p>
-    <w:p>
-      <w:pPr>
+        <w:t xml:space="preserve"> = </w:t>
+      </w:r>
+      <w:r>
         <w:rPr>
           <w:rFonts w:asciiTheme="majorHAnsi" w:hAnsiTheme="majorHAnsi" w:cstheme="majorHAnsi"/>
           <w:b/>
@@ -20037,7 +23485,8 @@
           <w:sz w:val="24"/>
           <w:szCs w:val="24"/>
         </w:rPr>
-      </w:pPr>
+        <w:t>D</w:t>
+      </w:r>
       <w:r>
         <w:rPr>
           <w:rFonts w:asciiTheme="majorHAnsi" w:hAnsiTheme="majorHAnsi" w:cstheme="majorHAnsi"/>
@@ -20045,12 +23494,11 @@
           <w:bCs/>
           <w:sz w:val="24"/>
           <w:szCs w:val="24"/>
-        </w:rPr>
-        <w:t>pekh = H(pke)</w:t>
-      </w:r>
-    </w:p>
-    <w:p>
-      <w:pPr>
+          <w:vertAlign w:val="subscript"/>
+        </w:rPr>
+        <w:t>k</w:t>
+      </w:r>
+      <w:r>
         <w:rPr>
           <w:rFonts w:asciiTheme="majorHAnsi" w:hAnsiTheme="majorHAnsi" w:cstheme="majorHAnsi"/>
           <w:b/>
@@ -20058,7 +23506,8 @@
           <w:sz w:val="24"/>
           <w:szCs w:val="24"/>
         </w:rPr>
-      </w:pPr>
+        <w:t>(</w:t>
+      </w:r>
       <w:r>
         <w:rPr>
           <w:rFonts w:asciiTheme="majorHAnsi" w:hAnsiTheme="majorHAnsi" w:cstheme="majorHAnsi"/>
@@ -20067,7 +23516,7 @@
           <w:sz w:val="24"/>
           <w:szCs w:val="24"/>
         </w:rPr>
-        <w:t>spkh = S</w:t>
+        <w:t>cpt</w:t>
       </w:r>
       <w:r>
         <w:rPr>
@@ -20076,9 +23525,97 @@
           <w:bCs/>
           <w:sz w:val="24"/>
           <w:szCs w:val="24"/>
+        </w:rPr>
+        <w:t>)</w:t>
+      </w:r>
+    </w:p>
+    <w:p>
+      <w:pPr>
+        <w:rPr>
+          <w:rFonts w:ascii="Times New Roman" w:hAnsi="Times New Roman" w:cs="Times New Roman"/>
+          <w:sz w:val="24"/>
+          <w:szCs w:val="24"/>
+        </w:rPr>
+      </w:pPr>
+      <w:r>
+        <w:rPr>
+          <w:rFonts w:ascii="Times New Roman" w:hAnsi="Times New Roman" w:cs="Times New Roman"/>
+          <w:sz w:val="24"/>
+          <w:szCs w:val="24"/>
+        </w:rPr>
+        <w:t>The server re-encrypts the key identity array, using the channel-2 cipher, and sen</w:t>
+      </w:r>
+      <w:r>
+        <w:rPr>
+          <w:rFonts w:ascii="Times New Roman" w:hAnsi="Times New Roman" w:cs="Times New Roman"/>
+          <w:sz w:val="24"/>
+          <w:szCs w:val="24"/>
+        </w:rPr>
+        <w:t>d</w:t>
+      </w:r>
+      <w:r>
+        <w:rPr>
+          <w:rFonts w:ascii="Times New Roman" w:hAnsi="Times New Roman" w:cs="Times New Roman"/>
+          <w:sz w:val="24"/>
+          <w:szCs w:val="24"/>
+        </w:rPr>
+        <w:t xml:space="preserve">s it to the client for verification. </w:t>
+      </w:r>
+      <w:r>
+        <w:rPr>
+          <w:rFonts w:ascii="Times New Roman" w:hAnsi="Times New Roman" w:cs="Times New Roman"/>
+          <w:sz w:val="24"/>
+          <w:szCs w:val="24"/>
+        </w:rPr>
+        <w:t>Both channels of the server</w:t>
+      </w:r>
+      <w:r>
+        <w:rPr>
+          <w:rFonts w:ascii="Times New Roman" w:hAnsi="Times New Roman" w:cs="Times New Roman"/>
+          <w:sz w:val="24"/>
+          <w:szCs w:val="24"/>
+        </w:rPr>
+        <w:t>’</w:t>
+      </w:r>
+      <w:r>
+        <w:rPr>
+          <w:rFonts w:ascii="Times New Roman" w:hAnsi="Times New Roman" w:cs="Times New Roman"/>
+          <w:sz w:val="24"/>
+          <w:szCs w:val="24"/>
+        </w:rPr>
+        <w:t>s VPN are now established.</w:t>
+      </w:r>
+    </w:p>
+    <w:p>
+      <w:pPr>
+        <w:rPr>
+          <w:rFonts w:asciiTheme="majorHAnsi" w:hAnsiTheme="majorHAnsi" w:cstheme="majorHAnsi"/>
+          <w:b/>
+          <w:bCs/>
+          <w:sz w:val="24"/>
+          <w:szCs w:val="24"/>
+        </w:rPr>
+      </w:pPr>
+      <w:r>
+        <w:rPr>
+          <w:rFonts w:asciiTheme="majorHAnsi" w:hAnsiTheme="majorHAnsi" w:cstheme="majorHAnsi"/>
+          <w:b/>
+          <w:bCs/>
+          <w:sz w:val="24"/>
+          <w:szCs w:val="24"/>
+        </w:rPr>
+        <w:t>cpt = E</w:t>
+      </w:r>
+      <w:r>
+        <w:rPr>
+          <w:rFonts w:asciiTheme="majorHAnsi" w:hAnsiTheme="majorHAnsi" w:cstheme="majorHAnsi"/>
+          <w:b/>
+          <w:bCs/>
+          <w:sz w:val="24"/>
+          <w:szCs w:val="24"/>
           <w:vertAlign w:val="subscript"/>
         </w:rPr>
-        <w:t>sk</w:t>
+        <w:t>k</w:t>
       </w:r>
       <w:r>
         <w:rPr>
@@ -20088,13 +23625,147 @@
           <w:sz w:val="24"/>
           <w:szCs w:val="24"/>
         </w:rPr>
-        <w:t>(pekh)</w:t>
-      </w:r>
-    </w:p>
-    <w:p>
-      <w:pPr>
+        <w:t>(</w:t>
+      </w:r>
+      <w:r>
         <w:rPr>
           <w:rFonts w:asciiTheme="majorHAnsi" w:hAnsiTheme="majorHAnsi" w:cstheme="majorHAnsi"/>
+          <w:b/>
+          <w:bCs/>
+          <w:sz w:val="24"/>
+          <w:szCs w:val="24"/>
+        </w:rPr>
+        <w:t>kid</w:t>
+      </w:r>
+      <w:r>
+        <w:rPr>
+          <w:rFonts w:asciiTheme="majorHAnsi" w:hAnsiTheme="majorHAnsi" w:cstheme="majorHAnsi"/>
+          <w:b/>
+          <w:bCs/>
+          <w:sz w:val="24"/>
+          <w:szCs w:val="24"/>
+        </w:rPr>
+        <w:t>)</w:t>
+      </w:r>
+    </w:p>
+    <w:p>
+      <w:pPr>
+        <w:rPr>
+          <w:rFonts w:asciiTheme="majorHAnsi" w:hAnsiTheme="majorHAnsi" w:cstheme="majorHAnsi"/>
+          <w:b/>
+          <w:bCs/>
+          <w:sz w:val="24"/>
+          <w:szCs w:val="24"/>
+        </w:rPr>
+      </w:pPr>
+      <w:r>
+        <w:rPr>
+          <w:rFonts w:asciiTheme="majorHAnsi" w:hAnsiTheme="majorHAnsi" w:cstheme="majorHAnsi"/>
+          <w:b/>
+          <w:bCs/>
+          <w:sz w:val="24"/>
+          <w:szCs w:val="24"/>
+        </w:rPr>
+        <w:t>S{</w:t>
+      </w:r>
+      <w:r>
+        <w:rPr>
+          <w:rFonts w:asciiTheme="majorHAnsi" w:hAnsiTheme="majorHAnsi" w:cstheme="majorHAnsi"/>
+          <w:b/>
+          <w:bCs/>
+          <w:sz w:val="24"/>
+          <w:szCs w:val="24"/>
+        </w:rPr>
+        <w:t>cpt</w:t>
+      </w:r>
+      <w:r>
+        <w:rPr>
+          <w:rFonts w:asciiTheme="majorHAnsi" w:hAnsiTheme="majorHAnsi" w:cstheme="majorHAnsi"/>
+          <w:b/>
+          <w:bCs/>
+          <w:sz w:val="24"/>
+          <w:szCs w:val="24"/>
+        </w:rPr>
+        <w:t>}</w:t>
+      </w:r>
+      <w:r>
+        <w:rPr>
+          <w:rFonts w:asciiTheme="majorHAnsi" w:hAnsiTheme="majorHAnsi" w:cstheme="majorHAnsi"/>
+          <w:b/>
+          <w:bCs/>
+          <w:color w:val="000000" w:themeColor="text1"/>
+          <w:sz w:val="24"/>
+          <w:szCs w:val="24"/>
+        </w:rPr>
+        <w:t>-&gt;</w:t>
+      </w:r>
+      <w:r>
+        <w:rPr>
+          <w:rFonts w:asciiTheme="majorHAnsi" w:hAnsiTheme="majorHAnsi" w:cstheme="majorHAnsi"/>
+          <w:b/>
+          <w:bCs/>
+          <w:sz w:val="24"/>
+          <w:szCs w:val="24"/>
+        </w:rPr>
+        <w:t>C</w:t>
+      </w:r>
+    </w:p>
+    <w:p>
+      <w:pPr>
+        <w:rPr>
+          <w:rFonts w:asciiTheme="majorHAnsi" w:hAnsiTheme="majorHAnsi" w:cstheme="majorHAnsi"/>
+          <w:b/>
+          <w:bCs/>
+          <w:sz w:val="24"/>
+          <w:szCs w:val="24"/>
+        </w:rPr>
+      </w:pPr>
+    </w:p>
+    <w:p>
+      <w:pPr>
+        <w:rPr>
+          <w:rFonts w:ascii="Times New Roman" w:hAnsi="Times New Roman" w:cs="Times New Roman"/>
+          <w:b/>
+          <w:bCs/>
+          <w:sz w:val="24"/>
+          <w:szCs w:val="24"/>
+        </w:rPr>
+      </w:pPr>
+      <w:r>
+        <w:rPr>
+          <w:rFonts w:ascii="Times New Roman" w:hAnsi="Times New Roman" w:cs="Times New Roman"/>
+          <w:b/>
+          <w:bCs/>
+          <w:sz w:val="24"/>
+          <w:szCs w:val="24"/>
+        </w:rPr>
+        <w:t>7.8 Establish</w:t>
+      </w:r>
+      <w:r>
+        <w:rPr>
+          <w:rFonts w:ascii="Times New Roman" w:hAnsi="Times New Roman" w:cs="Times New Roman"/>
+          <w:b/>
+          <w:bCs/>
+          <w:sz w:val="24"/>
+          <w:szCs w:val="24"/>
+        </w:rPr>
+        <w:t xml:space="preserve"> Verify</w:t>
+      </w:r>
+      <w:r>
+        <w:rPr>
+          <w:rFonts w:ascii="Times New Roman" w:hAnsi="Times New Roman" w:cs="Times New Roman"/>
+          <w:b/>
+          <w:bCs/>
+          <w:sz w:val="24"/>
+          <w:szCs w:val="24"/>
+        </w:rPr>
+        <w:t>:</w:t>
+      </w:r>
+    </w:p>
+    <w:p>
+      <w:pPr>
+        <w:rPr>
+          <w:rFonts w:ascii="Times New Roman" w:hAnsi="Times New Roman" w:cs="Times New Roman"/>
           <w:sz w:val="24"/>
           <w:szCs w:val="24"/>
         </w:rPr>
@@ -20113,79 +23784,23 @@
           <w:sz w:val="24"/>
           <w:szCs w:val="24"/>
         </w:rPr>
-        <w:t xml:space="preserve">server sends a </w:t>
-      </w:r>
-      <w:r>
-        <w:rPr>
-          <w:rFonts w:ascii="Times New Roman" w:hAnsi="Times New Roman" w:cs="Times New Roman"/>
-          <w:sz w:val="24"/>
-          <w:szCs w:val="24"/>
-        </w:rPr>
-        <w:t>response message contain</w:t>
-      </w:r>
-      <w:r>
-        <w:rPr>
-          <w:rFonts w:ascii="Times New Roman" w:hAnsi="Times New Roman" w:cs="Times New Roman"/>
-          <w:sz w:val="24"/>
-          <w:szCs w:val="24"/>
-        </w:rPr>
-        <w:t>ing</w:t>
-      </w:r>
-      <w:r>
-        <w:rPr>
-          <w:rFonts w:ascii="Times New Roman" w:hAnsi="Times New Roman" w:cs="Times New Roman"/>
-          <w:sz w:val="24"/>
-          <w:szCs w:val="24"/>
-        </w:rPr>
-        <w:t xml:space="preserve"> a signed hash of </w:t>
-      </w:r>
-      <w:r>
-        <w:rPr>
-          <w:rFonts w:ascii="Times New Roman" w:hAnsi="Times New Roman" w:cs="Times New Roman"/>
-          <w:sz w:val="24"/>
-          <w:szCs w:val="24"/>
-        </w:rPr>
-        <w:t>a</w:t>
-      </w:r>
-      <w:r>
-        <w:rPr>
-          <w:rFonts w:ascii="Times New Roman" w:hAnsi="Times New Roman" w:cs="Times New Roman"/>
-          <w:sz w:val="24"/>
-          <w:szCs w:val="24"/>
-        </w:rPr>
-        <w:t xml:space="preserve"> public asymmetric </w:t>
-      </w:r>
-      <w:r>
-        <w:rPr>
-          <w:rFonts w:ascii="Times New Roman" w:hAnsi="Times New Roman" w:cs="Times New Roman"/>
-          <w:sz w:val="24"/>
-          <w:szCs w:val="24"/>
-        </w:rPr>
-        <w:t>enc</w:t>
-      </w:r>
-      <w:r>
-        <w:rPr>
-          <w:rFonts w:ascii="Times New Roman" w:hAnsi="Times New Roman" w:cs="Times New Roman"/>
-          <w:sz w:val="24"/>
-          <w:szCs w:val="24"/>
-        </w:rPr>
-        <w:t>apsula</w:t>
-      </w:r>
-      <w:r>
-        <w:rPr>
-          <w:rFonts w:ascii="Times New Roman" w:hAnsi="Times New Roman" w:cs="Times New Roman"/>
-          <w:sz w:val="24"/>
-          <w:szCs w:val="24"/>
-        </w:rPr>
-        <w:t>tion</w:t>
-      </w:r>
-      <w:r>
-        <w:rPr>
-          <w:rFonts w:ascii="Times New Roman" w:hAnsi="Times New Roman" w:cs="Times New Roman"/>
-          <w:sz w:val="24"/>
-          <w:szCs w:val="24"/>
-        </w:rPr>
-        <w:t>-key, and a copy of that key.</w:t>
+        <w:t xml:space="preserve">client </w:t>
+      </w:r>
+      <w:r>
+        <w:rPr>
+          <w:rFonts w:ascii="Times New Roman" w:hAnsi="Times New Roman" w:cs="Times New Roman"/>
+          <w:sz w:val="24"/>
+          <w:szCs w:val="24"/>
+        </w:rPr>
+        <w:t>authenticates and decrypts the message, then compares it to its copy of the kid</w:t>
+      </w:r>
+      <w:r>
+        <w:rPr>
+          <w:rFonts w:ascii="Times New Roman" w:hAnsi="Times New Roman" w:cs="Times New Roman"/>
+          <w:sz w:val="24"/>
+          <w:szCs w:val="24"/>
+        </w:rPr>
+        <w:t>.</w:t>
       </w:r>
     </w:p>
     <w:p>
@@ -20206,18 +23821,17 @@
           <w:sz w:val="24"/>
           <w:szCs w:val="24"/>
         </w:rPr>
-        <w:t>S{spkh, pke}</w:t>
+        <w:t>kid</w:t>
       </w:r>
       <w:r>
         <w:rPr>
           <w:rFonts w:asciiTheme="majorHAnsi" w:hAnsiTheme="majorHAnsi" w:cstheme="majorHAnsi"/>
           <w:b/>
           <w:bCs/>
-          <w:color w:val="000000" w:themeColor="text1"/>
-          <w:sz w:val="24"/>
-          <w:szCs w:val="24"/>
-        </w:rPr>
-        <w:t>-&gt;</w:t>
+          <w:sz w:val="24"/>
+          <w:szCs w:val="24"/>
+        </w:rPr>
+        <w:t xml:space="preserve"> = </w:t>
       </w:r>
       <w:r>
         <w:rPr>
@@ -20227,96 +23841,140 @@
           <w:sz w:val="24"/>
           <w:szCs w:val="24"/>
         </w:rPr>
-        <w:t>C</w:t>
-      </w:r>
-    </w:p>
-    <w:p>
-      <w:pPr>
-        <w:rPr>
-          <w:rFonts w:ascii="Times New Roman" w:hAnsi="Times New Roman" w:cs="Times New Roman"/>
-          <w:sz w:val="24"/>
-          <w:szCs w:val="24"/>
-        </w:rPr>
-      </w:pPr>
-    </w:p>
-    <w:p>
-      <w:pPr>
-        <w:rPr>
-          <w:rFonts w:ascii="Times New Roman" w:hAnsi="Times New Roman" w:cs="Times New Roman"/>
-          <w:b/>
-          <w:bCs/>
-          <w:sz w:val="24"/>
-          <w:szCs w:val="24"/>
-        </w:rPr>
-      </w:pPr>
-      <w:r>
-        <w:rPr>
-          <w:rFonts w:ascii="Times New Roman" w:hAnsi="Times New Roman" w:cs="Times New Roman"/>
-          <w:b/>
-          <w:bCs/>
-          <w:sz w:val="24"/>
-          <w:szCs w:val="24"/>
-        </w:rPr>
-        <w:t xml:space="preserve">7.3 </w:t>
-      </w:r>
-      <w:r>
-        <w:rPr>
-          <w:rFonts w:ascii="Times New Roman" w:hAnsi="Times New Roman" w:cs="Times New Roman"/>
-          <w:b/>
-          <w:bCs/>
-          <w:sz w:val="24"/>
-          <w:szCs w:val="24"/>
-        </w:rPr>
-        <w:t>Exstart Request:</w:t>
-      </w:r>
-    </w:p>
-    <w:p>
-      <w:pPr>
-        <w:rPr>
-          <w:rFonts w:ascii="Times New Roman" w:hAnsi="Times New Roman" w:cs="Times New Roman"/>
-          <w:sz w:val="24"/>
-          <w:szCs w:val="24"/>
-        </w:rPr>
-      </w:pPr>
-      <w:r>
-        <w:rPr>
-          <w:rFonts w:ascii="Times New Roman" w:hAnsi="Times New Roman" w:cs="Times New Roman"/>
-          <w:sz w:val="24"/>
-          <w:szCs w:val="24"/>
-        </w:rPr>
-        <w:t xml:space="preserve">The client verifies the signature of the public </w:t>
-      </w:r>
-      <w:r>
-        <w:rPr>
-          <w:rFonts w:ascii="Times New Roman" w:hAnsi="Times New Roman" w:cs="Times New Roman"/>
-          <w:sz w:val="24"/>
-          <w:szCs w:val="24"/>
-        </w:rPr>
-        <w:t>enc</w:t>
-      </w:r>
-      <w:r>
-        <w:rPr>
-          <w:rFonts w:ascii="Times New Roman" w:hAnsi="Times New Roman" w:cs="Times New Roman"/>
-          <w:sz w:val="24"/>
-          <w:szCs w:val="24"/>
-        </w:rPr>
-        <w:t>apsula</w:t>
-      </w:r>
-      <w:r>
-        <w:rPr>
-          <w:rFonts w:ascii="Times New Roman" w:hAnsi="Times New Roman" w:cs="Times New Roman"/>
-          <w:sz w:val="24"/>
-          <w:szCs w:val="24"/>
-        </w:rPr>
-        <w:t xml:space="preserve">tion </w:t>
-      </w:r>
-      <w:r>
-        <w:rPr>
-          <w:rFonts w:ascii="Times New Roman" w:hAnsi="Times New Roman" w:cs="Times New Roman"/>
-          <w:sz w:val="24"/>
-          <w:szCs w:val="24"/>
-        </w:rPr>
-        <w:t>keys hash,</w:t>
+        <w:t>D</w:t>
+      </w:r>
+      <w:r>
+        <w:rPr>
+          <w:rFonts w:asciiTheme="majorHAnsi" w:hAnsiTheme="majorHAnsi" w:cstheme="majorHAnsi"/>
+          <w:b/>
+          <w:bCs/>
+          <w:sz w:val="24"/>
+          <w:szCs w:val="24"/>
+          <w:vertAlign w:val="subscript"/>
+        </w:rPr>
+        <w:t>k</w:t>
+      </w:r>
+      <w:r>
+        <w:rPr>
+          <w:rFonts w:asciiTheme="majorHAnsi" w:hAnsiTheme="majorHAnsi" w:cstheme="majorHAnsi"/>
+          <w:b/>
+          <w:bCs/>
+          <w:sz w:val="24"/>
+          <w:szCs w:val="24"/>
+        </w:rPr>
+        <w:t>(</w:t>
+      </w:r>
+      <w:r>
+        <w:rPr>
+          <w:rFonts w:asciiTheme="majorHAnsi" w:hAnsiTheme="majorHAnsi" w:cstheme="majorHAnsi"/>
+          <w:b/>
+          <w:bCs/>
+          <w:sz w:val="24"/>
+          <w:szCs w:val="24"/>
+        </w:rPr>
+        <w:t>cpt</w:t>
+      </w:r>
+      <w:r>
+        <w:rPr>
+          <w:rFonts w:asciiTheme="majorHAnsi" w:hAnsiTheme="majorHAnsi" w:cstheme="majorHAnsi"/>
+          <w:b/>
+          <w:bCs/>
+          <w:sz w:val="24"/>
+          <w:szCs w:val="24"/>
+        </w:rPr>
+        <w:t>)</w:t>
+      </w:r>
+    </w:p>
+    <w:p>
+      <w:pPr>
+        <w:rPr>
+          <w:rFonts w:asciiTheme="majorHAnsi" w:hAnsiTheme="majorHAnsi" w:cstheme="majorHAnsi"/>
+          <w:b/>
+          <w:bCs/>
+          <w:sz w:val="24"/>
+          <w:szCs w:val="24"/>
+        </w:rPr>
+      </w:pPr>
+      <w:r>
+        <w:rPr>
+          <w:rFonts w:ascii="Times New Roman" w:hAnsi="Times New Roman" w:cs="Times New Roman"/>
+          <w:sz w:val="24"/>
+          <w:szCs w:val="24"/>
+        </w:rPr>
+        <w:t>Both of the client’s VPN channels are now established, the VPN is now ready to send and receive data.</w:t>
+      </w:r>
+    </w:p>
+    <w:p>
+      <w:pPr>
+        <w:rPr>
+          <w:rFonts w:ascii="Times New Roman" w:hAnsi="Times New Roman" w:cs="Times New Roman"/>
+          <w:sz w:val="24"/>
+          <w:szCs w:val="24"/>
+        </w:rPr>
+      </w:pPr>
+    </w:p>
+    <w:p>
+      <w:pPr>
+        <w:rPr>
+          <w:rFonts w:ascii="Times New Roman" w:hAnsi="Times New Roman" w:cs="Times New Roman"/>
+          <w:b/>
+          <w:bCs/>
+          <w:sz w:val="24"/>
+          <w:szCs w:val="24"/>
+        </w:rPr>
+      </w:pPr>
+      <w:r>
+        <w:rPr>
+          <w:rFonts w:ascii="Times New Roman" w:hAnsi="Times New Roman" w:cs="Times New Roman"/>
+          <w:b/>
+          <w:bCs/>
+          <w:sz w:val="24"/>
+          <w:szCs w:val="24"/>
+        </w:rPr>
+        <w:t xml:space="preserve">7.9 </w:t>
+      </w:r>
+      <w:r>
+        <w:rPr>
+          <w:rFonts w:ascii="Times New Roman" w:hAnsi="Times New Roman" w:cs="Times New Roman"/>
+          <w:b/>
+          <w:bCs/>
+          <w:sz w:val="24"/>
+          <w:szCs w:val="24"/>
+        </w:rPr>
+        <w:t>Transmission:</w:t>
+      </w:r>
+    </w:p>
+    <w:p>
+      <w:pPr>
+        <w:rPr>
+          <w:rFonts w:ascii="Times New Roman" w:hAnsi="Times New Roman" w:cs="Times New Roman"/>
+          <w:sz w:val="24"/>
+          <w:szCs w:val="24"/>
+        </w:rPr>
+      </w:pPr>
+      <w:r>
+        <w:rPr>
+          <w:rFonts w:ascii="Times New Roman" w:hAnsi="Times New Roman" w:cs="Times New Roman"/>
+          <w:sz w:val="24"/>
+          <w:szCs w:val="24"/>
+        </w:rPr>
+        <w:t xml:space="preserve">The host, client or server, transmitting a message, first </w:t>
+      </w:r>
+      <w:r>
+        <w:rPr>
+          <w:rFonts w:ascii="Times New Roman" w:hAnsi="Times New Roman" w:cs="Times New Roman"/>
+          <w:sz w:val="24"/>
+          <w:szCs w:val="24"/>
+        </w:rPr>
+        <w:t xml:space="preserve">serializes the packet header and adds it to the symmetric ciphers associated data parameter. The host then </w:t>
+      </w:r>
+      <w:r>
+        <w:rPr>
+          <w:rFonts w:ascii="Times New Roman" w:hAnsi="Times New Roman" w:cs="Times New Roman"/>
+          <w:sz w:val="24"/>
+          <w:szCs w:val="24"/>
+        </w:rPr>
+        <w:t>encrypts the message,</w:t>
       </w:r>
       <w:r>
         <w:rPr>
@@ -20332,23 +23990,40 @@
           <w:sz w:val="24"/>
           <w:szCs w:val="24"/>
         </w:rPr>
-        <w:t xml:space="preserve">then generates its own hash </w:t>
-      </w:r>
-      <w:r>
-        <w:rPr>
-          <w:rFonts w:ascii="Times New Roman" w:hAnsi="Times New Roman" w:cs="Times New Roman"/>
-          <w:sz w:val="24"/>
-          <w:szCs w:val="24"/>
-        </w:rPr>
-        <w:t>of</w:t>
-      </w:r>
-      <w:r>
-        <w:rPr>
-          <w:rFonts w:ascii="Times New Roman" w:hAnsi="Times New Roman" w:cs="Times New Roman"/>
-          <w:sz w:val="24"/>
-          <w:szCs w:val="24"/>
-        </w:rPr>
-        <w:t xml:space="preserve"> the public key, and compares them.</w:t>
+        <w:t>updates the MAC function with the cipher-text, and appends a MAC code to the end of the cipher-text.</w:t>
+      </w:r>
+    </w:p>
+    <w:p>
+      <w:pPr>
+        <w:rPr>
+          <w:rFonts w:ascii="Times New Roman" w:hAnsi="Times New Roman" w:cs="Times New Roman"/>
+          <w:sz w:val="24"/>
+          <w:szCs w:val="24"/>
+        </w:rPr>
+      </w:pPr>
+      <w:r>
+        <w:rPr>
+          <w:rFonts w:ascii="Times New Roman" w:hAnsi="Times New Roman" w:cs="Times New Roman"/>
+          <w:sz w:val="24"/>
+          <w:szCs w:val="24"/>
+        </w:rPr>
+        <w:t xml:space="preserve">The serialized packet header, including the message size, </w:t>
+      </w:r>
+      <w:r>
+        <w:rPr>
+          <w:rFonts w:ascii="Times New Roman" w:hAnsi="Times New Roman" w:cs="Times New Roman"/>
+          <w:sz w:val="24"/>
+          <w:szCs w:val="24"/>
+        </w:rPr>
+        <w:t>protocol flag</w:t>
+      </w:r>
+      <w:r>
+        <w:rPr>
+          <w:rFonts w:ascii="Times New Roman" w:hAnsi="Times New Roman" w:cs="Times New Roman"/>
+          <w:sz w:val="24"/>
+          <w:szCs w:val="24"/>
+        </w:rPr>
+        <w:t>, and sequence number,</w:t>
       </w:r>
       <w:r>
         <w:rPr>
@@ -20364,23 +24039,23 @@
           <w:sz w:val="24"/>
           <w:szCs w:val="24"/>
         </w:rPr>
-        <w:t xml:space="preserve">If the hash matches, the client uses the public-key to encapsulate </w:t>
-      </w:r>
-      <w:r>
-        <w:rPr>
-          <w:rFonts w:ascii="Times New Roman" w:hAnsi="Times New Roman" w:cs="Times New Roman"/>
-          <w:sz w:val="24"/>
-          <w:szCs w:val="24"/>
-        </w:rPr>
-        <w:t>a</w:t>
-      </w:r>
-      <w:r>
-        <w:rPr>
-          <w:rFonts w:ascii="Times New Roman" w:hAnsi="Times New Roman" w:cs="Times New Roman"/>
-          <w:sz w:val="24"/>
-          <w:szCs w:val="24"/>
-        </w:rPr>
-        <w:t xml:space="preserve"> shared secret.</w:t>
+        <w:t>is added to the MAC state through the additional-data parameter of the authenticated stream cipher RCS.</w:t>
+      </w:r>
+      <w:r>
+        <w:rPr>
+          <w:rFonts w:ascii="Times New Roman" w:hAnsi="Times New Roman" w:cs="Times New Roman"/>
+          <w:sz w:val="24"/>
+          <w:szCs w:val="24"/>
+        </w:rPr>
+        <w:t xml:space="preserve"> </w:t>
+      </w:r>
+      <w:r>
+        <w:rPr>
+          <w:rFonts w:ascii="Times New Roman" w:hAnsi="Times New Roman" w:cs="Times New Roman"/>
+          <w:sz w:val="24"/>
+          <w:szCs w:val="24"/>
+        </w:rPr>
+        <w:t>This unique data is added to the MAC function with every packet, along with the encrypted cipher-text.</w:t>
       </w:r>
     </w:p>
     <w:p>
@@ -20401,19 +24076,68 @@
           <w:sz w:val="24"/>
           <w:szCs w:val="24"/>
         </w:rPr>
-        <w:t>cph = V</w:t>
-      </w:r>
-      <w:r>
+        <w:t>(cpt || mc) = Ek(sh, m)</w:t>
+      </w:r>
+    </w:p>
+    <w:p>
+      <w:pPr>
+        <w:rPr>
+          <w:rFonts w:ascii="Times New Roman" w:hAnsi="Times New Roman" w:cs="Times New Roman"/>
+          <w:sz w:val="24"/>
+          <w:szCs w:val="24"/>
+        </w:rPr>
+      </w:pPr>
+      <w:r>
+        <w:rPr>
+          <w:rFonts w:ascii="Times New Roman" w:hAnsi="Times New Roman" w:cs="Times New Roman"/>
+          <w:sz w:val="24"/>
+          <w:szCs w:val="24"/>
+        </w:rPr>
+        <w:t>The packet is decrypted by serializing the packet header and adding it to the MAC state,</w:t>
+      </w:r>
+      <w:r>
+        <w:rPr>
+          <w:rFonts w:ascii="Times New Roman" w:hAnsi="Times New Roman" w:cs="Times New Roman"/>
+          <w:sz w:val="24"/>
+          <w:szCs w:val="24"/>
+        </w:rPr>
+        <w:t xml:space="preserve"> </w:t>
+      </w:r>
+      <w:r>
+        <w:rPr>
+          <w:rFonts w:ascii="Times New Roman" w:hAnsi="Times New Roman" w:cs="Times New Roman"/>
+          <w:sz w:val="24"/>
+          <w:szCs w:val="24"/>
+        </w:rPr>
+        <w:t>then finalizing the MAC on the cipher-text and comparing the output code with the code appended to the cipher-text.</w:t>
+      </w:r>
+      <w:r>
+        <w:rPr>
+          <w:rFonts w:ascii="Times New Roman" w:hAnsi="Times New Roman" w:cs="Times New Roman"/>
+          <w:sz w:val="24"/>
+          <w:szCs w:val="24"/>
+        </w:rPr>
+        <w:t xml:space="preserve"> </w:t>
+      </w:r>
+      <w:r>
+        <w:rPr>
+          <w:rFonts w:ascii="Times New Roman" w:hAnsi="Times New Roman" w:cs="Times New Roman"/>
+          <w:sz w:val="24"/>
+          <w:szCs w:val="24"/>
+        </w:rPr>
+        <w:t>If the code matches, the cipher-text is decrypted, and the message passed up to the application.</w:t>
+      </w:r>
+    </w:p>
+    <w:p>
+      <w:pPr>
         <w:rPr>
           <w:rFonts w:asciiTheme="majorHAnsi" w:hAnsiTheme="majorHAnsi" w:cstheme="majorHAnsi"/>
           <w:b/>
           <w:bCs/>
           <w:sz w:val="24"/>
           <w:szCs w:val="24"/>
-          <w:vertAlign w:val="subscript"/>
-        </w:rPr>
-        <w:t>sk</w:t>
-      </w:r>
+        </w:rPr>
+      </w:pPr>
       <w:r>
         <w:rPr>
           <w:rFonts w:asciiTheme="majorHAnsi" w:hAnsiTheme="majorHAnsi" w:cstheme="majorHAnsi"/>
@@ -20422,2680 +24146,7 @@
           <w:sz w:val="24"/>
           <w:szCs w:val="24"/>
         </w:rPr>
-        <w:t>(H(pk)) cph := ph</w:t>
-      </w:r>
-    </w:p>
-    <w:p>
-      <w:pPr>
-        <w:rPr>
-          <w:rFonts w:asciiTheme="majorHAnsi" w:hAnsiTheme="majorHAnsi" w:cstheme="majorHAnsi"/>
-          <w:b/>
-          <w:bCs/>
-          <w:sz w:val="24"/>
-          <w:szCs w:val="24"/>
-        </w:rPr>
-      </w:pPr>
-      <w:r>
-        <w:rPr>
-          <w:rFonts w:asciiTheme="majorHAnsi" w:hAnsiTheme="majorHAnsi" w:cstheme="majorHAnsi"/>
-          <w:b/>
-          <w:bCs/>
-          <w:sz w:val="24"/>
-          <w:szCs w:val="24"/>
-        </w:rPr>
-        <w:t>cpta = EA</w:t>
-      </w:r>
-      <w:r>
-        <w:rPr>
-          <w:rFonts w:asciiTheme="majorHAnsi" w:hAnsiTheme="majorHAnsi" w:cstheme="majorHAnsi"/>
-          <w:b/>
-          <w:bCs/>
-          <w:sz w:val="24"/>
-          <w:szCs w:val="24"/>
-          <w:vertAlign w:val="subscript"/>
-        </w:rPr>
-        <w:t>pk</w:t>
-      </w:r>
-      <w:r>
-        <w:rPr>
-          <w:rFonts w:asciiTheme="majorHAnsi" w:hAnsiTheme="majorHAnsi" w:cstheme="majorHAnsi"/>
-          <w:b/>
-          <w:bCs/>
-          <w:sz w:val="24"/>
-          <w:szCs w:val="24"/>
-        </w:rPr>
-        <w:t>(sec)</w:t>
-      </w:r>
-    </w:p>
-    <w:p>
-      <w:pPr>
-        <w:rPr>
-          <w:rFonts w:ascii="Times New Roman" w:hAnsi="Times New Roman" w:cs="Times New Roman"/>
-          <w:sz w:val="24"/>
-          <w:szCs w:val="24"/>
-        </w:rPr>
-      </w:pPr>
-      <w:r>
-        <w:rPr>
-          <w:rFonts w:ascii="Times New Roman" w:hAnsi="Times New Roman" w:cs="Times New Roman"/>
-          <w:sz w:val="24"/>
-          <w:szCs w:val="24"/>
-        </w:rPr>
-        <w:t xml:space="preserve">The client then </w:t>
-      </w:r>
-      <w:r>
-        <w:rPr>
-          <w:rFonts w:ascii="Times New Roman" w:hAnsi="Times New Roman" w:cs="Times New Roman"/>
-          <w:sz w:val="24"/>
-          <w:szCs w:val="24"/>
-        </w:rPr>
-        <w:t>combines</w:t>
-      </w:r>
-      <w:r>
-        <w:rPr>
-          <w:rFonts w:ascii="Times New Roman" w:hAnsi="Times New Roman" w:cs="Times New Roman"/>
-          <w:sz w:val="24"/>
-          <w:szCs w:val="24"/>
-        </w:rPr>
-        <w:t xml:space="preserve"> the shared secret and </w:t>
-      </w:r>
-      <w:r>
-        <w:rPr>
-          <w:rFonts w:ascii="Times New Roman" w:hAnsi="Times New Roman" w:cs="Times New Roman"/>
-          <w:sz w:val="24"/>
-          <w:szCs w:val="24"/>
-        </w:rPr>
-        <w:t>public key</w:t>
-      </w:r>
-      <w:r>
-        <w:rPr>
-          <w:rFonts w:ascii="Times New Roman" w:hAnsi="Times New Roman" w:cs="Times New Roman"/>
-          <w:sz w:val="24"/>
-          <w:szCs w:val="24"/>
-        </w:rPr>
-        <w:t xml:space="preserve"> hash</w:t>
-      </w:r>
-      <w:r>
-        <w:rPr>
-          <w:rFonts w:ascii="Times New Roman" w:hAnsi="Times New Roman" w:cs="Times New Roman"/>
-          <w:sz w:val="24"/>
-          <w:szCs w:val="24"/>
-        </w:rPr>
-        <w:t xml:space="preserve"> to key the derivation function</w:t>
-      </w:r>
-      <w:r>
-        <w:rPr>
-          <w:rFonts w:ascii="Times New Roman" w:hAnsi="Times New Roman" w:cs="Times New Roman"/>
-          <w:sz w:val="24"/>
-          <w:szCs w:val="24"/>
-        </w:rPr>
-        <w:t>,</w:t>
-      </w:r>
-      <w:r>
-        <w:rPr>
-          <w:rFonts w:ascii="Times New Roman" w:hAnsi="Times New Roman" w:cs="Times New Roman"/>
-          <w:sz w:val="24"/>
-          <w:szCs w:val="24"/>
-        </w:rPr>
-        <w:t xml:space="preserve"> </w:t>
-      </w:r>
-      <w:r>
-        <w:rPr>
-          <w:rFonts w:ascii="Times New Roman" w:hAnsi="Times New Roman" w:cs="Times New Roman"/>
-          <w:sz w:val="24"/>
-          <w:szCs w:val="24"/>
-        </w:rPr>
-        <w:t xml:space="preserve">and uses the output to key the clients transmit-channel </w:t>
-      </w:r>
-      <w:r>
-        <w:rPr>
-          <w:rFonts w:ascii="Times New Roman" w:hAnsi="Times New Roman" w:cs="Times New Roman"/>
-          <w:sz w:val="24"/>
-          <w:szCs w:val="24"/>
-        </w:rPr>
-        <w:t xml:space="preserve">symmetric </w:t>
-      </w:r>
-      <w:r>
-        <w:rPr>
-          <w:rFonts w:ascii="Times New Roman" w:hAnsi="Times New Roman" w:cs="Times New Roman"/>
-          <w:sz w:val="24"/>
-          <w:szCs w:val="24"/>
-        </w:rPr>
-        <w:t>cipher.</w:t>
-      </w:r>
-    </w:p>
-    <w:p>
-      <w:pPr>
-        <w:rPr>
-          <w:rFonts w:asciiTheme="majorHAnsi" w:hAnsiTheme="majorHAnsi" w:cstheme="majorHAnsi"/>
-          <w:b/>
-          <w:bCs/>
-          <w:sz w:val="24"/>
-          <w:szCs w:val="24"/>
-        </w:rPr>
-      </w:pPr>
-      <w:r>
-        <w:rPr>
-          <w:rFonts w:asciiTheme="majorHAnsi" w:hAnsiTheme="majorHAnsi" w:cstheme="majorHAnsi"/>
-          <w:b/>
-          <w:bCs/>
-          <w:sz w:val="24"/>
-          <w:szCs w:val="24"/>
-        </w:rPr>
-        <w:t xml:space="preserve">k,n = Exp(sec || </w:t>
-      </w:r>
-      <w:r>
-        <w:rPr>
-          <w:rFonts w:asciiTheme="majorHAnsi" w:hAnsiTheme="majorHAnsi" w:cstheme="majorHAnsi"/>
-          <w:b/>
-          <w:bCs/>
-          <w:sz w:val="24"/>
-          <w:szCs w:val="24"/>
-        </w:rPr>
-        <w:t>pk</w:t>
-      </w:r>
-      <w:r>
-        <w:rPr>
-          <w:rFonts w:asciiTheme="majorHAnsi" w:hAnsiTheme="majorHAnsi" w:cstheme="majorHAnsi"/>
-          <w:b/>
-          <w:bCs/>
-          <w:sz w:val="24"/>
-          <w:szCs w:val="24"/>
-        </w:rPr>
-        <w:t>h</w:t>
-      </w:r>
-      <w:r>
-        <w:rPr>
-          <w:rFonts w:asciiTheme="majorHAnsi" w:hAnsiTheme="majorHAnsi" w:cstheme="majorHAnsi"/>
-          <w:b/>
-          <w:bCs/>
-          <w:sz w:val="24"/>
-          <w:szCs w:val="24"/>
-        </w:rPr>
-        <w:t>)</w:t>
-      </w:r>
-    </w:p>
-    <w:p>
-      <w:pPr>
-        <w:rPr>
-          <w:rFonts w:asciiTheme="majorHAnsi" w:hAnsiTheme="majorHAnsi" w:cstheme="majorHAnsi"/>
-          <w:b/>
-          <w:bCs/>
-          <w:sz w:val="24"/>
-          <w:szCs w:val="24"/>
-        </w:rPr>
-      </w:pPr>
-      <w:r>
-        <w:rPr>
-          <w:rFonts w:asciiTheme="majorHAnsi" w:hAnsiTheme="majorHAnsi" w:cstheme="majorHAnsi"/>
-          <w:b/>
-          <w:bCs/>
-          <w:sz w:val="24"/>
-          <w:szCs w:val="24"/>
-        </w:rPr>
-        <w:t>cprtx(k,n)</w:t>
-      </w:r>
-    </w:p>
-    <w:p>
-      <w:pPr>
-        <w:rPr>
-          <w:rFonts w:ascii="Times New Roman" w:hAnsi="Times New Roman" w:cs="Times New Roman"/>
-          <w:sz w:val="24"/>
-          <w:szCs w:val="24"/>
-        </w:rPr>
-      </w:pPr>
-      <w:r>
-        <w:rPr>
-          <w:rFonts w:ascii="Times New Roman" w:hAnsi="Times New Roman" w:cs="Times New Roman"/>
-          <w:sz w:val="24"/>
-          <w:szCs w:val="24"/>
-        </w:rPr>
-        <w:t>The client transmits the cipher-text to the server.</w:t>
-      </w:r>
-    </w:p>
-    <w:p>
-      <w:pPr>
-        <w:rPr>
-          <w:rFonts w:asciiTheme="majorHAnsi" w:hAnsiTheme="majorHAnsi" w:cstheme="majorHAnsi"/>
-          <w:b/>
-          <w:bCs/>
-          <w:sz w:val="24"/>
-          <w:szCs w:val="24"/>
-        </w:rPr>
-      </w:pPr>
-      <w:r>
-        <w:rPr>
-          <w:rFonts w:asciiTheme="majorHAnsi" w:hAnsiTheme="majorHAnsi" w:cstheme="majorHAnsi"/>
-          <w:b/>
-          <w:bCs/>
-          <w:sz w:val="24"/>
-          <w:szCs w:val="24"/>
-        </w:rPr>
-        <w:t>C{cpta}</w:t>
-      </w:r>
-      <w:r>
-        <w:rPr>
-          <w:rFonts w:asciiTheme="majorHAnsi" w:hAnsiTheme="majorHAnsi" w:cstheme="majorHAnsi"/>
-          <w:b/>
-          <w:bCs/>
-          <w:color w:val="000000" w:themeColor="text1"/>
-          <w:sz w:val="24"/>
-          <w:szCs w:val="24"/>
-        </w:rPr>
-        <w:t>-&gt;</w:t>
-      </w:r>
-      <w:r>
-        <w:rPr>
-          <w:rFonts w:asciiTheme="majorHAnsi" w:hAnsiTheme="majorHAnsi" w:cstheme="majorHAnsi"/>
-          <w:b/>
-          <w:bCs/>
-          <w:sz w:val="24"/>
-          <w:szCs w:val="24"/>
-        </w:rPr>
-        <w:t>S</w:t>
-      </w:r>
-    </w:p>
-    <w:p>
-      <w:pPr>
-        <w:rPr>
-          <w:rFonts w:ascii="Times New Roman" w:hAnsi="Times New Roman" w:cs="Times New Roman"/>
-          <w:sz w:val="24"/>
-          <w:szCs w:val="24"/>
-        </w:rPr>
-      </w:pPr>
-    </w:p>
-    <w:p>
-      <w:pPr>
-        <w:rPr>
-          <w:rFonts w:ascii="Times New Roman" w:hAnsi="Times New Roman" w:cs="Times New Roman"/>
-          <w:b/>
-          <w:bCs/>
-          <w:sz w:val="24"/>
-          <w:szCs w:val="24"/>
-        </w:rPr>
-      </w:pPr>
-      <w:r>
-        <w:rPr>
-          <w:rFonts w:ascii="Times New Roman" w:hAnsi="Times New Roman" w:cs="Times New Roman"/>
-          <w:b/>
-          <w:bCs/>
-          <w:sz w:val="24"/>
-          <w:szCs w:val="24"/>
-        </w:rPr>
-        <w:t xml:space="preserve">7.4 </w:t>
-      </w:r>
-      <w:r>
-        <w:rPr>
-          <w:rFonts w:ascii="Times New Roman" w:hAnsi="Times New Roman" w:cs="Times New Roman"/>
-          <w:b/>
-          <w:bCs/>
-          <w:sz w:val="24"/>
-          <w:szCs w:val="24"/>
-        </w:rPr>
-        <w:t>Exstart Response:</w:t>
-      </w:r>
-    </w:p>
-    <w:p>
-      <w:pPr>
-        <w:rPr>
-          <w:rFonts w:ascii="Times New Roman" w:hAnsi="Times New Roman" w:cs="Times New Roman"/>
-          <w:sz w:val="24"/>
-          <w:szCs w:val="24"/>
-        </w:rPr>
-      </w:pPr>
-      <w:r>
-        <w:rPr>
-          <w:rFonts w:ascii="Times New Roman" w:hAnsi="Times New Roman" w:cs="Times New Roman"/>
-          <w:sz w:val="24"/>
-          <w:szCs w:val="24"/>
-        </w:rPr>
         <w:lastRenderedPageBreak/>
-        <w:t xml:space="preserve">The server decapsulates the shared-secret, combines it with the </w:t>
-      </w:r>
-      <w:r>
-        <w:rPr>
-          <w:rFonts w:ascii="Times New Roman" w:hAnsi="Times New Roman" w:cs="Times New Roman"/>
-          <w:sz w:val="24"/>
-          <w:szCs w:val="24"/>
-        </w:rPr>
-        <w:t>public key</w:t>
-      </w:r>
-      <w:r>
-        <w:rPr>
-          <w:rFonts w:ascii="Times New Roman" w:hAnsi="Times New Roman" w:cs="Times New Roman"/>
-          <w:sz w:val="24"/>
-          <w:szCs w:val="24"/>
-        </w:rPr>
-        <w:t xml:space="preserve"> </w:t>
-      </w:r>
-      <w:r>
-        <w:rPr>
-          <w:rFonts w:ascii="Times New Roman" w:hAnsi="Times New Roman" w:cs="Times New Roman"/>
-          <w:sz w:val="24"/>
-          <w:szCs w:val="24"/>
-        </w:rPr>
-        <w:t>hash</w:t>
-      </w:r>
-      <w:r>
-        <w:rPr>
-          <w:rFonts w:ascii="Times New Roman" w:hAnsi="Times New Roman" w:cs="Times New Roman"/>
-          <w:sz w:val="24"/>
-          <w:szCs w:val="24"/>
-        </w:rPr>
-        <w:t xml:space="preserve"> to key the derivation function and generates the symmetric cipher key and nonce</w:t>
-      </w:r>
-      <w:r>
-        <w:rPr>
-          <w:rFonts w:ascii="Times New Roman" w:hAnsi="Times New Roman" w:cs="Times New Roman"/>
-          <w:sz w:val="24"/>
-          <w:szCs w:val="24"/>
-        </w:rPr>
-        <w:t>,</w:t>
-      </w:r>
-      <w:r>
-        <w:rPr>
-          <w:rFonts w:ascii="Times New Roman" w:hAnsi="Times New Roman" w:cs="Times New Roman"/>
-          <w:sz w:val="24"/>
-          <w:szCs w:val="24"/>
-        </w:rPr>
-        <w:t xml:space="preserve"> </w:t>
-      </w:r>
-      <w:r>
-        <w:rPr>
-          <w:rFonts w:ascii="Times New Roman" w:hAnsi="Times New Roman" w:cs="Times New Roman"/>
-          <w:sz w:val="24"/>
-          <w:szCs w:val="24"/>
-        </w:rPr>
-        <w:t>it then</w:t>
-      </w:r>
-      <w:r>
-        <w:rPr>
-          <w:rFonts w:ascii="Times New Roman" w:hAnsi="Times New Roman" w:cs="Times New Roman"/>
-          <w:sz w:val="24"/>
-          <w:szCs w:val="24"/>
-        </w:rPr>
-        <w:t xml:space="preserve"> keys the servers receive-channel cipher. </w:t>
-      </w:r>
-      <w:r>
-        <w:rPr>
-          <w:rFonts w:ascii="Times New Roman" w:hAnsi="Times New Roman" w:cs="Times New Roman"/>
-          <w:sz w:val="24"/>
-          <w:szCs w:val="24"/>
-        </w:rPr>
-        <w:t>The c</w:t>
-      </w:r>
-      <w:r>
-        <w:rPr>
-          <w:rFonts w:ascii="Times New Roman" w:hAnsi="Times New Roman" w:cs="Times New Roman"/>
-          <w:sz w:val="24"/>
-          <w:szCs w:val="24"/>
-        </w:rPr>
-        <w:t xml:space="preserve">hannel-1 VPN is </w:t>
-      </w:r>
-      <w:r>
-        <w:rPr>
-          <w:rFonts w:ascii="Times New Roman" w:hAnsi="Times New Roman" w:cs="Times New Roman"/>
-          <w:sz w:val="24"/>
-          <w:szCs w:val="24"/>
-        </w:rPr>
-        <w:t xml:space="preserve">now </w:t>
-      </w:r>
-      <w:r>
-        <w:rPr>
-          <w:rFonts w:ascii="Times New Roman" w:hAnsi="Times New Roman" w:cs="Times New Roman"/>
-          <w:sz w:val="24"/>
-          <w:szCs w:val="24"/>
-        </w:rPr>
-        <w:t>established.</w:t>
-      </w:r>
-    </w:p>
-    <w:p>
-      <w:pPr>
-        <w:rPr>
-          <w:rFonts w:asciiTheme="majorHAnsi" w:hAnsiTheme="majorHAnsi" w:cstheme="majorHAnsi"/>
-          <w:b/>
-          <w:bCs/>
-          <w:sz w:val="24"/>
-          <w:szCs w:val="24"/>
-        </w:rPr>
-      </w:pPr>
-      <w:r>
-        <w:rPr>
-          <w:rFonts w:asciiTheme="majorHAnsi" w:hAnsiTheme="majorHAnsi" w:cstheme="majorHAnsi"/>
-          <w:b/>
-          <w:bCs/>
-          <w:sz w:val="24"/>
-          <w:szCs w:val="24"/>
-        </w:rPr>
-        <w:t>sec = DA</w:t>
-      </w:r>
-      <w:r>
-        <w:rPr>
-          <w:rFonts w:asciiTheme="majorHAnsi" w:hAnsiTheme="majorHAnsi" w:cstheme="majorHAnsi"/>
-          <w:b/>
-          <w:bCs/>
-          <w:sz w:val="24"/>
-          <w:szCs w:val="24"/>
-          <w:vertAlign w:val="subscript"/>
-        </w:rPr>
-        <w:t>pk</w:t>
-      </w:r>
-      <w:r>
-        <w:rPr>
-          <w:rFonts w:asciiTheme="majorHAnsi" w:hAnsiTheme="majorHAnsi" w:cstheme="majorHAnsi"/>
-          <w:b/>
-          <w:bCs/>
-          <w:sz w:val="24"/>
-          <w:szCs w:val="24"/>
-        </w:rPr>
-        <w:t>(cpta)</w:t>
-      </w:r>
-    </w:p>
-    <w:p>
-      <w:pPr>
-        <w:rPr>
-          <w:rFonts w:asciiTheme="majorHAnsi" w:hAnsiTheme="majorHAnsi" w:cstheme="majorHAnsi"/>
-          <w:b/>
-          <w:bCs/>
-          <w:sz w:val="24"/>
-          <w:szCs w:val="24"/>
-        </w:rPr>
-      </w:pPr>
-      <w:r>
-        <w:rPr>
-          <w:rFonts w:asciiTheme="majorHAnsi" w:hAnsiTheme="majorHAnsi" w:cstheme="majorHAnsi"/>
-          <w:b/>
-          <w:bCs/>
-          <w:sz w:val="24"/>
-          <w:szCs w:val="24"/>
-        </w:rPr>
-        <w:t xml:space="preserve">k,n = Exp(sec, </w:t>
-      </w:r>
-      <w:r>
-        <w:rPr>
-          <w:rFonts w:asciiTheme="majorHAnsi" w:hAnsiTheme="majorHAnsi" w:cstheme="majorHAnsi"/>
-          <w:b/>
-          <w:bCs/>
-          <w:sz w:val="24"/>
-          <w:szCs w:val="24"/>
-        </w:rPr>
-        <w:t>pk</w:t>
-      </w:r>
-      <w:r>
-        <w:rPr>
-          <w:rFonts w:asciiTheme="majorHAnsi" w:hAnsiTheme="majorHAnsi" w:cstheme="majorHAnsi"/>
-          <w:b/>
-          <w:bCs/>
-          <w:sz w:val="24"/>
-          <w:szCs w:val="24"/>
-        </w:rPr>
-        <w:t>h)</w:t>
-      </w:r>
-    </w:p>
-    <w:p>
-      <w:pPr>
-        <w:rPr>
-          <w:rFonts w:asciiTheme="majorHAnsi" w:hAnsiTheme="majorHAnsi" w:cstheme="majorHAnsi"/>
-          <w:b/>
-          <w:bCs/>
-          <w:sz w:val="24"/>
-          <w:szCs w:val="24"/>
-        </w:rPr>
-      </w:pPr>
-      <w:r>
-        <w:rPr>
-          <w:rFonts w:asciiTheme="majorHAnsi" w:hAnsiTheme="majorHAnsi" w:cstheme="majorHAnsi"/>
-          <w:b/>
-          <w:bCs/>
-          <w:sz w:val="24"/>
-          <w:szCs w:val="24"/>
-        </w:rPr>
-        <w:t>cprrx(k,n)</w:t>
-      </w:r>
-    </w:p>
-    <w:p>
-      <w:pPr>
-        <w:rPr>
-          <w:rFonts w:ascii="Times New Roman" w:hAnsi="Times New Roman" w:cs="Times New Roman"/>
-          <w:sz w:val="24"/>
-          <w:szCs w:val="24"/>
-        </w:rPr>
-      </w:pPr>
-      <w:r>
-        <w:rPr>
-          <w:rFonts w:ascii="Times New Roman" w:hAnsi="Times New Roman" w:cs="Times New Roman"/>
-          <w:sz w:val="24"/>
-          <w:szCs w:val="24"/>
-        </w:rPr>
-        <w:t>The server sends the client an established message for the first channel.</w:t>
-      </w:r>
-    </w:p>
-    <w:p>
-      <w:pPr>
-        <w:rPr>
-          <w:rFonts w:asciiTheme="majorHAnsi" w:hAnsiTheme="majorHAnsi" w:cstheme="majorHAnsi"/>
-          <w:b/>
-          <w:bCs/>
-          <w:sz w:val="24"/>
-          <w:szCs w:val="24"/>
-        </w:rPr>
-      </w:pPr>
-      <w:r>
-        <w:rPr>
-          <w:rFonts w:asciiTheme="majorHAnsi" w:hAnsiTheme="majorHAnsi" w:cstheme="majorHAnsi"/>
-          <w:b/>
-          <w:bCs/>
-          <w:sz w:val="24"/>
-          <w:szCs w:val="24"/>
-        </w:rPr>
-        <w:t>S{m}</w:t>
-      </w:r>
-      <w:r>
-        <w:rPr>
-          <w:rFonts w:asciiTheme="majorHAnsi" w:hAnsiTheme="majorHAnsi" w:cstheme="majorHAnsi"/>
-          <w:b/>
-          <w:bCs/>
-          <w:color w:val="000000" w:themeColor="text1"/>
-          <w:sz w:val="24"/>
-          <w:szCs w:val="24"/>
-        </w:rPr>
-        <w:t>-&gt;</w:t>
-      </w:r>
-      <w:r>
-        <w:rPr>
-          <w:rFonts w:asciiTheme="majorHAnsi" w:hAnsiTheme="majorHAnsi" w:cstheme="majorHAnsi"/>
-          <w:b/>
-          <w:bCs/>
-          <w:sz w:val="24"/>
-          <w:szCs w:val="24"/>
-        </w:rPr>
-        <w:t>C</w:t>
-      </w:r>
-    </w:p>
-    <w:p>
-      <w:pPr>
-        <w:rPr>
-          <w:rFonts w:ascii="Times New Roman" w:hAnsi="Times New Roman" w:cs="Times New Roman"/>
-          <w:sz w:val="24"/>
-          <w:szCs w:val="24"/>
-        </w:rPr>
-      </w:pPr>
-    </w:p>
-    <w:p>
-      <w:pPr>
-        <w:rPr>
-          <w:rFonts w:ascii="Times New Roman" w:hAnsi="Times New Roman" w:cs="Times New Roman"/>
-          <w:b/>
-          <w:bCs/>
-          <w:sz w:val="24"/>
-          <w:szCs w:val="24"/>
-        </w:rPr>
-      </w:pPr>
-      <w:r>
-        <w:rPr>
-          <w:rFonts w:ascii="Times New Roman" w:hAnsi="Times New Roman" w:cs="Times New Roman"/>
-          <w:b/>
-          <w:bCs/>
-          <w:sz w:val="24"/>
-          <w:szCs w:val="24"/>
-        </w:rPr>
-        <w:t xml:space="preserve">7.5 </w:t>
-      </w:r>
-      <w:r>
-        <w:rPr>
-          <w:rFonts w:ascii="Times New Roman" w:hAnsi="Times New Roman" w:cs="Times New Roman"/>
-          <w:b/>
-          <w:bCs/>
-          <w:sz w:val="24"/>
-          <w:szCs w:val="24"/>
-        </w:rPr>
-        <w:t>Exchange Request:</w:t>
-      </w:r>
-    </w:p>
-    <w:p>
-      <w:pPr>
-        <w:rPr>
-          <w:rFonts w:ascii="Times New Roman" w:hAnsi="Times New Roman" w:cs="Times New Roman"/>
-          <w:sz w:val="24"/>
-          <w:szCs w:val="24"/>
-        </w:rPr>
-      </w:pPr>
-      <w:r>
-        <w:rPr>
-          <w:rFonts w:ascii="Times New Roman" w:hAnsi="Times New Roman" w:cs="Times New Roman"/>
-          <w:sz w:val="24"/>
-          <w:szCs w:val="24"/>
-        </w:rPr>
-        <w:t>The client generates an</w:t>
-      </w:r>
-      <w:r>
-        <w:rPr>
-          <w:rFonts w:ascii="Times New Roman" w:hAnsi="Times New Roman" w:cs="Times New Roman"/>
-          <w:sz w:val="24"/>
-          <w:szCs w:val="24"/>
-        </w:rPr>
-        <w:t>d stores an</w:t>
-      </w:r>
-      <w:r>
-        <w:rPr>
-          <w:rFonts w:ascii="Times New Roman" w:hAnsi="Times New Roman" w:cs="Times New Roman"/>
-          <w:sz w:val="24"/>
-          <w:szCs w:val="24"/>
-        </w:rPr>
-        <w:t xml:space="preserve"> asymmetric cipher key-pair</w:t>
-      </w:r>
-      <w:r>
-        <w:rPr>
-          <w:rFonts w:ascii="Times New Roman" w:hAnsi="Times New Roman" w:cs="Times New Roman"/>
-          <w:sz w:val="24"/>
-          <w:szCs w:val="24"/>
-        </w:rPr>
-        <w:t xml:space="preserve">. The client generates a MAC key and stores it to state. The server then </w:t>
-      </w:r>
-      <w:r>
-        <w:rPr>
-          <w:rFonts w:ascii="Times New Roman" w:hAnsi="Times New Roman" w:cs="Times New Roman"/>
-          <w:sz w:val="24"/>
-          <w:szCs w:val="24"/>
-        </w:rPr>
-        <w:t>encrypts the</w:t>
-      </w:r>
-      <w:r>
-        <w:rPr>
-          <w:rFonts w:ascii="Times New Roman" w:hAnsi="Times New Roman" w:cs="Times New Roman"/>
-          <w:sz w:val="24"/>
-          <w:szCs w:val="24"/>
-        </w:rPr>
-        <w:t xml:space="preserve"> MAC key and the</w:t>
-      </w:r>
-      <w:r>
-        <w:rPr>
-          <w:rFonts w:ascii="Times New Roman" w:hAnsi="Times New Roman" w:cs="Times New Roman"/>
-          <w:sz w:val="24"/>
-          <w:szCs w:val="24"/>
-        </w:rPr>
-        <w:t xml:space="preserve"> </w:t>
-      </w:r>
-      <w:r>
-        <w:rPr>
-          <w:rFonts w:ascii="Times New Roman" w:hAnsi="Times New Roman" w:cs="Times New Roman"/>
-          <w:sz w:val="24"/>
-          <w:szCs w:val="24"/>
-        </w:rPr>
-        <w:t xml:space="preserve">asymmetric </w:t>
-      </w:r>
-      <w:r>
-        <w:rPr>
-          <w:rFonts w:ascii="Times New Roman" w:hAnsi="Times New Roman" w:cs="Times New Roman"/>
-          <w:sz w:val="24"/>
-          <w:szCs w:val="24"/>
-        </w:rPr>
-        <w:t>encapsulation-key using the channel-1 VPN,</w:t>
-      </w:r>
-      <w:r>
-        <w:rPr>
-          <w:rFonts w:ascii="Times New Roman" w:hAnsi="Times New Roman" w:cs="Times New Roman"/>
-          <w:sz w:val="24"/>
-          <w:szCs w:val="24"/>
-        </w:rPr>
-        <w:t xml:space="preserve"> </w:t>
-      </w:r>
-      <w:r>
-        <w:rPr>
-          <w:rFonts w:ascii="Times New Roman" w:hAnsi="Times New Roman" w:cs="Times New Roman"/>
-          <w:sz w:val="24"/>
-          <w:szCs w:val="24"/>
-        </w:rPr>
-        <w:t xml:space="preserve">and sends the encrypted </w:t>
-      </w:r>
-      <w:r>
-        <w:rPr>
-          <w:rFonts w:ascii="Times New Roman" w:hAnsi="Times New Roman" w:cs="Times New Roman"/>
-          <w:sz w:val="24"/>
-          <w:szCs w:val="24"/>
-        </w:rPr>
-        <w:t xml:space="preserve">MAC and </w:t>
-      </w:r>
-      <w:r>
-        <w:rPr>
-          <w:rFonts w:ascii="Times New Roman" w:hAnsi="Times New Roman" w:cs="Times New Roman"/>
-          <w:sz w:val="24"/>
-          <w:szCs w:val="24"/>
-        </w:rPr>
-        <w:t>encapsulation</w:t>
-      </w:r>
-      <w:r>
-        <w:rPr>
-          <w:rFonts w:ascii="Times New Roman" w:hAnsi="Times New Roman" w:cs="Times New Roman"/>
-          <w:sz w:val="24"/>
-          <w:szCs w:val="24"/>
-        </w:rPr>
-        <w:t xml:space="preserve"> </w:t>
-      </w:r>
-      <w:r>
-        <w:rPr>
-          <w:rFonts w:ascii="Times New Roman" w:hAnsi="Times New Roman" w:cs="Times New Roman"/>
-          <w:sz w:val="24"/>
-          <w:szCs w:val="24"/>
-        </w:rPr>
-        <w:t>key</w:t>
-      </w:r>
-      <w:r>
-        <w:rPr>
-          <w:rFonts w:ascii="Times New Roman" w:hAnsi="Times New Roman" w:cs="Times New Roman"/>
-          <w:sz w:val="24"/>
-          <w:szCs w:val="24"/>
-        </w:rPr>
-        <w:t>s</w:t>
-      </w:r>
-      <w:r>
-        <w:rPr>
-          <w:rFonts w:ascii="Times New Roman" w:hAnsi="Times New Roman" w:cs="Times New Roman"/>
-          <w:sz w:val="24"/>
-          <w:szCs w:val="24"/>
-        </w:rPr>
-        <w:t xml:space="preserve"> to the server.</w:t>
-      </w:r>
-    </w:p>
-    <w:p>
-      <w:pPr>
-        <w:rPr>
-          <w:rFonts w:asciiTheme="majorHAnsi" w:hAnsiTheme="majorHAnsi" w:cstheme="majorHAnsi"/>
-          <w:b/>
-          <w:bCs/>
-          <w:sz w:val="24"/>
-          <w:szCs w:val="24"/>
-        </w:rPr>
-      </w:pPr>
-      <w:r>
-        <w:rPr>
-          <w:rFonts w:asciiTheme="majorHAnsi" w:hAnsiTheme="majorHAnsi" w:cstheme="majorHAnsi"/>
-          <w:b/>
-          <w:bCs/>
-          <w:sz w:val="24"/>
-          <w:szCs w:val="24"/>
-        </w:rPr>
-        <w:t>pk,sk = G(cfg)</w:t>
-      </w:r>
-    </w:p>
-    <w:p>
-      <w:pPr>
-        <w:rPr>
-          <w:rFonts w:asciiTheme="majorHAnsi" w:hAnsiTheme="majorHAnsi" w:cstheme="majorHAnsi"/>
-          <w:b/>
-          <w:bCs/>
-          <w:sz w:val="24"/>
-          <w:szCs w:val="24"/>
-        </w:rPr>
-      </w:pPr>
-      <w:r>
-        <w:rPr>
-          <w:rFonts w:asciiTheme="majorHAnsi" w:hAnsiTheme="majorHAnsi" w:cstheme="majorHAnsi"/>
-          <w:b/>
-          <w:bCs/>
-          <w:sz w:val="24"/>
-          <w:szCs w:val="24"/>
-        </w:rPr>
-        <w:t>mk = G(n)</w:t>
-      </w:r>
-    </w:p>
-    <w:p>
-      <w:pPr>
-        <w:rPr>
-          <w:rFonts w:asciiTheme="majorHAnsi" w:hAnsiTheme="majorHAnsi" w:cstheme="majorHAnsi"/>
-          <w:b/>
-          <w:bCs/>
-          <w:sz w:val="24"/>
-          <w:szCs w:val="24"/>
-        </w:rPr>
-      </w:pPr>
-      <w:r>
-        <w:rPr>
-          <w:rFonts w:asciiTheme="majorHAnsi" w:hAnsiTheme="majorHAnsi" w:cstheme="majorHAnsi"/>
-          <w:b/>
-          <w:bCs/>
-          <w:sz w:val="24"/>
-          <w:szCs w:val="24"/>
-        </w:rPr>
-        <w:t>cpt = E</w:t>
-      </w:r>
-      <w:r>
-        <w:rPr>
-          <w:rFonts w:asciiTheme="majorHAnsi" w:hAnsiTheme="majorHAnsi" w:cstheme="majorHAnsi"/>
-          <w:b/>
-          <w:bCs/>
-          <w:sz w:val="24"/>
-          <w:szCs w:val="24"/>
-          <w:vertAlign w:val="subscript"/>
-        </w:rPr>
-        <w:t>k</w:t>
-      </w:r>
-      <w:r>
-        <w:rPr>
-          <w:rFonts w:asciiTheme="majorHAnsi" w:hAnsiTheme="majorHAnsi" w:cstheme="majorHAnsi"/>
-          <w:b/>
-          <w:bCs/>
-          <w:sz w:val="24"/>
-          <w:szCs w:val="24"/>
-        </w:rPr>
-        <w:t>(pk</w:t>
-      </w:r>
-      <w:r>
-        <w:rPr>
-          <w:rFonts w:asciiTheme="majorHAnsi" w:hAnsiTheme="majorHAnsi" w:cstheme="majorHAnsi"/>
-          <w:b/>
-          <w:bCs/>
-          <w:sz w:val="24"/>
-          <w:szCs w:val="24"/>
-        </w:rPr>
-        <w:t xml:space="preserve"> || mk</w:t>
-      </w:r>
-      <w:r>
-        <w:rPr>
-          <w:rFonts w:asciiTheme="majorHAnsi" w:hAnsiTheme="majorHAnsi" w:cstheme="majorHAnsi"/>
-          <w:b/>
-          <w:bCs/>
-          <w:sz w:val="24"/>
-          <w:szCs w:val="24"/>
-        </w:rPr>
-        <w:t>)</w:t>
-      </w:r>
-    </w:p>
-    <w:p>
-      <w:pPr>
-        <w:rPr>
-          <w:rFonts w:asciiTheme="majorHAnsi" w:hAnsiTheme="majorHAnsi" w:cstheme="majorHAnsi"/>
-          <w:b/>
-          <w:bCs/>
-          <w:sz w:val="24"/>
-          <w:szCs w:val="24"/>
-        </w:rPr>
-      </w:pPr>
-      <w:r>
-        <w:rPr>
-          <w:rFonts w:asciiTheme="majorHAnsi" w:hAnsiTheme="majorHAnsi" w:cstheme="majorHAnsi"/>
-          <w:b/>
-          <w:bCs/>
-          <w:sz w:val="24"/>
-          <w:szCs w:val="24"/>
-        </w:rPr>
-        <w:t>C{cpt}</w:t>
-      </w:r>
-      <w:r>
-        <w:rPr>
-          <w:rFonts w:asciiTheme="majorHAnsi" w:hAnsiTheme="majorHAnsi" w:cstheme="majorHAnsi"/>
-          <w:b/>
-          <w:bCs/>
-          <w:color w:val="000000" w:themeColor="text1"/>
-          <w:sz w:val="24"/>
-          <w:szCs w:val="24"/>
-        </w:rPr>
-        <w:t>-&gt;</w:t>
-      </w:r>
-      <w:r>
-        <w:rPr>
-          <w:rFonts w:asciiTheme="majorHAnsi" w:hAnsiTheme="majorHAnsi" w:cstheme="majorHAnsi"/>
-          <w:b/>
-          <w:bCs/>
-          <w:sz w:val="24"/>
-          <w:szCs w:val="24"/>
-        </w:rPr>
-        <w:t>S</w:t>
-      </w:r>
-    </w:p>
-    <w:p>
-      <w:pPr>
-        <w:rPr>
-          <w:rFonts w:ascii="Times New Roman" w:hAnsi="Times New Roman" w:cs="Times New Roman"/>
-          <w:sz w:val="24"/>
-          <w:szCs w:val="24"/>
-        </w:rPr>
-      </w:pPr>
-    </w:p>
-    <w:p>
-      <w:pPr>
-        <w:rPr>
-          <w:rFonts w:ascii="Times New Roman" w:hAnsi="Times New Roman" w:cs="Times New Roman"/>
-          <w:b/>
-          <w:bCs/>
-          <w:sz w:val="24"/>
-          <w:szCs w:val="24"/>
-        </w:rPr>
-      </w:pPr>
-      <w:r>
-        <w:rPr>
-          <w:rFonts w:ascii="Times New Roman" w:hAnsi="Times New Roman" w:cs="Times New Roman"/>
-          <w:b/>
-          <w:bCs/>
-          <w:sz w:val="24"/>
-          <w:szCs w:val="24"/>
-        </w:rPr>
-        <w:t xml:space="preserve">7.6 </w:t>
-      </w:r>
-      <w:r>
-        <w:rPr>
-          <w:rFonts w:ascii="Times New Roman" w:hAnsi="Times New Roman" w:cs="Times New Roman"/>
-          <w:b/>
-          <w:bCs/>
-          <w:sz w:val="24"/>
-          <w:szCs w:val="24"/>
-        </w:rPr>
-        <w:t>Exchange Response:</w:t>
-      </w:r>
-    </w:p>
-    <w:p>
-      <w:pPr>
-        <w:rPr>
-          <w:rFonts w:ascii="Times New Roman" w:hAnsi="Times New Roman" w:cs="Times New Roman"/>
-          <w:sz w:val="24"/>
-          <w:szCs w:val="24"/>
-        </w:rPr>
-      </w:pPr>
-      <w:r>
-        <w:rPr>
-          <w:rFonts w:ascii="Times New Roman" w:hAnsi="Times New Roman" w:cs="Times New Roman"/>
-          <w:sz w:val="24"/>
-          <w:szCs w:val="24"/>
-        </w:rPr>
-        <w:t xml:space="preserve">The server decrypts the </w:t>
-      </w:r>
-      <w:r>
-        <w:rPr>
-          <w:rFonts w:ascii="Times New Roman" w:hAnsi="Times New Roman" w:cs="Times New Roman"/>
-          <w:sz w:val="24"/>
-          <w:szCs w:val="24"/>
-        </w:rPr>
-        <w:t>MAC and</w:t>
-      </w:r>
-      <w:r>
-        <w:rPr>
-          <w:rFonts w:ascii="Times New Roman" w:hAnsi="Times New Roman" w:cs="Times New Roman"/>
-          <w:sz w:val="24"/>
-          <w:szCs w:val="24"/>
-        </w:rPr>
-        <w:t xml:space="preserve"> encapsulation key</w:t>
-      </w:r>
-      <w:r>
-        <w:rPr>
-          <w:rFonts w:ascii="Times New Roman" w:hAnsi="Times New Roman" w:cs="Times New Roman"/>
-          <w:sz w:val="24"/>
-          <w:szCs w:val="24"/>
-        </w:rPr>
-        <w:t>s</w:t>
-      </w:r>
-      <w:r>
-        <w:rPr>
-          <w:rFonts w:ascii="Times New Roman" w:hAnsi="Times New Roman" w:cs="Times New Roman"/>
-          <w:sz w:val="24"/>
-          <w:szCs w:val="24"/>
-        </w:rPr>
-        <w:t xml:space="preserve">, and uses </w:t>
-      </w:r>
-      <w:r>
-        <w:rPr>
-          <w:rFonts w:ascii="Times New Roman" w:hAnsi="Times New Roman" w:cs="Times New Roman"/>
-          <w:sz w:val="24"/>
-          <w:szCs w:val="24"/>
-        </w:rPr>
-        <w:t>the encapsulation-key</w:t>
-      </w:r>
-      <w:r>
-        <w:rPr>
-          <w:rFonts w:ascii="Times New Roman" w:hAnsi="Times New Roman" w:cs="Times New Roman"/>
-          <w:sz w:val="24"/>
-          <w:szCs w:val="24"/>
-        </w:rPr>
-        <w:t xml:space="preserve"> to encapsulate a shared-secret for channel 2.</w:t>
-      </w:r>
-      <w:r>
-        <w:rPr>
-          <w:rFonts w:ascii="Times New Roman" w:hAnsi="Times New Roman" w:cs="Times New Roman"/>
-          <w:sz w:val="24"/>
-          <w:szCs w:val="24"/>
-        </w:rPr>
-        <w:t xml:space="preserve"> The server then uses the MAC key received from the client, to MAC ciphertext, appending a MAC code to the message.</w:t>
-      </w:r>
-    </w:p>
-    <w:p>
-      <w:pPr>
-        <w:rPr>
-          <w:rFonts w:asciiTheme="majorHAnsi" w:hAnsiTheme="majorHAnsi" w:cstheme="majorHAnsi"/>
-          <w:b/>
-          <w:bCs/>
-          <w:sz w:val="24"/>
-          <w:szCs w:val="24"/>
-        </w:rPr>
-      </w:pPr>
-      <w:r>
-        <w:rPr>
-          <w:rFonts w:asciiTheme="majorHAnsi" w:hAnsiTheme="majorHAnsi" w:cstheme="majorHAnsi"/>
-          <w:b/>
-          <w:bCs/>
-          <w:sz w:val="24"/>
-          <w:szCs w:val="24"/>
-        </w:rPr>
-        <w:t>mk,</w:t>
-      </w:r>
-      <w:r>
-        <w:rPr>
-          <w:rFonts w:asciiTheme="majorHAnsi" w:hAnsiTheme="majorHAnsi" w:cstheme="majorHAnsi"/>
-          <w:b/>
-          <w:bCs/>
-          <w:sz w:val="24"/>
-          <w:szCs w:val="24"/>
-        </w:rPr>
-        <w:t>pk = D</w:t>
-      </w:r>
-      <w:r>
-        <w:rPr>
-          <w:rFonts w:asciiTheme="majorHAnsi" w:hAnsiTheme="majorHAnsi" w:cstheme="majorHAnsi"/>
-          <w:b/>
-          <w:bCs/>
-          <w:sz w:val="24"/>
-          <w:szCs w:val="24"/>
-          <w:vertAlign w:val="subscript"/>
-        </w:rPr>
-        <w:t>k</w:t>
-      </w:r>
-      <w:r>
-        <w:rPr>
-          <w:rFonts w:asciiTheme="majorHAnsi" w:hAnsiTheme="majorHAnsi" w:cstheme="majorHAnsi"/>
-          <w:b/>
-          <w:bCs/>
-          <w:sz w:val="24"/>
-          <w:szCs w:val="24"/>
-        </w:rPr>
-        <w:t>(cpt)</w:t>
-      </w:r>
-    </w:p>
-    <w:p>
-      <w:pPr>
-        <w:rPr>
-          <w:rFonts w:asciiTheme="majorHAnsi" w:hAnsiTheme="majorHAnsi" w:cstheme="majorHAnsi"/>
-          <w:b/>
-          <w:bCs/>
-          <w:sz w:val="24"/>
-          <w:szCs w:val="24"/>
-        </w:rPr>
-      </w:pPr>
-      <w:r>
-        <w:rPr>
-          <w:rFonts w:asciiTheme="majorHAnsi" w:hAnsiTheme="majorHAnsi" w:cstheme="majorHAnsi"/>
-          <w:b/>
-          <w:bCs/>
-          <w:sz w:val="24"/>
-          <w:szCs w:val="24"/>
-        </w:rPr>
-        <w:t>cpta = EA</w:t>
-      </w:r>
-      <w:r>
-        <w:rPr>
-          <w:rFonts w:asciiTheme="majorHAnsi" w:hAnsiTheme="majorHAnsi" w:cstheme="majorHAnsi"/>
-          <w:b/>
-          <w:bCs/>
-          <w:sz w:val="24"/>
-          <w:szCs w:val="24"/>
-          <w:vertAlign w:val="subscript"/>
-        </w:rPr>
-        <w:t>pk</w:t>
-      </w:r>
-      <w:r>
-        <w:rPr>
-          <w:rFonts w:asciiTheme="majorHAnsi" w:hAnsiTheme="majorHAnsi" w:cstheme="majorHAnsi"/>
-          <w:b/>
-          <w:bCs/>
-          <w:sz w:val="24"/>
-          <w:szCs w:val="24"/>
-        </w:rPr>
-        <w:t>(sec)</w:t>
-      </w:r>
-    </w:p>
-    <w:p>
-      <w:pPr>
-        <w:rPr>
-          <w:rFonts w:ascii="Times New Roman" w:hAnsi="Times New Roman" w:cs="Times New Roman"/>
-          <w:sz w:val="24"/>
-          <w:szCs w:val="24"/>
-        </w:rPr>
-      </w:pPr>
-      <w:r>
-        <w:rPr>
-          <w:rFonts w:ascii="Times New Roman" w:hAnsi="Times New Roman" w:cs="Times New Roman"/>
-          <w:sz w:val="24"/>
-          <w:szCs w:val="24"/>
-        </w:rPr>
-        <w:t xml:space="preserve">The server then expands the shared secret and </w:t>
-      </w:r>
-      <w:r>
-        <w:rPr>
-          <w:rFonts w:ascii="Times New Roman" w:hAnsi="Times New Roman" w:cs="Times New Roman"/>
-          <w:sz w:val="24"/>
-          <w:szCs w:val="24"/>
-        </w:rPr>
-        <w:t>public key</w:t>
-      </w:r>
-      <w:r>
-        <w:rPr>
-          <w:rFonts w:ascii="Times New Roman" w:hAnsi="Times New Roman" w:cs="Times New Roman"/>
-          <w:sz w:val="24"/>
-          <w:szCs w:val="24"/>
-        </w:rPr>
-        <w:t xml:space="preserve"> </w:t>
-      </w:r>
-      <w:r>
-        <w:rPr>
-          <w:rFonts w:ascii="Times New Roman" w:hAnsi="Times New Roman" w:cs="Times New Roman"/>
-          <w:sz w:val="24"/>
-          <w:szCs w:val="24"/>
-        </w:rPr>
-        <w:t>hash, and creates the symmetric ciphers key</w:t>
-      </w:r>
-      <w:r>
-        <w:rPr>
-          <w:rFonts w:ascii="Times New Roman" w:hAnsi="Times New Roman" w:cs="Times New Roman"/>
-          <w:sz w:val="24"/>
-          <w:szCs w:val="24"/>
-        </w:rPr>
-        <w:t xml:space="preserve"> and</w:t>
-      </w:r>
-      <w:r>
-        <w:rPr>
-          <w:rFonts w:ascii="Times New Roman" w:hAnsi="Times New Roman" w:cs="Times New Roman"/>
-          <w:sz w:val="24"/>
-          <w:szCs w:val="24"/>
-        </w:rPr>
-        <w:t xml:space="preserve"> nonce.</w:t>
-      </w:r>
-    </w:p>
-    <w:p>
-      <w:pPr>
-        <w:rPr>
-          <w:rFonts w:asciiTheme="majorHAnsi" w:hAnsiTheme="majorHAnsi" w:cstheme="majorHAnsi"/>
-          <w:b/>
-          <w:bCs/>
-          <w:sz w:val="24"/>
-          <w:szCs w:val="24"/>
-        </w:rPr>
-      </w:pPr>
-      <w:r>
-        <w:rPr>
-          <w:rFonts w:asciiTheme="majorHAnsi" w:hAnsiTheme="majorHAnsi" w:cstheme="majorHAnsi"/>
-          <w:b/>
-          <w:bCs/>
-          <w:sz w:val="24"/>
-          <w:szCs w:val="24"/>
-        </w:rPr>
-        <w:t xml:space="preserve">k,n = Exp(sec, </w:t>
-      </w:r>
-      <w:bookmarkStart w:id="0" w:name="_Hlk74249855"/>
-      <w:r>
-        <w:rPr>
-          <w:rFonts w:asciiTheme="majorHAnsi" w:hAnsiTheme="majorHAnsi" w:cstheme="majorHAnsi"/>
-          <w:b/>
-          <w:bCs/>
-          <w:sz w:val="24"/>
-          <w:szCs w:val="24"/>
-        </w:rPr>
-        <w:t>pk</w:t>
-      </w:r>
-      <w:r>
-        <w:rPr>
-          <w:rFonts w:asciiTheme="majorHAnsi" w:hAnsiTheme="majorHAnsi" w:cstheme="majorHAnsi"/>
-          <w:b/>
-          <w:bCs/>
-          <w:sz w:val="24"/>
-          <w:szCs w:val="24"/>
-        </w:rPr>
-        <w:t>h</w:t>
-      </w:r>
-      <w:bookmarkEnd w:id="0"/>
-      <w:r>
-        <w:rPr>
-          <w:rFonts w:asciiTheme="majorHAnsi" w:hAnsiTheme="majorHAnsi" w:cstheme="majorHAnsi"/>
-          <w:b/>
-          <w:bCs/>
-          <w:sz w:val="24"/>
-          <w:szCs w:val="24"/>
-        </w:rPr>
-        <w:t>)</w:t>
-      </w:r>
-    </w:p>
-    <w:p>
-      <w:pPr>
-        <w:rPr>
-          <w:rFonts w:ascii="Times New Roman" w:hAnsi="Times New Roman" w:cs="Times New Roman"/>
-          <w:sz w:val="24"/>
-          <w:szCs w:val="24"/>
-        </w:rPr>
-      </w:pPr>
-      <w:r>
-        <w:rPr>
-          <w:rFonts w:ascii="Times New Roman" w:hAnsi="Times New Roman" w:cs="Times New Roman"/>
-          <w:sz w:val="24"/>
-          <w:szCs w:val="24"/>
-        </w:rPr>
-        <w:t xml:space="preserve">The </w:t>
-      </w:r>
-      <w:r>
-        <w:rPr>
-          <w:rFonts w:ascii="Times New Roman" w:hAnsi="Times New Roman" w:cs="Times New Roman"/>
-          <w:sz w:val="24"/>
-          <w:szCs w:val="24"/>
-        </w:rPr>
-        <w:t>MAC function</w:t>
-      </w:r>
-      <w:r>
-        <w:rPr>
-          <w:rFonts w:ascii="Times New Roman" w:hAnsi="Times New Roman" w:cs="Times New Roman"/>
-          <w:sz w:val="24"/>
-          <w:szCs w:val="24"/>
-        </w:rPr>
-        <w:t xml:space="preserve"> is keyed with the MAC key sent by the client</w:t>
-      </w:r>
-      <w:r>
-        <w:rPr>
-          <w:rFonts w:ascii="Times New Roman" w:hAnsi="Times New Roman" w:cs="Times New Roman"/>
-          <w:sz w:val="24"/>
-          <w:szCs w:val="24"/>
-        </w:rPr>
-        <w:t xml:space="preserve"> over the encrypted channel</w:t>
-      </w:r>
-      <w:r>
-        <w:rPr>
-          <w:rFonts w:ascii="Times New Roman" w:hAnsi="Times New Roman" w:cs="Times New Roman"/>
-          <w:sz w:val="24"/>
-          <w:szCs w:val="24"/>
-        </w:rPr>
-        <w:t>, the ciphertext is added to the MAC</w:t>
-      </w:r>
-      <w:r>
-        <w:rPr>
-          <w:rFonts w:ascii="Times New Roman" w:hAnsi="Times New Roman" w:cs="Times New Roman"/>
-          <w:sz w:val="24"/>
-          <w:szCs w:val="24"/>
-        </w:rPr>
-        <w:t>, and the output code is</w:t>
-      </w:r>
-      <w:r>
-        <w:rPr>
-          <w:rFonts w:ascii="Times New Roman" w:hAnsi="Times New Roman" w:cs="Times New Roman"/>
-          <w:sz w:val="24"/>
-          <w:szCs w:val="24"/>
-        </w:rPr>
-        <w:t xml:space="preserve"> prepended</w:t>
-      </w:r>
-      <w:r>
-        <w:rPr>
-          <w:rFonts w:ascii="Times New Roman" w:hAnsi="Times New Roman" w:cs="Times New Roman"/>
-          <w:sz w:val="24"/>
-          <w:szCs w:val="24"/>
-        </w:rPr>
-        <w:t xml:space="preserve"> to the message.</w:t>
-      </w:r>
-    </w:p>
-    <w:p>
-      <w:pPr>
-        <w:rPr>
-          <w:rFonts w:asciiTheme="majorHAnsi" w:hAnsiTheme="majorHAnsi" w:cstheme="majorHAnsi"/>
-          <w:b/>
-          <w:bCs/>
-          <w:sz w:val="24"/>
-          <w:szCs w:val="24"/>
-        </w:rPr>
-      </w:pPr>
-      <w:r>
-        <w:rPr>
-          <w:rFonts w:asciiTheme="majorHAnsi" w:hAnsiTheme="majorHAnsi" w:cstheme="majorHAnsi"/>
-          <w:b/>
-          <w:bCs/>
-          <w:sz w:val="24"/>
-          <w:szCs w:val="24"/>
-        </w:rPr>
-        <w:t>cc = M</w:t>
-      </w:r>
-      <w:r>
-        <w:rPr>
-          <w:rFonts w:asciiTheme="majorHAnsi" w:hAnsiTheme="majorHAnsi" w:cstheme="majorHAnsi"/>
-          <w:b/>
-          <w:bCs/>
-          <w:sz w:val="24"/>
-          <w:szCs w:val="24"/>
-          <w:vertAlign w:val="subscript"/>
-        </w:rPr>
-        <w:t>mk</w:t>
-      </w:r>
-      <w:r>
-        <w:rPr>
-          <w:rFonts w:asciiTheme="majorHAnsi" w:hAnsiTheme="majorHAnsi" w:cstheme="majorHAnsi"/>
-          <w:b/>
-          <w:bCs/>
-          <w:sz w:val="24"/>
-          <w:szCs w:val="24"/>
-        </w:rPr>
-        <w:t>(cpta)</w:t>
-      </w:r>
-    </w:p>
-    <w:p>
-      <w:pPr>
-        <w:rPr>
-          <w:rFonts w:ascii="Times New Roman" w:hAnsi="Times New Roman" w:cs="Times New Roman"/>
-          <w:sz w:val="24"/>
-          <w:szCs w:val="24"/>
-        </w:rPr>
-      </w:pPr>
-      <w:r>
-        <w:rPr>
-          <w:rFonts w:ascii="Times New Roman" w:hAnsi="Times New Roman" w:cs="Times New Roman"/>
-          <w:sz w:val="24"/>
-          <w:szCs w:val="24"/>
-        </w:rPr>
-        <w:lastRenderedPageBreak/>
-        <w:t>The server</w:t>
-      </w:r>
-      <w:r>
-        <w:rPr>
-          <w:rFonts w:ascii="Times New Roman" w:hAnsi="Times New Roman" w:cs="Times New Roman"/>
-          <w:sz w:val="24"/>
-          <w:szCs w:val="24"/>
-        </w:rPr>
-        <w:t>’</w:t>
-      </w:r>
-      <w:r>
-        <w:rPr>
-          <w:rFonts w:ascii="Times New Roman" w:hAnsi="Times New Roman" w:cs="Times New Roman"/>
-          <w:sz w:val="24"/>
-          <w:szCs w:val="24"/>
-        </w:rPr>
-        <w:t>s channel-2 transmission channel is initialized, and the authenticated cipher-text is sent to the client.</w:t>
-      </w:r>
-    </w:p>
-    <w:p>
-      <w:pPr>
-        <w:rPr>
-          <w:rFonts w:asciiTheme="majorHAnsi" w:hAnsiTheme="majorHAnsi" w:cstheme="majorHAnsi"/>
-          <w:b/>
-          <w:bCs/>
-          <w:sz w:val="24"/>
-          <w:szCs w:val="24"/>
-        </w:rPr>
-      </w:pPr>
-      <w:r>
-        <w:rPr>
-          <w:rFonts w:asciiTheme="majorHAnsi" w:hAnsiTheme="majorHAnsi" w:cstheme="majorHAnsi"/>
-          <w:b/>
-          <w:bCs/>
-          <w:sz w:val="24"/>
-          <w:szCs w:val="24"/>
-        </w:rPr>
-        <w:t>cprtx(k,n)</w:t>
-      </w:r>
-    </w:p>
-    <w:p>
-      <w:pPr>
-        <w:rPr>
-          <w:rFonts w:asciiTheme="majorHAnsi" w:hAnsiTheme="majorHAnsi" w:cstheme="majorHAnsi"/>
-          <w:b/>
-          <w:bCs/>
-          <w:sz w:val="24"/>
-          <w:szCs w:val="24"/>
-        </w:rPr>
-      </w:pPr>
-      <w:r>
-        <w:rPr>
-          <w:rFonts w:asciiTheme="majorHAnsi" w:hAnsiTheme="majorHAnsi" w:cstheme="majorHAnsi"/>
-          <w:b/>
-          <w:bCs/>
-          <w:sz w:val="24"/>
-          <w:szCs w:val="24"/>
-        </w:rPr>
-        <w:t>S{cc, cpta}</w:t>
-      </w:r>
-      <w:r>
-        <w:rPr>
-          <w:rFonts w:asciiTheme="majorHAnsi" w:hAnsiTheme="majorHAnsi" w:cstheme="majorHAnsi"/>
-          <w:b/>
-          <w:bCs/>
-          <w:color w:val="000000" w:themeColor="text1"/>
-          <w:sz w:val="24"/>
-          <w:szCs w:val="24"/>
-        </w:rPr>
-        <w:t>-&gt;</w:t>
-      </w:r>
-      <w:r>
-        <w:rPr>
-          <w:rFonts w:asciiTheme="majorHAnsi" w:hAnsiTheme="majorHAnsi" w:cstheme="majorHAnsi"/>
-          <w:b/>
-          <w:bCs/>
-          <w:sz w:val="24"/>
-          <w:szCs w:val="24"/>
-        </w:rPr>
-        <w:t>C</w:t>
-      </w:r>
-    </w:p>
-    <w:p>
-      <w:pPr>
-        <w:rPr>
-          <w:rFonts w:ascii="Times New Roman" w:hAnsi="Times New Roman" w:cs="Times New Roman"/>
-          <w:sz w:val="24"/>
-          <w:szCs w:val="24"/>
-        </w:rPr>
-      </w:pPr>
-    </w:p>
-    <w:p>
-      <w:pPr>
-        <w:rPr>
-          <w:rFonts w:ascii="Times New Roman" w:hAnsi="Times New Roman" w:cs="Times New Roman"/>
-          <w:b/>
-          <w:bCs/>
-          <w:sz w:val="24"/>
-          <w:szCs w:val="24"/>
-        </w:rPr>
-      </w:pPr>
-      <w:r>
-        <w:rPr>
-          <w:rFonts w:ascii="Times New Roman" w:hAnsi="Times New Roman" w:cs="Times New Roman"/>
-          <w:b/>
-          <w:bCs/>
-          <w:sz w:val="24"/>
-          <w:szCs w:val="24"/>
-        </w:rPr>
-        <w:t xml:space="preserve">7.7 </w:t>
-      </w:r>
-      <w:r>
-        <w:rPr>
-          <w:rFonts w:ascii="Times New Roman" w:hAnsi="Times New Roman" w:cs="Times New Roman"/>
-          <w:b/>
-          <w:bCs/>
-          <w:sz w:val="24"/>
-          <w:szCs w:val="24"/>
-        </w:rPr>
-        <w:t>Establish Request:</w:t>
-      </w:r>
-    </w:p>
-    <w:p>
-      <w:pPr>
-        <w:rPr>
-          <w:rFonts w:ascii="Times New Roman" w:hAnsi="Times New Roman" w:cs="Times New Roman"/>
-          <w:sz w:val="24"/>
-          <w:szCs w:val="24"/>
-        </w:rPr>
-      </w:pPr>
-      <w:r>
-        <w:rPr>
-          <w:rFonts w:ascii="Times New Roman" w:hAnsi="Times New Roman" w:cs="Times New Roman"/>
-          <w:sz w:val="24"/>
-          <w:szCs w:val="24"/>
-        </w:rPr>
-        <w:t>The client uses the stored MAC key to key the MAC function, then adds the ciphertext to the hash. The client compares the hash code appended to the ciphertext with the one generated with the MAC function before decapsulati</w:t>
-      </w:r>
-      <w:r>
-        <w:rPr>
-          <w:rFonts w:ascii="Times New Roman" w:hAnsi="Times New Roman" w:cs="Times New Roman"/>
-          <w:sz w:val="24"/>
-          <w:szCs w:val="24"/>
-        </w:rPr>
-        <w:t>ng</w:t>
-      </w:r>
-      <w:r>
-        <w:rPr>
-          <w:rFonts w:ascii="Times New Roman" w:hAnsi="Times New Roman" w:cs="Times New Roman"/>
-          <w:sz w:val="24"/>
-          <w:szCs w:val="24"/>
-        </w:rPr>
-        <w:t xml:space="preserve"> the shared key. </w:t>
-      </w:r>
-    </w:p>
-    <w:p>
-      <w:pPr>
-        <w:rPr>
-          <w:rFonts w:asciiTheme="majorHAnsi" w:hAnsiTheme="majorHAnsi" w:cstheme="majorHAnsi"/>
-          <w:b/>
-          <w:bCs/>
-          <w:sz w:val="24"/>
-          <w:szCs w:val="24"/>
-        </w:rPr>
-      </w:pPr>
-      <w:r>
-        <w:rPr>
-          <w:rFonts w:asciiTheme="majorHAnsi" w:hAnsiTheme="majorHAnsi" w:cstheme="majorHAnsi"/>
-          <w:b/>
-          <w:bCs/>
-          <w:sz w:val="24"/>
-          <w:szCs w:val="24"/>
-        </w:rPr>
-        <w:t>mc = M</w:t>
-      </w:r>
-      <w:r>
-        <w:rPr>
-          <w:rFonts w:asciiTheme="majorHAnsi" w:hAnsiTheme="majorHAnsi" w:cstheme="majorHAnsi"/>
-          <w:b/>
-          <w:bCs/>
-          <w:sz w:val="24"/>
-          <w:szCs w:val="24"/>
-          <w:vertAlign w:val="subscript"/>
-        </w:rPr>
-        <w:t>mk</w:t>
-      </w:r>
-      <w:r>
-        <w:rPr>
-          <w:rFonts w:asciiTheme="majorHAnsi" w:hAnsiTheme="majorHAnsi" w:cstheme="majorHAnsi"/>
-          <w:b/>
-          <w:bCs/>
-          <w:sz w:val="24"/>
-          <w:szCs w:val="24"/>
-        </w:rPr>
-        <w:t>(cpta), mc := cc</w:t>
-      </w:r>
-    </w:p>
-    <w:p>
-      <w:pPr>
-        <w:rPr>
-          <w:rFonts w:ascii="Times New Roman" w:hAnsi="Times New Roman" w:cs="Times New Roman"/>
-          <w:sz w:val="24"/>
-          <w:szCs w:val="24"/>
-        </w:rPr>
-      </w:pPr>
-      <w:r>
-        <w:rPr>
-          <w:rFonts w:ascii="Times New Roman" w:hAnsi="Times New Roman" w:cs="Times New Roman"/>
-          <w:sz w:val="24"/>
-          <w:szCs w:val="24"/>
-        </w:rPr>
-        <w:t xml:space="preserve">The client </w:t>
-      </w:r>
-      <w:r>
-        <w:rPr>
-          <w:rFonts w:ascii="Times New Roman" w:hAnsi="Times New Roman" w:cs="Times New Roman"/>
-          <w:sz w:val="24"/>
-          <w:szCs w:val="24"/>
-        </w:rPr>
-        <w:t xml:space="preserve">then </w:t>
-      </w:r>
-      <w:r>
-        <w:rPr>
-          <w:rFonts w:ascii="Times New Roman" w:hAnsi="Times New Roman" w:cs="Times New Roman"/>
-          <w:sz w:val="24"/>
-          <w:szCs w:val="24"/>
-        </w:rPr>
-        <w:t xml:space="preserve">decapsulates the shared secret, combines it with the </w:t>
-      </w:r>
-      <w:r>
-        <w:rPr>
-          <w:rFonts w:ascii="Times New Roman" w:hAnsi="Times New Roman" w:cs="Times New Roman"/>
-          <w:sz w:val="24"/>
-          <w:szCs w:val="24"/>
-        </w:rPr>
-        <w:t>public key</w:t>
-      </w:r>
-      <w:r>
-        <w:rPr>
-          <w:rFonts w:ascii="Times New Roman" w:hAnsi="Times New Roman" w:cs="Times New Roman"/>
-          <w:sz w:val="24"/>
-          <w:szCs w:val="24"/>
-        </w:rPr>
-        <w:t xml:space="preserve"> </w:t>
-      </w:r>
-      <w:r>
-        <w:rPr>
-          <w:rFonts w:ascii="Times New Roman" w:hAnsi="Times New Roman" w:cs="Times New Roman"/>
-          <w:sz w:val="24"/>
-          <w:szCs w:val="24"/>
-        </w:rPr>
-        <w:t>hash, and expands it.</w:t>
-      </w:r>
-    </w:p>
-    <w:p>
-      <w:pPr>
-        <w:rPr>
-          <w:rFonts w:asciiTheme="majorHAnsi" w:hAnsiTheme="majorHAnsi" w:cstheme="majorHAnsi"/>
-          <w:b/>
-          <w:bCs/>
-          <w:sz w:val="24"/>
-          <w:szCs w:val="24"/>
-        </w:rPr>
-      </w:pPr>
-      <w:r>
-        <w:rPr>
-          <w:rFonts w:asciiTheme="majorHAnsi" w:hAnsiTheme="majorHAnsi" w:cstheme="majorHAnsi"/>
-          <w:b/>
-          <w:bCs/>
-          <w:sz w:val="24"/>
-          <w:szCs w:val="24"/>
-        </w:rPr>
-        <w:t>sec = DA</w:t>
-      </w:r>
-      <w:r>
-        <w:rPr>
-          <w:rFonts w:asciiTheme="majorHAnsi" w:hAnsiTheme="majorHAnsi" w:cstheme="majorHAnsi"/>
-          <w:b/>
-          <w:bCs/>
-          <w:sz w:val="24"/>
-          <w:szCs w:val="24"/>
-          <w:vertAlign w:val="subscript"/>
-        </w:rPr>
-        <w:t>sk</w:t>
-      </w:r>
-      <w:r>
-        <w:rPr>
-          <w:rFonts w:asciiTheme="majorHAnsi" w:hAnsiTheme="majorHAnsi" w:cstheme="majorHAnsi"/>
-          <w:b/>
-          <w:bCs/>
-          <w:sz w:val="24"/>
-          <w:szCs w:val="24"/>
-        </w:rPr>
-        <w:t>(cpta)</w:t>
-      </w:r>
-    </w:p>
-    <w:p>
-      <w:pPr>
-        <w:rPr>
-          <w:rFonts w:asciiTheme="majorHAnsi" w:hAnsiTheme="majorHAnsi" w:cstheme="majorHAnsi"/>
-          <w:b/>
-          <w:bCs/>
-          <w:sz w:val="24"/>
-          <w:szCs w:val="24"/>
-        </w:rPr>
-      </w:pPr>
-      <w:r>
-        <w:rPr>
-          <w:rFonts w:asciiTheme="majorHAnsi" w:hAnsiTheme="majorHAnsi" w:cstheme="majorHAnsi"/>
-          <w:b/>
-          <w:bCs/>
-          <w:sz w:val="24"/>
-          <w:szCs w:val="24"/>
-        </w:rPr>
-        <w:t xml:space="preserve">k,n = Exp(sec, </w:t>
-      </w:r>
-      <w:r>
-        <w:rPr>
-          <w:rFonts w:asciiTheme="majorHAnsi" w:hAnsiTheme="majorHAnsi" w:cstheme="majorHAnsi"/>
-          <w:b/>
-          <w:bCs/>
-          <w:sz w:val="24"/>
-          <w:szCs w:val="24"/>
-        </w:rPr>
-        <w:t>pk</w:t>
-      </w:r>
-      <w:r>
-        <w:rPr>
-          <w:rFonts w:asciiTheme="majorHAnsi" w:hAnsiTheme="majorHAnsi" w:cstheme="majorHAnsi"/>
-          <w:b/>
-          <w:bCs/>
-          <w:sz w:val="24"/>
-          <w:szCs w:val="24"/>
-        </w:rPr>
-        <w:t>h</w:t>
-      </w:r>
-      <w:r>
-        <w:rPr>
-          <w:rFonts w:asciiTheme="majorHAnsi" w:hAnsiTheme="majorHAnsi" w:cstheme="majorHAnsi"/>
-          <w:b/>
-          <w:bCs/>
-          <w:sz w:val="24"/>
-          <w:szCs w:val="24"/>
-        </w:rPr>
-        <w:t>)</w:t>
-      </w:r>
-    </w:p>
-    <w:p>
-      <w:pPr>
-        <w:rPr>
-          <w:rFonts w:ascii="Times New Roman" w:hAnsi="Times New Roman" w:cs="Times New Roman"/>
-          <w:sz w:val="24"/>
-          <w:szCs w:val="24"/>
-        </w:rPr>
-      </w:pPr>
-      <w:r>
-        <w:rPr>
-          <w:rFonts w:ascii="Times New Roman" w:hAnsi="Times New Roman" w:cs="Times New Roman"/>
-          <w:sz w:val="24"/>
-          <w:szCs w:val="24"/>
-        </w:rPr>
-        <w:t>The client then keys the clients receive channel, the second VPN is established,</w:t>
-      </w:r>
-      <w:r>
-        <w:rPr>
-          <w:rFonts w:ascii="Times New Roman" w:hAnsi="Times New Roman" w:cs="Times New Roman"/>
-          <w:sz w:val="24"/>
-          <w:szCs w:val="24"/>
-        </w:rPr>
-        <w:t xml:space="preserve"> </w:t>
-      </w:r>
-      <w:r>
-        <w:rPr>
-          <w:rFonts w:ascii="Times New Roman" w:hAnsi="Times New Roman" w:cs="Times New Roman"/>
-          <w:sz w:val="24"/>
-          <w:szCs w:val="24"/>
-        </w:rPr>
-        <w:t>and the client sends an established message.</w:t>
-      </w:r>
-      <w:r>
-        <w:rPr>
-          <w:rFonts w:ascii="Times New Roman" w:hAnsi="Times New Roman" w:cs="Times New Roman"/>
-          <w:sz w:val="24"/>
-          <w:szCs w:val="24"/>
-        </w:rPr>
-        <w:t xml:space="preserve"> The established message is the key identity array, encrypted and sent to the client.</w:t>
-      </w:r>
-    </w:p>
-    <w:p>
-      <w:pPr>
-        <w:rPr>
-          <w:rFonts w:asciiTheme="majorHAnsi" w:hAnsiTheme="majorHAnsi" w:cstheme="majorHAnsi"/>
-          <w:b/>
-          <w:bCs/>
-          <w:sz w:val="24"/>
-          <w:szCs w:val="24"/>
-        </w:rPr>
-      </w:pPr>
-      <w:r>
-        <w:rPr>
-          <w:rFonts w:asciiTheme="majorHAnsi" w:hAnsiTheme="majorHAnsi" w:cstheme="majorHAnsi"/>
-          <w:b/>
-          <w:bCs/>
-          <w:sz w:val="24"/>
-          <w:szCs w:val="24"/>
-        </w:rPr>
-        <w:t>cprrx(k,n)</w:t>
-      </w:r>
-    </w:p>
-    <w:p>
-      <w:pPr>
-        <w:rPr>
-          <w:rFonts w:asciiTheme="majorHAnsi" w:hAnsiTheme="majorHAnsi" w:cstheme="majorHAnsi"/>
-          <w:b/>
-          <w:bCs/>
-          <w:sz w:val="24"/>
-          <w:szCs w:val="24"/>
-        </w:rPr>
-      </w:pPr>
-      <w:r>
-        <w:rPr>
-          <w:rFonts w:asciiTheme="majorHAnsi" w:hAnsiTheme="majorHAnsi" w:cstheme="majorHAnsi"/>
-          <w:b/>
-          <w:bCs/>
-          <w:sz w:val="24"/>
-          <w:szCs w:val="24"/>
-        </w:rPr>
-        <w:t>cpt = E</w:t>
-      </w:r>
-      <w:r>
-        <w:rPr>
-          <w:rFonts w:asciiTheme="majorHAnsi" w:hAnsiTheme="majorHAnsi" w:cstheme="majorHAnsi"/>
-          <w:b/>
-          <w:bCs/>
-          <w:sz w:val="24"/>
-          <w:szCs w:val="24"/>
-          <w:vertAlign w:val="subscript"/>
-        </w:rPr>
-        <w:t>k</w:t>
-      </w:r>
-      <w:r>
-        <w:rPr>
-          <w:rFonts w:asciiTheme="majorHAnsi" w:hAnsiTheme="majorHAnsi" w:cstheme="majorHAnsi"/>
-          <w:b/>
-          <w:bCs/>
-          <w:sz w:val="24"/>
-          <w:szCs w:val="24"/>
-        </w:rPr>
-        <w:t>(</w:t>
-      </w:r>
-      <w:r>
-        <w:rPr>
-          <w:rFonts w:asciiTheme="majorHAnsi" w:hAnsiTheme="majorHAnsi" w:cstheme="majorHAnsi"/>
-          <w:b/>
-          <w:bCs/>
-          <w:sz w:val="24"/>
-          <w:szCs w:val="24"/>
-        </w:rPr>
-        <w:t>kid</w:t>
-      </w:r>
-      <w:r>
-        <w:rPr>
-          <w:rFonts w:asciiTheme="majorHAnsi" w:hAnsiTheme="majorHAnsi" w:cstheme="majorHAnsi"/>
-          <w:b/>
-          <w:bCs/>
-          <w:sz w:val="24"/>
-          <w:szCs w:val="24"/>
-        </w:rPr>
-        <w:t>)</w:t>
-      </w:r>
-    </w:p>
-    <w:p>
-      <w:pPr>
-        <w:rPr>
-          <w:rFonts w:asciiTheme="majorHAnsi" w:hAnsiTheme="majorHAnsi" w:cstheme="majorHAnsi"/>
-          <w:b/>
-          <w:bCs/>
-          <w:sz w:val="24"/>
-          <w:szCs w:val="24"/>
-        </w:rPr>
-      </w:pPr>
-      <w:r>
-        <w:rPr>
-          <w:rFonts w:asciiTheme="majorHAnsi" w:hAnsiTheme="majorHAnsi" w:cstheme="majorHAnsi"/>
-          <w:b/>
-          <w:bCs/>
-          <w:sz w:val="24"/>
-          <w:szCs w:val="24"/>
-        </w:rPr>
-        <w:t>C{</w:t>
-      </w:r>
-      <w:r>
-        <w:rPr>
-          <w:rFonts w:asciiTheme="majorHAnsi" w:hAnsiTheme="majorHAnsi" w:cstheme="majorHAnsi"/>
-          <w:b/>
-          <w:bCs/>
-          <w:sz w:val="24"/>
-          <w:szCs w:val="24"/>
-        </w:rPr>
-        <w:t>cpt</w:t>
-      </w:r>
-      <w:r>
-        <w:rPr>
-          <w:rFonts w:asciiTheme="majorHAnsi" w:hAnsiTheme="majorHAnsi" w:cstheme="majorHAnsi"/>
-          <w:b/>
-          <w:bCs/>
-          <w:sz w:val="24"/>
-          <w:szCs w:val="24"/>
-        </w:rPr>
-        <w:t>}</w:t>
-      </w:r>
-      <w:r>
-        <w:rPr>
-          <w:rFonts w:asciiTheme="majorHAnsi" w:hAnsiTheme="majorHAnsi" w:cstheme="majorHAnsi"/>
-          <w:b/>
-          <w:bCs/>
-          <w:color w:val="000000" w:themeColor="text1"/>
-          <w:sz w:val="24"/>
-          <w:szCs w:val="24"/>
-        </w:rPr>
-        <w:t>-&gt;</w:t>
-      </w:r>
-      <w:r>
-        <w:rPr>
-          <w:rFonts w:asciiTheme="majorHAnsi" w:hAnsiTheme="majorHAnsi" w:cstheme="majorHAnsi"/>
-          <w:b/>
-          <w:bCs/>
-          <w:sz w:val="24"/>
-          <w:szCs w:val="24"/>
-        </w:rPr>
-        <w:t>S</w:t>
-      </w:r>
-    </w:p>
-    <w:p>
-      <w:pPr>
-        <w:rPr>
-          <w:rFonts w:ascii="Times New Roman" w:hAnsi="Times New Roman" w:cs="Times New Roman"/>
-          <w:sz w:val="24"/>
-          <w:szCs w:val="24"/>
-        </w:rPr>
-      </w:pPr>
-    </w:p>
-    <w:p>
-      <w:pPr>
-        <w:rPr>
-          <w:rFonts w:ascii="Times New Roman" w:hAnsi="Times New Roman" w:cs="Times New Roman"/>
-          <w:b/>
-          <w:bCs/>
-          <w:sz w:val="24"/>
-          <w:szCs w:val="24"/>
-        </w:rPr>
-      </w:pPr>
-      <w:r>
-        <w:rPr>
-          <w:rFonts w:ascii="Times New Roman" w:hAnsi="Times New Roman" w:cs="Times New Roman"/>
-          <w:b/>
-          <w:bCs/>
-          <w:sz w:val="24"/>
-          <w:szCs w:val="24"/>
-        </w:rPr>
-        <w:t xml:space="preserve">7.8 </w:t>
-      </w:r>
-      <w:r>
-        <w:rPr>
-          <w:rFonts w:ascii="Times New Roman" w:hAnsi="Times New Roman" w:cs="Times New Roman"/>
-          <w:b/>
-          <w:bCs/>
-          <w:sz w:val="24"/>
-          <w:szCs w:val="24"/>
-        </w:rPr>
-        <w:t>Establish Response:</w:t>
-      </w:r>
-    </w:p>
-    <w:p>
-      <w:pPr>
-        <w:rPr>
-          <w:rFonts w:ascii="Times New Roman" w:hAnsi="Times New Roman" w:cs="Times New Roman"/>
-          <w:sz w:val="24"/>
-          <w:szCs w:val="24"/>
-        </w:rPr>
-      </w:pPr>
-      <w:r>
-        <w:rPr>
-          <w:rFonts w:ascii="Times New Roman" w:hAnsi="Times New Roman" w:cs="Times New Roman"/>
-          <w:sz w:val="24"/>
-          <w:szCs w:val="24"/>
-        </w:rPr>
-        <w:t xml:space="preserve">The server </w:t>
-      </w:r>
-      <w:r>
-        <w:rPr>
-          <w:rFonts w:ascii="Times New Roman" w:hAnsi="Times New Roman" w:cs="Times New Roman"/>
-          <w:sz w:val="24"/>
-          <w:szCs w:val="24"/>
-        </w:rPr>
-        <w:t>authenticates and decrypts the message, then compares it to its copy of the kid</w:t>
-      </w:r>
-      <w:r>
-        <w:rPr>
-          <w:rFonts w:ascii="Times New Roman" w:hAnsi="Times New Roman" w:cs="Times New Roman"/>
-          <w:sz w:val="24"/>
-          <w:szCs w:val="24"/>
-        </w:rPr>
-        <w:t>.</w:t>
-      </w:r>
-    </w:p>
-    <w:p>
-      <w:pPr>
-        <w:rPr>
-          <w:rFonts w:asciiTheme="majorHAnsi" w:hAnsiTheme="majorHAnsi" w:cstheme="majorHAnsi"/>
-          <w:b/>
-          <w:bCs/>
-          <w:sz w:val="24"/>
-          <w:szCs w:val="24"/>
-        </w:rPr>
-      </w:pPr>
-      <w:r>
-        <w:rPr>
-          <w:rFonts w:asciiTheme="majorHAnsi" w:hAnsiTheme="majorHAnsi" w:cstheme="majorHAnsi"/>
-          <w:b/>
-          <w:bCs/>
-          <w:sz w:val="24"/>
-          <w:szCs w:val="24"/>
-        </w:rPr>
-        <w:t>kid</w:t>
-      </w:r>
-      <w:r>
-        <w:rPr>
-          <w:rFonts w:asciiTheme="majorHAnsi" w:hAnsiTheme="majorHAnsi" w:cstheme="majorHAnsi"/>
-          <w:b/>
-          <w:bCs/>
-          <w:sz w:val="24"/>
-          <w:szCs w:val="24"/>
-        </w:rPr>
-        <w:t xml:space="preserve"> = </w:t>
-      </w:r>
-      <w:r>
-        <w:rPr>
-          <w:rFonts w:asciiTheme="majorHAnsi" w:hAnsiTheme="majorHAnsi" w:cstheme="majorHAnsi"/>
-          <w:b/>
-          <w:bCs/>
-          <w:sz w:val="24"/>
-          <w:szCs w:val="24"/>
-        </w:rPr>
-        <w:t>D</w:t>
-      </w:r>
-      <w:r>
-        <w:rPr>
-          <w:rFonts w:asciiTheme="majorHAnsi" w:hAnsiTheme="majorHAnsi" w:cstheme="majorHAnsi"/>
-          <w:b/>
-          <w:bCs/>
-          <w:sz w:val="24"/>
-          <w:szCs w:val="24"/>
-          <w:vertAlign w:val="subscript"/>
-        </w:rPr>
-        <w:t>k</w:t>
-      </w:r>
-      <w:r>
-        <w:rPr>
-          <w:rFonts w:asciiTheme="majorHAnsi" w:hAnsiTheme="majorHAnsi" w:cstheme="majorHAnsi"/>
-          <w:b/>
-          <w:bCs/>
-          <w:sz w:val="24"/>
-          <w:szCs w:val="24"/>
-        </w:rPr>
-        <w:t>(</w:t>
-      </w:r>
-      <w:r>
-        <w:rPr>
-          <w:rFonts w:asciiTheme="majorHAnsi" w:hAnsiTheme="majorHAnsi" w:cstheme="majorHAnsi"/>
-          <w:b/>
-          <w:bCs/>
-          <w:sz w:val="24"/>
-          <w:szCs w:val="24"/>
-        </w:rPr>
-        <w:t>cpt</w:t>
-      </w:r>
-      <w:r>
-        <w:rPr>
-          <w:rFonts w:asciiTheme="majorHAnsi" w:hAnsiTheme="majorHAnsi" w:cstheme="majorHAnsi"/>
-          <w:b/>
-          <w:bCs/>
-          <w:sz w:val="24"/>
-          <w:szCs w:val="24"/>
-        </w:rPr>
-        <w:t>)</w:t>
-      </w:r>
-    </w:p>
-    <w:p>
-      <w:pPr>
-        <w:rPr>
-          <w:rFonts w:ascii="Times New Roman" w:hAnsi="Times New Roman" w:cs="Times New Roman"/>
-          <w:sz w:val="24"/>
-          <w:szCs w:val="24"/>
-        </w:rPr>
-      </w:pPr>
-      <w:r>
-        <w:rPr>
-          <w:rFonts w:ascii="Times New Roman" w:hAnsi="Times New Roman" w:cs="Times New Roman"/>
-          <w:sz w:val="24"/>
-          <w:szCs w:val="24"/>
-        </w:rPr>
-        <w:t>The server re-encrypts the key identity array, using the channel-2 cipher, and sen</w:t>
-      </w:r>
-      <w:r>
-        <w:rPr>
-          <w:rFonts w:ascii="Times New Roman" w:hAnsi="Times New Roman" w:cs="Times New Roman"/>
-          <w:sz w:val="24"/>
-          <w:szCs w:val="24"/>
-        </w:rPr>
-        <w:t>d</w:t>
-      </w:r>
-      <w:r>
-        <w:rPr>
-          <w:rFonts w:ascii="Times New Roman" w:hAnsi="Times New Roman" w:cs="Times New Roman"/>
-          <w:sz w:val="24"/>
-          <w:szCs w:val="24"/>
-        </w:rPr>
-        <w:t xml:space="preserve">s it to the client for verification. </w:t>
-      </w:r>
-      <w:r>
-        <w:rPr>
-          <w:rFonts w:ascii="Times New Roman" w:hAnsi="Times New Roman" w:cs="Times New Roman"/>
-          <w:sz w:val="24"/>
-          <w:szCs w:val="24"/>
-        </w:rPr>
-        <w:t>Both channels of the server</w:t>
-      </w:r>
-      <w:r>
-        <w:rPr>
-          <w:rFonts w:ascii="Times New Roman" w:hAnsi="Times New Roman" w:cs="Times New Roman"/>
-          <w:sz w:val="24"/>
-          <w:szCs w:val="24"/>
-        </w:rPr>
-        <w:t>’</w:t>
-      </w:r>
-      <w:r>
-        <w:rPr>
-          <w:rFonts w:ascii="Times New Roman" w:hAnsi="Times New Roman" w:cs="Times New Roman"/>
-          <w:sz w:val="24"/>
-          <w:szCs w:val="24"/>
-        </w:rPr>
-        <w:t>s VPN are now established.</w:t>
-      </w:r>
-    </w:p>
-    <w:p>
-      <w:pPr>
-        <w:rPr>
-          <w:rFonts w:asciiTheme="majorHAnsi" w:hAnsiTheme="majorHAnsi" w:cstheme="majorHAnsi"/>
-          <w:b/>
-          <w:bCs/>
-          <w:sz w:val="24"/>
-          <w:szCs w:val="24"/>
-        </w:rPr>
-      </w:pPr>
-      <w:r>
-        <w:rPr>
-          <w:rFonts w:asciiTheme="majorHAnsi" w:hAnsiTheme="majorHAnsi" w:cstheme="majorHAnsi"/>
-          <w:b/>
-          <w:bCs/>
-          <w:sz w:val="24"/>
-          <w:szCs w:val="24"/>
-        </w:rPr>
-        <w:t>cpt = E</w:t>
-      </w:r>
-      <w:r>
-        <w:rPr>
-          <w:rFonts w:asciiTheme="majorHAnsi" w:hAnsiTheme="majorHAnsi" w:cstheme="majorHAnsi"/>
-          <w:b/>
-          <w:bCs/>
-          <w:sz w:val="24"/>
-          <w:szCs w:val="24"/>
-          <w:vertAlign w:val="subscript"/>
-        </w:rPr>
-        <w:t>k</w:t>
-      </w:r>
-      <w:r>
-        <w:rPr>
-          <w:rFonts w:asciiTheme="majorHAnsi" w:hAnsiTheme="majorHAnsi" w:cstheme="majorHAnsi"/>
-          <w:b/>
-          <w:bCs/>
-          <w:sz w:val="24"/>
-          <w:szCs w:val="24"/>
-        </w:rPr>
-        <w:t>(</w:t>
-      </w:r>
-      <w:r>
-        <w:rPr>
-          <w:rFonts w:asciiTheme="majorHAnsi" w:hAnsiTheme="majorHAnsi" w:cstheme="majorHAnsi"/>
-          <w:b/>
-          <w:bCs/>
-          <w:sz w:val="24"/>
-          <w:szCs w:val="24"/>
-        </w:rPr>
-        <w:t>kid</w:t>
-      </w:r>
-      <w:r>
-        <w:rPr>
-          <w:rFonts w:asciiTheme="majorHAnsi" w:hAnsiTheme="majorHAnsi" w:cstheme="majorHAnsi"/>
-          <w:b/>
-          <w:bCs/>
-          <w:sz w:val="24"/>
-          <w:szCs w:val="24"/>
-        </w:rPr>
-        <w:t>)</w:t>
-      </w:r>
-    </w:p>
-    <w:p>
-      <w:pPr>
-        <w:rPr>
-          <w:rFonts w:asciiTheme="majorHAnsi" w:hAnsiTheme="majorHAnsi" w:cstheme="majorHAnsi"/>
-          <w:b/>
-          <w:bCs/>
-          <w:sz w:val="24"/>
-          <w:szCs w:val="24"/>
-        </w:rPr>
-      </w:pPr>
-      <w:r>
-        <w:rPr>
-          <w:rFonts w:asciiTheme="majorHAnsi" w:hAnsiTheme="majorHAnsi" w:cstheme="majorHAnsi"/>
-          <w:b/>
-          <w:bCs/>
-          <w:sz w:val="24"/>
-          <w:szCs w:val="24"/>
-        </w:rPr>
-        <w:t>S{</w:t>
-      </w:r>
-      <w:r>
-        <w:rPr>
-          <w:rFonts w:asciiTheme="majorHAnsi" w:hAnsiTheme="majorHAnsi" w:cstheme="majorHAnsi"/>
-          <w:b/>
-          <w:bCs/>
-          <w:sz w:val="24"/>
-          <w:szCs w:val="24"/>
-        </w:rPr>
-        <w:t>cpt</w:t>
-      </w:r>
-      <w:r>
-        <w:rPr>
-          <w:rFonts w:asciiTheme="majorHAnsi" w:hAnsiTheme="majorHAnsi" w:cstheme="majorHAnsi"/>
-          <w:b/>
-          <w:bCs/>
-          <w:sz w:val="24"/>
-          <w:szCs w:val="24"/>
-        </w:rPr>
-        <w:t>}</w:t>
-      </w:r>
-      <w:r>
-        <w:rPr>
-          <w:rFonts w:asciiTheme="majorHAnsi" w:hAnsiTheme="majorHAnsi" w:cstheme="majorHAnsi"/>
-          <w:b/>
-          <w:bCs/>
-          <w:color w:val="000000" w:themeColor="text1"/>
-          <w:sz w:val="24"/>
-          <w:szCs w:val="24"/>
-        </w:rPr>
-        <w:t>-&gt;</w:t>
-      </w:r>
-      <w:r>
-        <w:rPr>
-          <w:rFonts w:asciiTheme="majorHAnsi" w:hAnsiTheme="majorHAnsi" w:cstheme="majorHAnsi"/>
-          <w:b/>
-          <w:bCs/>
-          <w:sz w:val="24"/>
-          <w:szCs w:val="24"/>
-        </w:rPr>
-        <w:t>C</w:t>
-      </w:r>
-    </w:p>
-    <w:p>
-      <w:pPr>
-        <w:rPr>
-          <w:rFonts w:asciiTheme="majorHAnsi" w:hAnsiTheme="majorHAnsi" w:cstheme="majorHAnsi"/>
-          <w:b/>
-          <w:bCs/>
-          <w:sz w:val="24"/>
-          <w:szCs w:val="24"/>
-        </w:rPr>
-      </w:pPr>
-    </w:p>
-    <w:p>
-      <w:pPr>
-        <w:rPr>
-          <w:rFonts w:ascii="Times New Roman" w:hAnsi="Times New Roman" w:cs="Times New Roman"/>
-          <w:b/>
-          <w:bCs/>
-          <w:sz w:val="24"/>
-          <w:szCs w:val="24"/>
-        </w:rPr>
-      </w:pPr>
-      <w:r>
-        <w:rPr>
-          <w:rFonts w:ascii="Times New Roman" w:hAnsi="Times New Roman" w:cs="Times New Roman"/>
-          <w:b/>
-          <w:bCs/>
-          <w:sz w:val="24"/>
-          <w:szCs w:val="24"/>
-        </w:rPr>
-        <w:t>7.8 Establish</w:t>
-      </w:r>
-      <w:r>
-        <w:rPr>
-          <w:rFonts w:ascii="Times New Roman" w:hAnsi="Times New Roman" w:cs="Times New Roman"/>
-          <w:b/>
-          <w:bCs/>
-          <w:sz w:val="24"/>
-          <w:szCs w:val="24"/>
-        </w:rPr>
-        <w:t xml:space="preserve"> Verify</w:t>
-      </w:r>
-      <w:r>
-        <w:rPr>
-          <w:rFonts w:ascii="Times New Roman" w:hAnsi="Times New Roman" w:cs="Times New Roman"/>
-          <w:b/>
-          <w:bCs/>
-          <w:sz w:val="24"/>
-          <w:szCs w:val="24"/>
-        </w:rPr>
-        <w:t>:</w:t>
-      </w:r>
-    </w:p>
-    <w:p>
-      <w:pPr>
-        <w:rPr>
-          <w:rFonts w:ascii="Times New Roman" w:hAnsi="Times New Roman" w:cs="Times New Roman"/>
-          <w:sz w:val="24"/>
-          <w:szCs w:val="24"/>
-        </w:rPr>
-      </w:pPr>
-      <w:r>
-        <w:rPr>
-          <w:rFonts w:ascii="Times New Roman" w:hAnsi="Times New Roman" w:cs="Times New Roman"/>
-          <w:sz w:val="24"/>
-          <w:szCs w:val="24"/>
-        </w:rPr>
-        <w:lastRenderedPageBreak/>
-        <w:t xml:space="preserve">The </w:t>
-      </w:r>
-      <w:r>
-        <w:rPr>
-          <w:rFonts w:ascii="Times New Roman" w:hAnsi="Times New Roman" w:cs="Times New Roman"/>
-          <w:sz w:val="24"/>
-          <w:szCs w:val="24"/>
-        </w:rPr>
-        <w:t xml:space="preserve">client </w:t>
-      </w:r>
-      <w:r>
-        <w:rPr>
-          <w:rFonts w:ascii="Times New Roman" w:hAnsi="Times New Roman" w:cs="Times New Roman"/>
-          <w:sz w:val="24"/>
-          <w:szCs w:val="24"/>
-        </w:rPr>
-        <w:t>authenticates and decrypts the message, then compares it to its copy of the kid</w:t>
-      </w:r>
-      <w:r>
-        <w:rPr>
-          <w:rFonts w:ascii="Times New Roman" w:hAnsi="Times New Roman" w:cs="Times New Roman"/>
-          <w:sz w:val="24"/>
-          <w:szCs w:val="24"/>
-        </w:rPr>
-        <w:t>.</w:t>
-      </w:r>
-    </w:p>
-    <w:p>
-      <w:pPr>
-        <w:rPr>
-          <w:rFonts w:asciiTheme="majorHAnsi" w:hAnsiTheme="majorHAnsi" w:cstheme="majorHAnsi"/>
-          <w:b/>
-          <w:bCs/>
-          <w:sz w:val="24"/>
-          <w:szCs w:val="24"/>
-        </w:rPr>
-      </w:pPr>
-      <w:r>
-        <w:rPr>
-          <w:rFonts w:asciiTheme="majorHAnsi" w:hAnsiTheme="majorHAnsi" w:cstheme="majorHAnsi"/>
-          <w:b/>
-          <w:bCs/>
-          <w:sz w:val="24"/>
-          <w:szCs w:val="24"/>
-        </w:rPr>
-        <w:t>kid</w:t>
-      </w:r>
-      <w:r>
-        <w:rPr>
-          <w:rFonts w:asciiTheme="majorHAnsi" w:hAnsiTheme="majorHAnsi" w:cstheme="majorHAnsi"/>
-          <w:b/>
-          <w:bCs/>
-          <w:sz w:val="24"/>
-          <w:szCs w:val="24"/>
-        </w:rPr>
-        <w:t xml:space="preserve"> = </w:t>
-      </w:r>
-      <w:r>
-        <w:rPr>
-          <w:rFonts w:asciiTheme="majorHAnsi" w:hAnsiTheme="majorHAnsi" w:cstheme="majorHAnsi"/>
-          <w:b/>
-          <w:bCs/>
-          <w:sz w:val="24"/>
-          <w:szCs w:val="24"/>
-        </w:rPr>
-        <w:t>D</w:t>
-      </w:r>
-      <w:r>
-        <w:rPr>
-          <w:rFonts w:asciiTheme="majorHAnsi" w:hAnsiTheme="majorHAnsi" w:cstheme="majorHAnsi"/>
-          <w:b/>
-          <w:bCs/>
-          <w:sz w:val="24"/>
-          <w:szCs w:val="24"/>
-          <w:vertAlign w:val="subscript"/>
-        </w:rPr>
-        <w:t>k</w:t>
-      </w:r>
-      <w:r>
-        <w:rPr>
-          <w:rFonts w:asciiTheme="majorHAnsi" w:hAnsiTheme="majorHAnsi" w:cstheme="majorHAnsi"/>
-          <w:b/>
-          <w:bCs/>
-          <w:sz w:val="24"/>
-          <w:szCs w:val="24"/>
-        </w:rPr>
-        <w:t>(</w:t>
-      </w:r>
-      <w:r>
-        <w:rPr>
-          <w:rFonts w:asciiTheme="majorHAnsi" w:hAnsiTheme="majorHAnsi" w:cstheme="majorHAnsi"/>
-          <w:b/>
-          <w:bCs/>
-          <w:sz w:val="24"/>
-          <w:szCs w:val="24"/>
-        </w:rPr>
-        <w:t>cpt</w:t>
-      </w:r>
-      <w:r>
-        <w:rPr>
-          <w:rFonts w:asciiTheme="majorHAnsi" w:hAnsiTheme="majorHAnsi" w:cstheme="majorHAnsi"/>
-          <w:b/>
-          <w:bCs/>
-          <w:sz w:val="24"/>
-          <w:szCs w:val="24"/>
-        </w:rPr>
-        <w:t>)</w:t>
-      </w:r>
-    </w:p>
-    <w:p>
-      <w:pPr>
-        <w:rPr>
-          <w:rFonts w:asciiTheme="majorHAnsi" w:hAnsiTheme="majorHAnsi" w:cstheme="majorHAnsi"/>
-          <w:b/>
-          <w:bCs/>
-          <w:sz w:val="24"/>
-          <w:szCs w:val="24"/>
-        </w:rPr>
-      </w:pPr>
-      <w:r>
-        <w:rPr>
-          <w:rFonts w:ascii="Times New Roman" w:hAnsi="Times New Roman" w:cs="Times New Roman"/>
-          <w:sz w:val="24"/>
-          <w:szCs w:val="24"/>
-        </w:rPr>
-        <w:t>Both of the client’s VPN channels are now established, the VPN is now ready to send and receive data.</w:t>
-      </w:r>
-    </w:p>
-    <w:p>
-      <w:pPr>
-        <w:rPr>
-          <w:rFonts w:ascii="Times New Roman" w:hAnsi="Times New Roman" w:cs="Times New Roman"/>
-          <w:sz w:val="24"/>
-          <w:szCs w:val="24"/>
-        </w:rPr>
-      </w:pPr>
-    </w:p>
-    <w:p>
-      <w:pPr>
-        <w:rPr>
-          <w:rFonts w:ascii="Times New Roman" w:hAnsi="Times New Roman" w:cs="Times New Roman"/>
-          <w:b/>
-          <w:bCs/>
-          <w:sz w:val="24"/>
-          <w:szCs w:val="24"/>
-        </w:rPr>
-      </w:pPr>
-      <w:r>
-        <w:rPr>
-          <w:rFonts w:ascii="Times New Roman" w:hAnsi="Times New Roman" w:cs="Times New Roman"/>
-          <w:b/>
-          <w:bCs/>
-          <w:sz w:val="24"/>
-          <w:szCs w:val="24"/>
-        </w:rPr>
-        <w:t xml:space="preserve">7.9 </w:t>
-      </w:r>
-      <w:r>
-        <w:rPr>
-          <w:rFonts w:ascii="Times New Roman" w:hAnsi="Times New Roman" w:cs="Times New Roman"/>
-          <w:b/>
-          <w:bCs/>
-          <w:sz w:val="24"/>
-          <w:szCs w:val="24"/>
-        </w:rPr>
-        <w:t>Transmission:</w:t>
-      </w:r>
-    </w:p>
-    <w:p>
-      <w:pPr>
-        <w:rPr>
-          <w:rFonts w:ascii="Times New Roman" w:hAnsi="Times New Roman" w:cs="Times New Roman"/>
-          <w:sz w:val="24"/>
-          <w:szCs w:val="24"/>
-        </w:rPr>
-      </w:pPr>
-      <w:r>
-        <w:rPr>
-          <w:rFonts w:ascii="Times New Roman" w:hAnsi="Times New Roman" w:cs="Times New Roman"/>
-          <w:sz w:val="24"/>
-          <w:szCs w:val="24"/>
-        </w:rPr>
-        <w:t xml:space="preserve">The host, client or server, transmitting a message, first </w:t>
-      </w:r>
-      <w:r>
-        <w:rPr>
-          <w:rFonts w:ascii="Times New Roman" w:hAnsi="Times New Roman" w:cs="Times New Roman"/>
-          <w:sz w:val="24"/>
-          <w:szCs w:val="24"/>
-        </w:rPr>
-        <w:t xml:space="preserve">serializes the packet header and adds it to the symmetric ciphers associated data parameter. The host then </w:t>
-      </w:r>
-      <w:r>
-        <w:rPr>
-          <w:rFonts w:ascii="Times New Roman" w:hAnsi="Times New Roman" w:cs="Times New Roman"/>
-          <w:sz w:val="24"/>
-          <w:szCs w:val="24"/>
-        </w:rPr>
-        <w:t>encrypts the message,</w:t>
-      </w:r>
-      <w:r>
-        <w:rPr>
-          <w:rFonts w:ascii="Times New Roman" w:hAnsi="Times New Roman" w:cs="Times New Roman"/>
-          <w:sz w:val="24"/>
-          <w:szCs w:val="24"/>
-        </w:rPr>
-        <w:t xml:space="preserve"> </w:t>
-      </w:r>
-      <w:r>
-        <w:rPr>
-          <w:rFonts w:ascii="Times New Roman" w:hAnsi="Times New Roman" w:cs="Times New Roman"/>
-          <w:sz w:val="24"/>
-          <w:szCs w:val="24"/>
-        </w:rPr>
-        <w:t>updates the MAC function with the cipher-text, and appends a MAC code to the end of the cipher-text.</w:t>
-      </w:r>
-    </w:p>
-    <w:p>
-      <w:pPr>
-        <w:rPr>
-          <w:rFonts w:ascii="Times New Roman" w:hAnsi="Times New Roman" w:cs="Times New Roman"/>
-          <w:sz w:val="24"/>
-          <w:szCs w:val="24"/>
-        </w:rPr>
-      </w:pPr>
-      <w:r>
-        <w:rPr>
-          <w:rFonts w:ascii="Times New Roman" w:hAnsi="Times New Roman" w:cs="Times New Roman"/>
-          <w:sz w:val="24"/>
-          <w:szCs w:val="24"/>
-        </w:rPr>
-        <w:t xml:space="preserve">The serialized packet header, including the message size, </w:t>
-      </w:r>
-      <w:r>
-        <w:rPr>
-          <w:rFonts w:ascii="Times New Roman" w:hAnsi="Times New Roman" w:cs="Times New Roman"/>
-          <w:sz w:val="24"/>
-          <w:szCs w:val="24"/>
-        </w:rPr>
-        <w:t>protocol flag</w:t>
-      </w:r>
-      <w:r>
-        <w:rPr>
-          <w:rFonts w:ascii="Times New Roman" w:hAnsi="Times New Roman" w:cs="Times New Roman"/>
-          <w:sz w:val="24"/>
-          <w:szCs w:val="24"/>
-        </w:rPr>
-        <w:t>, and sequence number,</w:t>
-      </w:r>
-      <w:r>
-        <w:rPr>
-          <w:rFonts w:ascii="Times New Roman" w:hAnsi="Times New Roman" w:cs="Times New Roman"/>
-          <w:sz w:val="24"/>
-          <w:szCs w:val="24"/>
-        </w:rPr>
-        <w:t xml:space="preserve"> </w:t>
-      </w:r>
-      <w:r>
-        <w:rPr>
-          <w:rFonts w:ascii="Times New Roman" w:hAnsi="Times New Roman" w:cs="Times New Roman"/>
-          <w:sz w:val="24"/>
-          <w:szCs w:val="24"/>
-        </w:rPr>
-        <w:t>is added to the MAC state through the additional-data parameter of the authenticated stream cipher RCS.</w:t>
-      </w:r>
-      <w:r>
-        <w:rPr>
-          <w:rFonts w:ascii="Times New Roman" w:hAnsi="Times New Roman" w:cs="Times New Roman"/>
-          <w:sz w:val="24"/>
-          <w:szCs w:val="24"/>
-        </w:rPr>
-        <w:t xml:space="preserve"> </w:t>
-      </w:r>
-      <w:r>
-        <w:rPr>
-          <w:rFonts w:ascii="Times New Roman" w:hAnsi="Times New Roman" w:cs="Times New Roman"/>
-          <w:sz w:val="24"/>
-          <w:szCs w:val="24"/>
-        </w:rPr>
-        <w:t>This unique data is added to the MAC function with every packet, along with the encrypted cipher-text.</w:t>
-      </w:r>
-    </w:p>
-    <w:p>
-      <w:pPr>
-        <w:rPr>
-          <w:rFonts w:asciiTheme="majorHAnsi" w:hAnsiTheme="majorHAnsi" w:cstheme="majorHAnsi"/>
-          <w:b/>
-          <w:bCs/>
-          <w:sz w:val="24"/>
-          <w:szCs w:val="24"/>
-        </w:rPr>
-      </w:pPr>
-      <w:r>
-        <w:rPr>
-          <w:rFonts w:asciiTheme="majorHAnsi" w:hAnsiTheme="majorHAnsi" w:cstheme="majorHAnsi"/>
-          <w:b/>
-          <w:bCs/>
-          <w:sz w:val="24"/>
-          <w:szCs w:val="24"/>
-        </w:rPr>
-        <w:t>(cpt || mc) = Ek(sh, m)</w:t>
-      </w:r>
-    </w:p>
-    <w:p>
-      <w:pPr>
-        <w:rPr>
-          <w:rFonts w:ascii="Times New Roman" w:hAnsi="Times New Roman" w:cs="Times New Roman"/>
-          <w:sz w:val="24"/>
-          <w:szCs w:val="24"/>
-        </w:rPr>
-      </w:pPr>
-      <w:r>
-        <w:rPr>
-          <w:rFonts w:ascii="Times New Roman" w:hAnsi="Times New Roman" w:cs="Times New Roman"/>
-          <w:sz w:val="24"/>
-          <w:szCs w:val="24"/>
-        </w:rPr>
-        <w:t>The packet is decrypted by serializing the packet header and adding it to the MAC state,</w:t>
-      </w:r>
-      <w:r>
-        <w:rPr>
-          <w:rFonts w:ascii="Times New Roman" w:hAnsi="Times New Roman" w:cs="Times New Roman"/>
-          <w:sz w:val="24"/>
-          <w:szCs w:val="24"/>
-        </w:rPr>
-        <w:t xml:space="preserve"> </w:t>
-      </w:r>
-      <w:r>
-        <w:rPr>
-          <w:rFonts w:ascii="Times New Roman" w:hAnsi="Times New Roman" w:cs="Times New Roman"/>
-          <w:sz w:val="24"/>
-          <w:szCs w:val="24"/>
-        </w:rPr>
-        <w:t>then finalizing the MAC on the cipher-text and comparing the output code with the code appended to the cipher-text.</w:t>
-      </w:r>
-      <w:r>
-        <w:rPr>
-          <w:rFonts w:ascii="Times New Roman" w:hAnsi="Times New Roman" w:cs="Times New Roman"/>
-          <w:sz w:val="24"/>
-          <w:szCs w:val="24"/>
-        </w:rPr>
-        <w:t xml:space="preserve"> </w:t>
-      </w:r>
-      <w:r>
-        <w:rPr>
-          <w:rFonts w:ascii="Times New Roman" w:hAnsi="Times New Roman" w:cs="Times New Roman"/>
-          <w:sz w:val="24"/>
-          <w:szCs w:val="24"/>
-        </w:rPr>
-        <w:t>If the code matches, the cipher-text is decrypted, and the message passed up to the application.</w:t>
-      </w:r>
-    </w:p>
-    <w:p>
-      <w:pPr>
-        <w:rPr>
-          <w:rFonts w:asciiTheme="majorHAnsi" w:hAnsiTheme="majorHAnsi" w:cstheme="majorHAnsi"/>
-          <w:b/>
-          <w:bCs/>
-          <w:sz w:val="24"/>
-          <w:szCs w:val="24"/>
-        </w:rPr>
-      </w:pPr>
-      <w:r>
-        <w:rPr>
-          <w:rFonts w:asciiTheme="majorHAnsi" w:hAnsiTheme="majorHAnsi" w:cstheme="majorHAnsi"/>
-          <w:b/>
-          <w:bCs/>
-          <w:sz w:val="24"/>
-          <w:szCs w:val="24"/>
-        </w:rPr>
         <w:t>m = Dk(sh, cpt) == 0 ? m : NULL</w:t>
       </w:r>
     </w:p>
